--- a/卒業論文/2013/曽我勇貴/卒研中間審査用研究概要.docx
+++ b/卒業論文/2013/曽我勇貴/卒研中間審査用研究概要.docx
@@ -127,213 +127,26 @@
         <w:ind w:firstLineChars="100" w:firstLine="210"/>
         <w:jc w:val="left"/>
         <w:rPr>
-          <w:rFonts w:ascii="Times New Roman" w:hAnsi="Times New Roman" w:cs="Times New Roman"/>
-          <w:szCs w:val="21"/>
-        </w:rPr>
-      </w:pPr>
-      <w:r>
-        <w:rPr>
-          <w:rFonts w:ascii="Times New Roman" w:hAnsi="Times New Roman" w:cs="Times New Roman"/>
+          <w:rFonts w:ascii="Times New Roman" w:hAnsi="Times New Roman" w:cs="Times New Roman" w:hint="eastAsia"/>
+          <w:szCs w:val="21"/>
+        </w:rPr>
+      </w:pPr>
+      <w:r>
+        <w:rPr>
+          <w:rFonts w:ascii="Times New Roman" w:hAnsi="Times New Roman" w:cs="Times New Roman" w:hint="eastAsia"/>
           <w:szCs w:val="21"/>
         </w:rPr>
         <w:t>Wikipedia</w:t>
       </w:r>
       <w:r>
         <w:rPr>
-          <w:rFonts w:ascii="Times New Roman" w:hAnsi="Times New Roman" w:cs="Times New Roman"/>
-          <w:szCs w:val="21"/>
-        </w:rPr>
-        <w:t>は</w:t>
-      </w:r>
-      <w:r>
-        <w:rPr>
-          <w:rFonts w:ascii="Times New Roman" w:hAnsi="Times New Roman" w:cs="Times New Roman"/>
-          <w:szCs w:val="21"/>
-        </w:rPr>
-        <w:t>非営利組織であり</w:t>
-      </w:r>
-      <w:r>
-        <w:rPr>
-          <w:rFonts w:ascii="Times New Roman" w:hAnsi="Times New Roman" w:cs="Times New Roman"/>
-          <w:szCs w:val="21"/>
-        </w:rPr>
-        <w:t>，</w:t>
-      </w:r>
-      <w:r>
-        <w:rPr>
-          <w:rFonts w:ascii="Times New Roman" w:hAnsi="Times New Roman" w:cs="Times New Roman"/>
-          <w:szCs w:val="21"/>
-        </w:rPr>
-        <w:t>2001</w:t>
-      </w:r>
-      <w:r>
-        <w:rPr>
-          <w:rFonts w:ascii="Times New Roman" w:hAnsi="Times New Roman" w:cs="Times New Roman"/>
-          <w:szCs w:val="21"/>
-        </w:rPr>
-        <w:t>年</w:t>
-      </w:r>
-      <w:r>
-        <w:rPr>
-          <w:rFonts w:ascii="Times New Roman" w:hAnsi="Times New Roman" w:cs="Times New Roman"/>
-          <w:szCs w:val="21"/>
-        </w:rPr>
-        <w:t>1</w:t>
-      </w:r>
-      <w:r>
-        <w:rPr>
-          <w:rFonts w:ascii="Times New Roman" w:hAnsi="Times New Roman" w:cs="Times New Roman"/>
-          <w:szCs w:val="21"/>
-        </w:rPr>
-        <w:t>月</w:t>
-      </w:r>
-      <w:r>
-        <w:rPr>
-          <w:rFonts w:ascii="Times New Roman" w:hAnsi="Times New Roman" w:cs="Times New Roman"/>
-          <w:szCs w:val="21"/>
-        </w:rPr>
-        <w:t>15</w:t>
-      </w:r>
-      <w:r>
-        <w:rPr>
-          <w:rFonts w:ascii="Times New Roman" w:hAnsi="Times New Roman" w:cs="Times New Roman"/>
-          <w:szCs w:val="21"/>
-        </w:rPr>
-        <w:t>日に創設され</w:t>
-      </w:r>
-      <w:r>
-        <w:rPr>
-          <w:rFonts w:ascii="Times New Roman" w:hAnsi="Times New Roman" w:cs="Times New Roman"/>
-          <w:szCs w:val="21"/>
-        </w:rPr>
-        <w:t>，</w:t>
-      </w:r>
-      <w:r>
-        <w:rPr>
-          <w:rFonts w:ascii="Times New Roman" w:hAnsi="Times New Roman" w:cs="Times New Roman"/>
-          <w:szCs w:val="21"/>
-        </w:rPr>
-        <w:t>2003</w:t>
-      </w:r>
-      <w:r>
-        <w:rPr>
-          <w:rFonts w:ascii="Times New Roman" w:hAnsi="Times New Roman" w:cs="Times New Roman"/>
-          <w:szCs w:val="21"/>
-        </w:rPr>
-        <w:t>年</w:t>
-      </w:r>
-      <w:r>
-        <w:rPr>
-          <w:rFonts w:ascii="Times New Roman" w:hAnsi="Times New Roman" w:cs="Times New Roman"/>
-          <w:szCs w:val="21"/>
-        </w:rPr>
-        <w:t>6</w:t>
-      </w:r>
-      <w:r>
-        <w:rPr>
-          <w:rFonts w:ascii="Times New Roman" w:hAnsi="Times New Roman" w:cs="Times New Roman"/>
-          <w:szCs w:val="21"/>
-        </w:rPr>
-        <w:t>月</w:t>
-      </w:r>
-      <w:r>
-        <w:rPr>
-          <w:rFonts w:ascii="Times New Roman" w:hAnsi="Times New Roman" w:cs="Times New Roman"/>
-          <w:szCs w:val="21"/>
-        </w:rPr>
-        <w:t>20</w:t>
-      </w:r>
-      <w:r>
-        <w:rPr>
-          <w:rFonts w:ascii="Times New Roman" w:hAnsi="Times New Roman" w:cs="Times New Roman"/>
-          <w:szCs w:val="21"/>
-        </w:rPr>
-        <w:t>日に「ウィキメディア財団」がジミー・ウェールズにより創設された</w:t>
-      </w:r>
-      <w:r>
-        <w:rPr>
-          <w:rFonts w:ascii="Times New Roman" w:hAnsi="Times New Roman" w:cs="Times New Roman"/>
-          <w:szCs w:val="21"/>
-        </w:rPr>
-        <w:t>．</w:t>
-      </w:r>
-      <w:r>
-        <w:rPr>
-          <w:rFonts w:ascii="Times New Roman" w:hAnsi="Times New Roman" w:cs="Times New Roman"/>
-          <w:szCs w:val="21"/>
-        </w:rPr>
-        <w:t>財団の目的は</w:t>
-      </w:r>
-      <w:r>
-        <w:rPr>
-          <w:rFonts w:ascii="Times New Roman" w:hAnsi="Times New Roman" w:cs="Times New Roman"/>
-          <w:szCs w:val="21"/>
-        </w:rPr>
-        <w:t>，</w:t>
-      </w:r>
-      <w:r>
-        <w:rPr>
-          <w:rFonts w:ascii="Times New Roman" w:hAnsi="Times New Roman" w:cs="Times New Roman"/>
-          <w:szCs w:val="21"/>
-        </w:rPr>
-        <w:t>ウィキを</w:t>
-      </w:r>
-      <w:r>
-        <w:rPr>
-          <w:rFonts w:ascii="Times New Roman" w:hAnsi="Times New Roman" w:cs="Times New Roman"/>
-          <w:szCs w:val="21"/>
-        </w:rPr>
-        <w:t>用いて</w:t>
-      </w:r>
-      <w:r>
-        <w:rPr>
-          <w:rFonts w:ascii="Times New Roman" w:hAnsi="Times New Roman" w:cs="Times New Roman"/>
-          <w:szCs w:val="21"/>
-        </w:rPr>
-        <w:t>，</w:t>
-      </w:r>
-      <w:r>
-        <w:rPr>
-          <w:rFonts w:ascii="Times New Roman" w:hAnsi="Times New Roman" w:cs="Times New Roman"/>
-          <w:szCs w:val="21"/>
-        </w:rPr>
-        <w:t>不特定多数のボランティアにより</w:t>
-      </w:r>
-      <w:r>
-        <w:rPr>
-          <w:rFonts w:ascii="Times New Roman" w:hAnsi="Times New Roman" w:cs="Times New Roman"/>
-          <w:szCs w:val="21"/>
-        </w:rPr>
-        <w:t>オープンコンテキストの知的資源を開発する</w:t>
-      </w:r>
-      <w:r>
-        <w:rPr>
-          <w:rFonts w:ascii="Times New Roman" w:hAnsi="Times New Roman" w:cs="Times New Roman"/>
-          <w:szCs w:val="21"/>
-        </w:rPr>
-        <w:t>もの</w:t>
-      </w:r>
-      <w:r>
-        <w:rPr>
-          <w:rFonts w:ascii="Times New Roman" w:hAnsi="Times New Roman" w:cs="Times New Roman"/>
-          <w:szCs w:val="21"/>
-        </w:rPr>
-        <w:t>．</w:t>
-      </w:r>
-      <w:r>
-        <w:rPr>
-          <w:rFonts w:ascii="Times New Roman" w:hAnsi="Times New Roman" w:cs="Times New Roman"/>
-          <w:szCs w:val="21"/>
-        </w:rPr>
-        <w:t>知的資源は無料で一般に提供されている</w:t>
-      </w:r>
-      <w:r>
-        <w:rPr>
-          <w:rFonts w:ascii="Times New Roman" w:hAnsi="Times New Roman" w:cs="Times New Roman"/>
-          <w:szCs w:val="21"/>
-        </w:rPr>
-        <w:t>．</w:t>
-      </w:r>
+          <w:rFonts w:ascii="Times New Roman" w:hAnsi="Times New Roman" w:cs="Times New Roman" w:hint="eastAsia"/>
+          <w:szCs w:val="21"/>
+        </w:rPr>
+        <w:t>はウェブで最も有名なオンライン百科事典であり，今日では，執筆者の協力を失いつつある現状である．</w:t>
+      </w:r>
+      <w:bookmarkStart w:id="0" w:name="_GoBack"/>
+      <w:bookmarkEnd w:id="0"/>
     </w:p>
     <w:p>
       <w:pPr>
@@ -341,17 +154,276 @@
         <w:jc w:val="left"/>
         <w:rPr>
           <w:rFonts w:ascii="Times New Roman" w:hAnsi="Times New Roman" w:cs="Times New Roman" w:hint="eastAsia"/>
-        </w:rPr>
-      </w:pPr>
-      <w:r>
-        <w:rPr>
-          <w:rFonts w:ascii="Times New Roman" w:hAnsi="Times New Roman" w:cs="Times New Roman"/>
+          <w:szCs w:val="21"/>
+        </w:rPr>
+      </w:pPr>
+      <w:r>
+        <w:rPr>
+          <w:rFonts w:ascii="Times New Roman" w:hAnsi="Times New Roman" w:cs="Times New Roman"/>
+          <w:szCs w:val="21"/>
         </w:rPr>
         <w:t>Wikipedia</w:t>
       </w:r>
       <w:r>
         <w:rPr>
           <w:rFonts w:ascii="Times New Roman" w:hAnsi="Times New Roman" w:cs="Times New Roman"/>
+          <w:szCs w:val="21"/>
+        </w:rPr>
+        <w:t>は</w:t>
+      </w:r>
+      <w:r>
+        <w:rPr>
+          <w:rFonts w:ascii="Times New Roman" w:hAnsi="Times New Roman" w:cs="Times New Roman"/>
+          <w:szCs w:val="21"/>
+        </w:rPr>
+        <w:t>非営利組織であり</w:t>
+      </w:r>
+      <w:r>
+        <w:rPr>
+          <w:rFonts w:ascii="Times New Roman" w:hAnsi="Times New Roman" w:cs="Times New Roman"/>
+          <w:szCs w:val="21"/>
+        </w:rPr>
+        <w:t>，</w:t>
+      </w:r>
+      <w:r>
+        <w:rPr>
+          <w:rFonts w:ascii="Times New Roman" w:hAnsi="Times New Roman" w:cs="Times New Roman"/>
+          <w:szCs w:val="21"/>
+        </w:rPr>
+        <w:t>2001</w:t>
+      </w:r>
+      <w:r>
+        <w:rPr>
+          <w:rFonts w:ascii="Times New Roman" w:hAnsi="Times New Roman" w:cs="Times New Roman"/>
+          <w:szCs w:val="21"/>
+        </w:rPr>
+        <w:t>年</w:t>
+      </w:r>
+      <w:r>
+        <w:rPr>
+          <w:rFonts w:ascii="Times New Roman" w:hAnsi="Times New Roman" w:cs="Times New Roman"/>
+          <w:szCs w:val="21"/>
+        </w:rPr>
+        <w:t>1</w:t>
+      </w:r>
+      <w:r>
+        <w:rPr>
+          <w:rFonts w:ascii="Times New Roman" w:hAnsi="Times New Roman" w:cs="Times New Roman"/>
+          <w:szCs w:val="21"/>
+        </w:rPr>
+        <w:t>月</w:t>
+      </w:r>
+      <w:r>
+        <w:rPr>
+          <w:rFonts w:ascii="Times New Roman" w:hAnsi="Times New Roman" w:cs="Times New Roman"/>
+          <w:szCs w:val="21"/>
+        </w:rPr>
+        <w:t>15</w:t>
+      </w:r>
+      <w:r>
+        <w:rPr>
+          <w:rFonts w:ascii="Times New Roman" w:hAnsi="Times New Roman" w:cs="Times New Roman"/>
+          <w:szCs w:val="21"/>
+        </w:rPr>
+        <w:t>日に創設され</w:t>
+      </w:r>
+      <w:r>
+        <w:rPr>
+          <w:rFonts w:ascii="Times New Roman" w:hAnsi="Times New Roman" w:cs="Times New Roman"/>
+          <w:szCs w:val="21"/>
+        </w:rPr>
+        <w:t>，</w:t>
+      </w:r>
+      <w:r>
+        <w:rPr>
+          <w:rFonts w:ascii="Times New Roman" w:hAnsi="Times New Roman" w:cs="Times New Roman"/>
+          <w:szCs w:val="21"/>
+        </w:rPr>
+        <w:t>2003</w:t>
+      </w:r>
+      <w:r>
+        <w:rPr>
+          <w:rFonts w:ascii="Times New Roman" w:hAnsi="Times New Roman" w:cs="Times New Roman"/>
+          <w:szCs w:val="21"/>
+        </w:rPr>
+        <w:t>年</w:t>
+      </w:r>
+      <w:r>
+        <w:rPr>
+          <w:rFonts w:ascii="Times New Roman" w:hAnsi="Times New Roman" w:cs="Times New Roman"/>
+          <w:szCs w:val="21"/>
+        </w:rPr>
+        <w:t>6</w:t>
+      </w:r>
+      <w:r>
+        <w:rPr>
+          <w:rFonts w:ascii="Times New Roman" w:hAnsi="Times New Roman" w:cs="Times New Roman"/>
+          <w:szCs w:val="21"/>
+        </w:rPr>
+        <w:t>月</w:t>
+      </w:r>
+      <w:r>
+        <w:rPr>
+          <w:rFonts w:ascii="Times New Roman" w:hAnsi="Times New Roman" w:cs="Times New Roman"/>
+          <w:szCs w:val="21"/>
+        </w:rPr>
+        <w:t>20</w:t>
+      </w:r>
+      <w:r>
+        <w:rPr>
+          <w:rFonts w:ascii="Times New Roman" w:hAnsi="Times New Roman" w:cs="Times New Roman"/>
+          <w:szCs w:val="21"/>
+        </w:rPr>
+        <w:t>日に「ウィキメディア財団」がジミー・ウェールズにより創設された</w:t>
+      </w:r>
+      <w:r>
+        <w:rPr>
+          <w:rFonts w:ascii="Times New Roman" w:hAnsi="Times New Roman" w:cs="Times New Roman"/>
+          <w:szCs w:val="21"/>
+        </w:rPr>
+        <w:t>．</w:t>
+      </w:r>
+    </w:p>
+    <w:p>
+      <w:pPr>
+        <w:ind w:firstLineChars="100" w:firstLine="210"/>
+        <w:jc w:val="left"/>
+        <w:rPr>
+          <w:rFonts w:ascii="Times New Roman" w:hAnsi="Times New Roman" w:cs="Times New Roman"/>
+          <w:szCs w:val="21"/>
+        </w:rPr>
+      </w:pPr>
+      <w:r>
+        <w:rPr>
+          <w:rFonts w:ascii="Times New Roman" w:hAnsi="Times New Roman" w:cs="Times New Roman"/>
+          <w:szCs w:val="21"/>
+        </w:rPr>
+        <w:t>財団の目的は</w:t>
+      </w:r>
+      <w:r>
+        <w:rPr>
+          <w:rFonts w:ascii="Times New Roman" w:hAnsi="Times New Roman" w:cs="Times New Roman"/>
+          <w:szCs w:val="21"/>
+        </w:rPr>
+        <w:t>，</w:t>
+      </w:r>
+      <w:r>
+        <w:rPr>
+          <w:rFonts w:ascii="Times New Roman" w:hAnsi="Times New Roman" w:cs="Times New Roman"/>
+          <w:szCs w:val="21"/>
+        </w:rPr>
+        <w:t>ウィキを</w:t>
+      </w:r>
+      <w:r>
+        <w:rPr>
+          <w:rFonts w:ascii="Times New Roman" w:hAnsi="Times New Roman" w:cs="Times New Roman"/>
+          <w:szCs w:val="21"/>
+        </w:rPr>
+        <w:t>用いて</w:t>
+      </w:r>
+      <w:r>
+        <w:rPr>
+          <w:rFonts w:ascii="Times New Roman" w:hAnsi="Times New Roman" w:cs="Times New Roman"/>
+          <w:szCs w:val="21"/>
+        </w:rPr>
+        <w:t>，</w:t>
+      </w:r>
+      <w:r>
+        <w:rPr>
+          <w:rFonts w:ascii="Times New Roman" w:hAnsi="Times New Roman" w:cs="Times New Roman"/>
+          <w:szCs w:val="21"/>
+        </w:rPr>
+        <w:t>不特定多数のボランティアにより</w:t>
+      </w:r>
+      <w:r>
+        <w:rPr>
+          <w:rFonts w:ascii="Times New Roman" w:hAnsi="Times New Roman" w:cs="Times New Roman"/>
+          <w:szCs w:val="21"/>
+        </w:rPr>
+        <w:t>オープンコンテキストの知的資源を開発する</w:t>
+      </w:r>
+      <w:r>
+        <w:rPr>
+          <w:rFonts w:ascii="Times New Roman" w:hAnsi="Times New Roman" w:cs="Times New Roman" w:hint="eastAsia"/>
+          <w:szCs w:val="21"/>
+        </w:rPr>
+        <w:t>ことである</w:t>
+      </w:r>
+      <w:r>
+        <w:rPr>
+          <w:rFonts w:ascii="Times New Roman" w:hAnsi="Times New Roman" w:cs="Times New Roman"/>
+          <w:szCs w:val="21"/>
+        </w:rPr>
+        <w:t>．</w:t>
+      </w:r>
+      <w:r>
+        <w:rPr>
+          <w:rFonts w:ascii="Times New Roman" w:hAnsi="Times New Roman" w:cs="Times New Roman"/>
+          <w:szCs w:val="21"/>
+        </w:rPr>
+        <w:t>知的資源は無料で一般に提供されている</w:t>
+      </w:r>
+      <w:r>
+        <w:rPr>
+          <w:rFonts w:ascii="Times New Roman" w:hAnsi="Times New Roman" w:cs="Times New Roman"/>
+          <w:szCs w:val="21"/>
+        </w:rPr>
+        <w:t>．</w:t>
+      </w:r>
+    </w:p>
+    <w:p>
+      <w:pPr>
+        <w:ind w:firstLineChars="100" w:firstLine="210"/>
+        <w:jc w:val="left"/>
+        <w:rPr>
+          <w:rFonts w:ascii="Times New Roman" w:hAnsi="Times New Roman" w:cs="Times New Roman"/>
+        </w:rPr>
+      </w:pPr>
+      <w:r>
+        <w:rPr>
+          <w:rFonts w:ascii="Times New Roman" w:hAnsi="Times New Roman" w:cs="Times New Roman" w:hint="eastAsia"/>
+        </w:rPr>
+        <w:t>Wikipedia</w:t>
+      </w:r>
+      <w:r>
+        <w:rPr>
+          <w:rFonts w:ascii="Times New Roman" w:hAnsi="Times New Roman" w:cs="Times New Roman" w:hint="eastAsia"/>
+        </w:rPr>
+        <w:t>では，登録者数がほとんど変わっていない</w:t>
+      </w:r>
+      <w:r>
+        <w:rPr>
+          <w:rFonts w:ascii="Times New Roman" w:hAnsi="Times New Roman" w:cs="Times New Roman" w:hint="eastAsia"/>
+        </w:rPr>
+        <w:t>[</w:t>
+      </w:r>
+      <w:r>
+        <w:rPr>
+          <w:rFonts w:ascii="Times New Roman" w:hAnsi="Times New Roman" w:cs="Times New Roman" w:hint="eastAsia"/>
+        </w:rPr>
+        <w:t>2</w:t>
+      </w:r>
+      <w:r>
+        <w:rPr>
+          <w:rFonts w:ascii="Times New Roman" w:hAnsi="Times New Roman" w:cs="Times New Roman" w:hint="eastAsia"/>
+        </w:rPr>
+        <w:t>]</w:t>
+      </w:r>
+      <w:r>
+        <w:rPr>
+          <w:rFonts w:ascii="Times New Roman" w:hAnsi="Times New Roman" w:cs="Times New Roman" w:hint="eastAsia"/>
+        </w:rPr>
+        <w:t>ので，</w:t>
+      </w:r>
+      <w:r>
+        <w:rPr>
+          <w:rFonts w:ascii="Times New Roman" w:hAnsi="Times New Roman" w:cs="Times New Roman"/>
+        </w:rPr>
+        <w:t>Wikipedia</w:t>
+      </w:r>
+      <w:r>
+        <w:rPr>
+          <w:rFonts w:ascii="Times New Roman" w:hAnsi="Times New Roman" w:cs="Times New Roman"/>
         </w:rPr>
         <w:t>の日本語版の統計</w:t>
       </w:r>
@@ -359,7 +431,19 @@
         <w:rPr>
           <w:rFonts w:ascii="Times New Roman" w:hAnsi="Times New Roman" w:cs="Times New Roman"/>
         </w:rPr>
-        <w:t>[1]</w:t>
+        <w:t>[</w:t>
+      </w:r>
+      <w:r>
+        <w:rPr>
+          <w:rFonts w:ascii="Times New Roman" w:hAnsi="Times New Roman" w:cs="Times New Roman" w:hint="eastAsia"/>
+        </w:rPr>
+        <w:t>3</w:t>
+      </w:r>
+      <w:r>
+        <w:rPr>
+          <w:rFonts w:ascii="Times New Roman" w:hAnsi="Times New Roman" w:cs="Times New Roman"/>
+        </w:rPr>
+        <w:t>]</w:t>
       </w:r>
       <w:r>
         <w:rPr>
@@ -485,19 +569,25 @@
         <w:rPr>
           <w:rFonts w:ascii="Times New Roman" w:hAnsi="Times New Roman" w:cs="Times New Roman"/>
         </w:rPr>
-        <w:t>には洗練された法人が定められていないために，新しいことをしようとしないのが現状であり，実際には十年ほとんど登録者数は変わっていない</w:t>
-      </w:r>
-      <w:r>
-        <w:rPr>
-          <w:rFonts w:ascii="Times New Roman" w:hAnsi="Times New Roman" w:cs="Times New Roman"/>
-        </w:rPr>
-        <w:t>[2]</w:t>
-      </w:r>
-      <w:r>
-        <w:rPr>
-          <w:rFonts w:ascii="Times New Roman" w:hAnsi="Times New Roman" w:cs="Times New Roman"/>
-        </w:rPr>
-        <w:t>．</w:t>
+        <w:t>には洗練された法人が</w:t>
+      </w:r>
+      <w:r>
+        <w:rPr>
+          <w:rFonts w:ascii="Times New Roman" w:hAnsi="Times New Roman" w:cs="Times New Roman"/>
+        </w:rPr>
+        <w:t>定められていないために，新しいことをしようとしないのが現状であ</w:t>
+      </w:r>
+      <w:r>
+        <w:rPr>
+          <w:rFonts w:ascii="Times New Roman" w:hAnsi="Times New Roman" w:cs="Times New Roman" w:hint="eastAsia"/>
+        </w:rPr>
+        <w:t>る．</w:t>
+      </w:r>
+      <w:r>
+        <w:rPr>
+          <w:rFonts w:ascii="Times New Roman" w:hAnsi="Times New Roman" w:cs="Times New Roman"/>
+        </w:rPr>
+        <w:t xml:space="preserve"> </w:t>
       </w:r>
     </w:p>
     <w:p>
@@ -517,7 +607,43 @@
         <w:rPr>
           <w:rFonts w:ascii="Times New Roman" w:hAnsi="Times New Roman" w:hint="eastAsia"/>
         </w:rPr>
-        <w:t>は誰でも投稿・編集できるウェブ百科事典なので，内容の信頼性を疑問視する声もある．また，記事を誰でも投稿ができるために，問題のある記述がなされた場合，それを善意の人に一任される．完全な自由主義なため悪意のある書き手を防ぎきれないという指摘がある．記事は完成・確定されることはないため，新しい情報にいつでも改変することができる．</w:t>
+        <w:t>は誰でも投稿・</w:t>
+      </w:r>
+      <w:r>
+        <w:rPr>
+          <w:rFonts w:ascii="Times New Roman" w:hAnsi="Times New Roman" w:hint="eastAsia"/>
+        </w:rPr>
+        <w:t>編集できるウェブ百科事典であるため</w:t>
+      </w:r>
+      <w:r>
+        <w:rPr>
+          <w:rFonts w:ascii="Times New Roman" w:hAnsi="Times New Roman" w:hint="eastAsia"/>
+        </w:rPr>
+        <w:t>，内容の信頼性を疑問視する声もある．また，記</w:t>
+      </w:r>
+      <w:r>
+        <w:rPr>
+          <w:rFonts w:ascii="Times New Roman" w:hAnsi="Times New Roman" w:hint="eastAsia"/>
+        </w:rPr>
+        <w:t>事を誰でも投稿ができるために，問題のある記述がなされた場合，投稿</w:t>
+      </w:r>
+      <w:r>
+        <w:rPr>
+          <w:rFonts w:ascii="Times New Roman" w:hAnsi="Times New Roman" w:hint="eastAsia"/>
+        </w:rPr>
+        <w:t>・</w:t>
+      </w:r>
+      <w:r>
+        <w:rPr>
+          <w:rFonts w:ascii="Times New Roman" w:hAnsi="Times New Roman" w:hint="eastAsia"/>
+        </w:rPr>
+        <w:t>編集された記事</w:t>
+      </w:r>
+      <w:r>
+        <w:rPr>
+          <w:rFonts w:ascii="Times New Roman" w:hAnsi="Times New Roman" w:hint="eastAsia"/>
+        </w:rPr>
+        <w:t>を善意の人に一任される．完全な自由主義なため悪意のある書き手を防ぎきれないという指摘がある．記事は完成・確定されることはないため，新しい情報にいつでも改変することができる．</w:t>
       </w:r>
     </w:p>
     <w:p>
@@ -630,7 +756,15 @@
           <w:rFonts w:ascii="Times New Roman" w:hAnsi="Times New Roman" w:cs="Times New Roman"/>
           <w:szCs w:val="21"/>
         </w:rPr>
-        <w:t>どのように人的資源が活用されているかを明らかにする．</w:t>
+        <w:t>どのよう</w:t>
+      </w:r>
+      <w:r>
+        <w:rPr>
+          <w:rFonts w:ascii="Times New Roman" w:hAnsi="Times New Roman" w:cs="Times New Roman"/>
+          <w:szCs w:val="21"/>
+        </w:rPr>
+        <w:lastRenderedPageBreak/>
+        <w:t>に人的資源が活用されているかを明らかにする．</w:t>
       </w:r>
       <w:r>
         <w:rPr>
@@ -682,7 +816,6 @@
           <w:rFonts w:ascii="Times New Roman" w:hAnsi="Times New Roman" w:cs="Times New Roman"/>
           <w:szCs w:val="21"/>
         </w:rPr>
-        <w:lastRenderedPageBreak/>
         <w:t>成果物のイメージ</w:t>
       </w:r>
     </w:p>
@@ -707,6 +840,20 @@
           <w:szCs w:val="21"/>
         </w:rPr>
         <w:t>閲覧数の多い記事の編集者数と総編集回数のヒストグラムを書き，傾向に偏りがあるかを調査し分類する．</w:t>
+      </w:r>
+      <w:r>
+        <w:rPr>
+          <w:rFonts w:ascii="Times New Roman" w:hAnsi="Times New Roman" w:cs="Times New Roman" w:hint="eastAsia"/>
+          <w:szCs w:val="21"/>
+        </w:rPr>
+        <w:t>総論</w:t>
+      </w:r>
+      <w:r>
+        <w:rPr>
+          <w:rFonts w:ascii="Times New Roman" w:hAnsi="Times New Roman" w:cs="Times New Roman" w:hint="eastAsia"/>
+          <w:szCs w:val="21"/>
+        </w:rPr>
+        <w:t>．</w:t>
       </w:r>
     </w:p>
     <w:p>
@@ -895,6 +1042,20 @@
         </w:rPr>
         <w:t>．</w:t>
       </w:r>
+      <w:r>
+        <w:rPr>
+          <w:rFonts w:ascii="Times New Roman" w:eastAsia="ＭＳ 明朝" w:hAnsi="Times New Roman" w:cs="Times New Roman" w:hint="eastAsia"/>
+          <w:szCs w:val="24"/>
+        </w:rPr>
+        <w:t>総論</w:t>
+      </w:r>
+      <w:r>
+        <w:rPr>
+          <w:rFonts w:ascii="Times New Roman" w:eastAsia="ＭＳ 明朝" w:hAnsi="Times New Roman" w:cs="Times New Roman" w:hint="eastAsia"/>
+          <w:szCs w:val="24"/>
+        </w:rPr>
+        <w:t>．</w:t>
+      </w:r>
     </w:p>
     <w:p>
       <w:pPr>
@@ -923,7 +1084,14 @@
           <w:rFonts w:ascii="Times New Roman" w:eastAsia="ＭＳ 明朝" w:hAnsi="Times New Roman" w:cs="Times New Roman" w:hint="eastAsia"/>
           <w:szCs w:val="24"/>
         </w:rPr>
-        <w:t>[3]</w:t>
+        <w:t>[4</w:t>
+      </w:r>
+      <w:r>
+        <w:rPr>
+          <w:rFonts w:ascii="Times New Roman" w:eastAsia="ＭＳ 明朝" w:hAnsi="Times New Roman" w:cs="Times New Roman" w:hint="eastAsia"/>
+          <w:szCs w:val="24"/>
+        </w:rPr>
+        <w:t>]</w:t>
       </w:r>
       <w:r>
         <w:rPr>
@@ -1043,8 +1211,6 @@
         </w:rPr>
         <w:t>のコミット回数のヒストグラムを描き，どのような傾向がみられるか調査する．</w:t>
       </w:r>
-      <w:bookmarkStart w:id="0" w:name="_GoBack"/>
-      <w:bookmarkEnd w:id="0"/>
     </w:p>
     <w:p>
       <w:pPr>
@@ -1059,7 +1225,7 @@
       <w:pPr>
         <w:jc w:val="left"/>
         <w:rPr>
-          <w:rFonts w:ascii="Times New Roman" w:hAnsi="Times New Roman" w:cs="Times New Roman"/>
+          <w:rFonts w:ascii="Times New Roman" w:hAnsi="Times New Roman" w:cs="Times New Roman" w:hint="eastAsia"/>
           <w:szCs w:val="21"/>
         </w:rPr>
       </w:pPr>
@@ -1073,6 +1239,68 @@
     </w:p>
     <w:p>
       <w:pPr>
+        <w:ind w:firstLineChars="50" w:firstLine="105"/>
+        <w:rPr>
+          <w:rFonts w:ascii="Times New Roman" w:hAnsi="Times New Roman" w:hint="eastAsia"/>
+        </w:rPr>
+      </w:pPr>
+      <w:r>
+        <w:rPr>
+          <w:rFonts w:ascii="Times New Roman" w:hAnsi="Times New Roman" w:hint="eastAsia"/>
+        </w:rPr>
+        <w:t xml:space="preserve">[1] </w:t>
+      </w:r>
+      <w:r>
+        <w:rPr>
+          <w:rFonts w:ascii="Times New Roman" w:hAnsi="Times New Roman" w:hint="eastAsia"/>
+        </w:rPr>
+        <w:t>“</w:t>
+      </w:r>
+      <w:r>
+        <w:rPr>
+          <w:rFonts w:ascii="Times New Roman" w:hAnsi="Times New Roman" w:hint="eastAsia"/>
+        </w:rPr>
+        <w:t>Wikipedia</w:t>
+      </w:r>
+      <w:r>
+        <w:rPr>
+          <w:rFonts w:ascii="Times New Roman" w:hAnsi="Times New Roman" w:hint="eastAsia"/>
+        </w:rPr>
+        <w:t>が岐路に立っている？”</w:t>
+      </w:r>
+      <w:r>
+        <w:t xml:space="preserve"> </w:t>
+      </w:r>
+      <w:hyperlink r:id="rId7" w:history="1">
+        <w:r>
+          <w:rPr>
+            <w:rStyle w:val="a4"/>
+          </w:rPr>
+          <w:t>http://wired.jp/2013/11/27/the-decline-of-wikipedia/</w:t>
+        </w:r>
+      </w:hyperlink>
+      <w:r>
+        <w:rPr>
+          <w:rFonts w:ascii="Times New Roman" w:hAnsi="Times New Roman" w:hint="eastAsia"/>
+        </w:rPr>
+        <w:t>(</w:t>
+      </w:r>
+      <w:r>
+        <w:rPr>
+          <w:rFonts w:ascii="Times New Roman" w:hAnsi="Times New Roman" w:hint="eastAsia"/>
+        </w:rPr>
+        <w:t>参照</w:t>
+      </w:r>
+      <w:r>
+        <w:rPr>
+          <w:rFonts w:ascii="Times New Roman" w:hAnsi="Times New Roman" w:hint="eastAsia"/>
+        </w:rPr>
+        <w:t>2013.11.2)</w:t>
+      </w:r>
+    </w:p>
+    <w:p>
+      <w:pPr>
+        <w:ind w:firstLineChars="50" w:firstLine="105"/>
         <w:rPr>
           <w:rFonts w:ascii="Times New Roman" w:eastAsia="ＭＳ 明朝" w:hAnsi="Times New Roman" w:cs="Times New Roman"/>
           <w:szCs w:val="24"/>
@@ -1083,13 +1311,129 @@
           <w:rFonts w:ascii="Times New Roman" w:eastAsia="ＭＳ 明朝" w:hAnsi="Times New Roman" w:cs="Times New Roman"/>
           <w:szCs w:val="24"/>
         </w:rPr>
-        <w:t xml:space="preserve"> [1] “Wikipedia:</w:t>
+        <w:t>[</w:t>
+      </w:r>
+      <w:r>
+        <w:rPr>
+          <w:rFonts w:ascii="Times New Roman" w:eastAsia="ＭＳ 明朝" w:hAnsi="Times New Roman" w:cs="Times New Roman" w:hint="eastAsia"/>
+          <w:szCs w:val="24"/>
+        </w:rPr>
+        <w:t>2</w:t>
       </w:r>
       <w:r>
         <w:rPr>
           <w:rFonts w:ascii="Times New Roman" w:eastAsia="ＭＳ 明朝" w:hAnsi="Times New Roman" w:cs="Times New Roman"/>
           <w:szCs w:val="24"/>
         </w:rPr>
+        <w:t>] “</w:t>
+      </w:r>
+      <w:r>
+        <w:rPr>
+          <w:rFonts w:ascii="Times New Roman" w:eastAsia="ＭＳ 明朝" w:hAnsi="Times New Roman" w:cs="Times New Roman"/>
+          <w:szCs w:val="24"/>
+        </w:rPr>
+        <w:t>ウィキペディアの衰退</w:t>
+      </w:r>
+      <w:r>
+        <w:rPr>
+          <w:rFonts w:ascii="Times New Roman" w:eastAsia="ＭＳ 明朝" w:hAnsi="Times New Roman" w:cs="Times New Roman"/>
+          <w:szCs w:val="24"/>
+        </w:rPr>
+        <w:t xml:space="preserve">” </w:t>
+      </w:r>
+    </w:p>
+    <w:p>
+      <w:pPr>
+        <w:rPr>
+          <w:rFonts w:ascii="Times New Roman" w:eastAsia="ＭＳ 明朝" w:hAnsi="Times New Roman" w:cs="Times New Roman"/>
+          <w:szCs w:val="24"/>
+        </w:rPr>
+      </w:pPr>
+      <w:hyperlink r:id="rId8" w:history="1">
+        <w:r>
+          <w:rPr>
+            <w:rFonts w:ascii="Times New Roman" w:eastAsia="ＭＳ 明朝" w:hAnsi="Times New Roman" w:cs="Times New Roman"/>
+            <w:color w:val="0000FF"/>
+            <w:szCs w:val="24"/>
+            <w:u w:val="single"/>
+          </w:rPr>
+          <w:t>http://www.tech</w:t>
+        </w:r>
+        <w:r>
+          <w:rPr>
+            <w:rFonts w:ascii="Times New Roman" w:eastAsia="ＭＳ 明朝" w:hAnsi="Times New Roman" w:cs="Times New Roman"/>
+            <w:color w:val="0000FF"/>
+            <w:szCs w:val="24"/>
+            <w:u w:val="single"/>
+          </w:rPr>
+          <w:t>n</w:t>
+        </w:r>
+        <w:r>
+          <w:rPr>
+            <w:rFonts w:ascii="Times New Roman" w:eastAsia="ＭＳ 明朝" w:hAnsi="Times New Roman" w:cs="Times New Roman"/>
+            <w:color w:val="0000FF"/>
+            <w:szCs w:val="24"/>
+            <w:u w:val="single"/>
+          </w:rPr>
+          <w:t>ologyreview.com/featuredstory/520446/the-decline-of-wikipedia/</w:t>
+        </w:r>
+      </w:hyperlink>
+      <w:r>
+        <w:rPr>
+          <w:rFonts w:ascii="Times New Roman" w:eastAsia="ＭＳ 明朝" w:hAnsi="Times New Roman" w:cs="Times New Roman"/>
+          <w:szCs w:val="24"/>
+        </w:rPr>
+        <w:t>(</w:t>
+      </w:r>
+      <w:r>
+        <w:rPr>
+          <w:rFonts w:ascii="Times New Roman" w:eastAsia="ＭＳ 明朝" w:hAnsi="Times New Roman" w:cs="Times New Roman"/>
+          <w:szCs w:val="24"/>
+        </w:rPr>
+        <w:t>参照</w:t>
+      </w:r>
+      <w:r>
+        <w:rPr>
+          <w:rFonts w:ascii="Times New Roman" w:eastAsia="ＭＳ 明朝" w:hAnsi="Times New Roman" w:cs="Times New Roman"/>
+          <w:szCs w:val="24"/>
+        </w:rPr>
+        <w:t>2013.10.23)</w:t>
+      </w:r>
+    </w:p>
+    <w:p>
+      <w:pPr>
+        <w:ind w:firstLineChars="50" w:firstLine="105"/>
+        <w:rPr>
+          <w:rFonts w:ascii="Times New Roman" w:eastAsia="ＭＳ 明朝" w:hAnsi="Times New Roman" w:cs="Times New Roman"/>
+          <w:szCs w:val="24"/>
+        </w:rPr>
+      </w:pPr>
+      <w:r>
+        <w:rPr>
+          <w:rFonts w:ascii="Times New Roman" w:eastAsia="ＭＳ 明朝" w:hAnsi="Times New Roman" w:cs="Times New Roman"/>
+          <w:szCs w:val="24"/>
+        </w:rPr>
+        <w:t>[</w:t>
+      </w:r>
+      <w:r>
+        <w:rPr>
+          <w:rFonts w:ascii="Times New Roman" w:eastAsia="ＭＳ 明朝" w:hAnsi="Times New Roman" w:cs="Times New Roman" w:hint="eastAsia"/>
+          <w:szCs w:val="24"/>
+        </w:rPr>
+        <w:t>3</w:t>
+      </w:r>
+      <w:r>
+        <w:rPr>
+          <w:rFonts w:ascii="Times New Roman" w:eastAsia="ＭＳ 明朝" w:hAnsi="Times New Roman" w:cs="Times New Roman"/>
+          <w:szCs w:val="24"/>
+        </w:rPr>
+        <w:t>] “Wikipedia:</w:t>
+      </w:r>
+      <w:r>
+        <w:rPr>
+          <w:rFonts w:ascii="Times New Roman" w:eastAsia="ＭＳ 明朝" w:hAnsi="Times New Roman" w:cs="Times New Roman"/>
+          <w:szCs w:val="24"/>
+        </w:rPr>
         <w:t>日本語版の統計</w:t>
       </w:r>
       <w:r>
@@ -1107,7 +1451,7 @@
           <w:szCs w:val="24"/>
         </w:rPr>
       </w:pPr>
-      <w:hyperlink r:id="rId7" w:history="1">
+      <w:hyperlink r:id="rId9" w:history="1">
         <w:r>
           <w:rPr>
             <w:rFonts w:ascii="Times New Roman" w:eastAsia="ＭＳ 明朝" w:hAnsi="Times New Roman" w:cs="Times New Roman"/>
@@ -1149,145 +1493,90 @@
       </w:pPr>
       <w:r>
         <w:rPr>
+          <w:rFonts w:ascii="Times New Roman" w:eastAsia="ＭＳ 明朝" w:hAnsi="Times New Roman" w:cs="Times New Roman" w:hint="eastAsia"/>
+          <w:szCs w:val="24"/>
+        </w:rPr>
+        <w:t xml:space="preserve"> </w:t>
+      </w:r>
+      <w:r>
+        <w:rPr>
+          <w:rFonts w:ascii="Times New Roman" w:eastAsia="ＭＳ 明朝" w:hAnsi="Times New Roman" w:cs="Times New Roman" w:hint="eastAsia"/>
+          <w:szCs w:val="24"/>
+        </w:rPr>
+        <w:t>[4</w:t>
+      </w:r>
+      <w:r>
+        <w:rPr>
+          <w:rFonts w:ascii="Times New Roman" w:eastAsia="ＭＳ 明朝" w:hAnsi="Times New Roman" w:cs="Times New Roman" w:hint="eastAsia"/>
+          <w:szCs w:val="24"/>
+        </w:rPr>
+        <w:t>]</w:t>
+      </w:r>
+      <w:r>
+        <w:rPr>
+          <w:rFonts w:ascii="Times New Roman" w:eastAsia="ＭＳ 明朝" w:hAnsi="Times New Roman" w:cs="Times New Roman" w:hint="eastAsia"/>
+          <w:szCs w:val="24"/>
+        </w:rPr>
+        <w:t xml:space="preserve"> </w:t>
+      </w:r>
+      <w:r>
+        <w:rPr>
           <w:rFonts w:ascii="Times New Roman" w:eastAsia="ＭＳ 明朝" w:hAnsi="Times New Roman" w:cs="Times New Roman"/>
           <w:szCs w:val="24"/>
         </w:rPr>
-        <w:t>[2] “</w:t>
+        <w:t>“</w:t>
+      </w:r>
+      <w:r>
+        <w:rPr>
+          <w:rFonts w:ascii="Times New Roman" w:eastAsia="ＭＳ 明朝" w:hAnsi="Times New Roman" w:cs="Times New Roman" w:hint="eastAsia"/>
+          <w:szCs w:val="24"/>
+        </w:rPr>
+        <w:t>ウィキペディア</w:t>
+      </w:r>
+      <w:r>
+        <w:rPr>
+          <w:rFonts w:ascii="Times New Roman" w:eastAsia="ＭＳ 明朝" w:hAnsi="Times New Roman" w:cs="Times New Roman" w:hint="eastAsia"/>
+          <w:szCs w:val="24"/>
+        </w:rPr>
+        <w:t xml:space="preserve"> </w:t>
+      </w:r>
+      <w:r>
+        <w:rPr>
+          <w:rFonts w:ascii="Times New Roman" w:eastAsia="ＭＳ 明朝" w:hAnsi="Times New Roman" w:cs="Times New Roman" w:hint="eastAsia"/>
+          <w:szCs w:val="24"/>
+        </w:rPr>
+        <w:t>多言語統計</w:t>
+      </w:r>
+      <w:r>
+        <w:rPr>
+          <w:rFonts w:ascii="Times New Roman" w:eastAsia="ＭＳ 明朝" w:hAnsi="Times New Roman" w:cs="Times New Roman" w:hint="eastAsia"/>
+          <w:szCs w:val="24"/>
+        </w:rPr>
+        <w:t xml:space="preserve"> </w:t>
+      </w:r>
+      <w:r>
+        <w:rPr>
+          <w:rFonts w:ascii="Times New Roman" w:eastAsia="ＭＳ 明朝" w:hAnsi="Times New Roman" w:cs="Times New Roman" w:hint="eastAsia"/>
+          <w:szCs w:val="24"/>
+        </w:rPr>
+        <w:t>日本語版</w:t>
       </w:r>
       <w:r>
         <w:rPr>
           <w:rFonts w:ascii="Times New Roman" w:eastAsia="ＭＳ 明朝" w:hAnsi="Times New Roman" w:cs="Times New Roman"/>
           <w:szCs w:val="24"/>
         </w:rPr>
-        <w:t>ウィキペディアの衰退</w:t>
-      </w:r>
-      <w:r>
+        <w:t>”</w:t>
+      </w:r>
+    </w:p>
+    <w:p>
+      <w:pPr>
         <w:rPr>
           <w:rFonts w:ascii="Times New Roman" w:eastAsia="ＭＳ 明朝" w:hAnsi="Times New Roman" w:cs="Times New Roman"/>
           <w:szCs w:val="24"/>
         </w:rPr>
-        <w:t xml:space="preserve">” </w:t>
-      </w:r>
-    </w:p>
-    <w:p>
-      <w:pPr>
-        <w:rPr>
-          <w:rFonts w:ascii="Times New Roman" w:eastAsia="ＭＳ 明朝" w:hAnsi="Times New Roman" w:cs="Times New Roman"/>
-          <w:szCs w:val="24"/>
-        </w:rPr>
-      </w:pPr>
-      <w:hyperlink r:id="rId8" w:history="1">
-        <w:r>
-          <w:rPr>
-            <w:rFonts w:ascii="Times New Roman" w:eastAsia="ＭＳ 明朝" w:hAnsi="Times New Roman" w:cs="Times New Roman"/>
-            <w:color w:val="0000FF"/>
-            <w:szCs w:val="24"/>
-            <w:u w:val="single"/>
-          </w:rPr>
-          <w:t>http://www.technologyreview.com/featuredstory/520446/the-decline-of-wikipedia/</w:t>
-        </w:r>
-      </w:hyperlink>
-      <w:r>
-        <w:rPr>
-          <w:rFonts w:ascii="Times New Roman" w:eastAsia="ＭＳ 明朝" w:hAnsi="Times New Roman" w:cs="Times New Roman"/>
-          <w:szCs w:val="24"/>
-        </w:rPr>
-        <w:t>(</w:t>
-      </w:r>
-      <w:r>
-        <w:rPr>
-          <w:rFonts w:ascii="Times New Roman" w:eastAsia="ＭＳ 明朝" w:hAnsi="Times New Roman" w:cs="Times New Roman"/>
-          <w:szCs w:val="24"/>
-        </w:rPr>
-        <w:t>参照</w:t>
-      </w:r>
-      <w:r>
-        <w:rPr>
-          <w:rFonts w:ascii="Times New Roman" w:eastAsia="ＭＳ 明朝" w:hAnsi="Times New Roman" w:cs="Times New Roman"/>
-          <w:szCs w:val="24"/>
-        </w:rPr>
-        <w:t>2013.10.23)</w:t>
-      </w:r>
-    </w:p>
-    <w:p>
-      <w:pPr>
-        <w:rPr>
-          <w:rFonts w:ascii="Times New Roman" w:eastAsia="ＭＳ 明朝" w:hAnsi="Times New Roman" w:cs="Times New Roman"/>
-          <w:szCs w:val="24"/>
-        </w:rPr>
-      </w:pPr>
-      <w:r>
-        <w:rPr>
-          <w:rFonts w:ascii="Times New Roman" w:eastAsia="ＭＳ 明朝" w:hAnsi="Times New Roman" w:cs="Times New Roman" w:hint="eastAsia"/>
-          <w:szCs w:val="24"/>
-        </w:rPr>
-        <w:t>[3]</w:t>
-      </w:r>
-      <w:r>
-        <w:rPr>
-          <w:rFonts w:ascii="Times New Roman" w:eastAsia="ＭＳ 明朝" w:hAnsi="Times New Roman" w:cs="Times New Roman" w:hint="eastAsia"/>
-          <w:szCs w:val="24"/>
-        </w:rPr>
-        <w:t xml:space="preserve"> </w:t>
-      </w:r>
-      <w:r>
-        <w:rPr>
-          <w:rFonts w:ascii="Times New Roman" w:eastAsia="ＭＳ 明朝" w:hAnsi="Times New Roman" w:cs="Times New Roman"/>
-          <w:szCs w:val="24"/>
-        </w:rPr>
-        <w:t>“</w:t>
-      </w:r>
-      <w:r>
-        <w:rPr>
-          <w:rFonts w:ascii="Times New Roman" w:eastAsia="ＭＳ 明朝" w:hAnsi="Times New Roman" w:cs="Times New Roman" w:hint="eastAsia"/>
-          <w:szCs w:val="24"/>
-        </w:rPr>
-        <w:t>ウィキペディア</w:t>
-      </w:r>
-      <w:r>
-        <w:rPr>
-          <w:rFonts w:ascii="Times New Roman" w:eastAsia="ＭＳ 明朝" w:hAnsi="Times New Roman" w:cs="Times New Roman" w:hint="eastAsia"/>
-          <w:szCs w:val="24"/>
-        </w:rPr>
-        <w:t xml:space="preserve"> </w:t>
-      </w:r>
-      <w:r>
-        <w:rPr>
-          <w:rFonts w:ascii="Times New Roman" w:eastAsia="ＭＳ 明朝" w:hAnsi="Times New Roman" w:cs="Times New Roman" w:hint="eastAsia"/>
-          <w:szCs w:val="24"/>
-        </w:rPr>
-        <w:t>多言語統計</w:t>
-      </w:r>
-      <w:r>
-        <w:rPr>
-          <w:rFonts w:ascii="Times New Roman" w:eastAsia="ＭＳ 明朝" w:hAnsi="Times New Roman" w:cs="Times New Roman" w:hint="eastAsia"/>
-          <w:szCs w:val="24"/>
-        </w:rPr>
-        <w:t xml:space="preserve"> </w:t>
-      </w:r>
-      <w:r>
-        <w:rPr>
-          <w:rFonts w:ascii="Times New Roman" w:eastAsia="ＭＳ 明朝" w:hAnsi="Times New Roman" w:cs="Times New Roman" w:hint="eastAsia"/>
-          <w:szCs w:val="24"/>
-        </w:rPr>
-        <w:t>日本語版</w:t>
-      </w:r>
-      <w:r>
-        <w:rPr>
-          <w:rFonts w:ascii="Times New Roman" w:eastAsia="ＭＳ 明朝" w:hAnsi="Times New Roman" w:cs="Times New Roman"/>
-          <w:szCs w:val="24"/>
-        </w:rPr>
-        <w:t>”</w:t>
-      </w:r>
-    </w:p>
-    <w:p>
-      <w:pPr>
-        <w:rPr>
-          <w:rFonts w:ascii="Times New Roman" w:eastAsia="ＭＳ 明朝" w:hAnsi="Times New Roman" w:cs="Times New Roman" w:hint="eastAsia"/>
-          <w:szCs w:val="24"/>
-        </w:rPr>
-      </w:pPr>
-      <w:hyperlink r:id="rId9" w:history="1">
+      </w:pPr>
+      <w:hyperlink r:id="rId10" w:history="1">
         <w:r>
           <w:rPr>
             <w:rStyle w:val="a4"/>
@@ -1309,6 +1598,7 @@
           <w:rFonts w:ascii="Times New Roman" w:eastAsia="ＭＳ 明朝" w:hAnsi="Times New Roman" w:cs="Times New Roman" w:hint="eastAsia"/>
           <w:szCs w:val="24"/>
         </w:rPr>
+        <w:lastRenderedPageBreak/>
         <w:t>参照</w:t>
       </w:r>
       <w:r>
@@ -1661,27 +1951,9 @@
   </w:num>
   <w:num w:numId="2">
     <w:abstractNumId w:val="0"/>
-    <w:lvlOverride w:ilvl="0"/>
-    <w:lvlOverride w:ilvl="1"/>
-    <w:lvlOverride w:ilvl="2"/>
-    <w:lvlOverride w:ilvl="3"/>
-    <w:lvlOverride w:ilvl="4"/>
-    <w:lvlOverride w:ilvl="5"/>
-    <w:lvlOverride w:ilvl="6"/>
-    <w:lvlOverride w:ilvl="7"/>
-    <w:lvlOverride w:ilvl="8"/>
   </w:num>
   <w:num w:numId="3">
     <w:abstractNumId w:val="1"/>
-    <w:lvlOverride w:ilvl="0"/>
-    <w:lvlOverride w:ilvl="1"/>
-    <w:lvlOverride w:ilvl="2"/>
-    <w:lvlOverride w:ilvl="3"/>
-    <w:lvlOverride w:ilvl="4"/>
-    <w:lvlOverride w:ilvl="5"/>
-    <w:lvlOverride w:ilvl="6"/>
-    <w:lvlOverride w:ilvl="7"/>
-    <w:lvlOverride w:ilvl="8"/>
   </w:num>
 </w:numbering>
 </file>
@@ -2400,7 +2672,7 @@
 </file>
 
 <file path=customXml/itemProps1.xml><?xml version="1.0" encoding="utf-8"?>
-<ds:datastoreItem xmlns:ds="http://schemas.openxmlformats.org/officeDocument/2006/customXml" ds:itemID="{95B6396B-1538-46A4-9F98-3D908A31268B}">
+<ds:datastoreItem xmlns:ds="http://schemas.openxmlformats.org/officeDocument/2006/customXml" ds:itemID="{F6F42B8E-284E-4A1C-BB6F-924833806E1A}">
   <ds:schemaRefs>
     <ds:schemaRef ds:uri="http://schemas.openxmlformats.org/officeDocument/2006/bibliography"/>
   </ds:schemaRefs>

--- a/卒業論文/2013/曽我勇貴/卒研中間審査用研究概要.docx
+++ b/卒業論文/2013/曽我勇貴/卒研中間審査用研究概要.docx
@@ -127,26 +127,213 @@
         <w:ind w:firstLineChars="100" w:firstLine="210"/>
         <w:jc w:val="left"/>
         <w:rPr>
-          <w:rFonts w:ascii="Times New Roman" w:hAnsi="Times New Roman" w:cs="Times New Roman" w:hint="eastAsia"/>
-          <w:szCs w:val="21"/>
-        </w:rPr>
-      </w:pPr>
-      <w:r>
-        <w:rPr>
-          <w:rFonts w:ascii="Times New Roman" w:hAnsi="Times New Roman" w:cs="Times New Roman" w:hint="eastAsia"/>
+          <w:rFonts w:ascii="Times New Roman" w:hAnsi="Times New Roman" w:cs="Times New Roman"/>
+          <w:szCs w:val="21"/>
+        </w:rPr>
+      </w:pPr>
+      <w:r>
+        <w:rPr>
+          <w:rFonts w:ascii="Times New Roman" w:hAnsi="Times New Roman" w:cs="Times New Roman"/>
           <w:szCs w:val="21"/>
         </w:rPr>
         <w:t>Wikipedia</w:t>
       </w:r>
       <w:r>
         <w:rPr>
-          <w:rFonts w:ascii="Times New Roman" w:hAnsi="Times New Roman" w:cs="Times New Roman" w:hint="eastAsia"/>
-          <w:szCs w:val="21"/>
-        </w:rPr>
-        <w:t>はウェブで最も有名なオンライン百科事典であり，今日では，執筆者の協力を失いつつある現状である．</w:t>
-      </w:r>
-      <w:bookmarkStart w:id="0" w:name="_GoBack"/>
-      <w:bookmarkEnd w:id="0"/>
+          <w:rFonts w:ascii="Times New Roman" w:hAnsi="Times New Roman" w:cs="Times New Roman"/>
+          <w:szCs w:val="21"/>
+        </w:rPr>
+        <w:t>は</w:t>
+      </w:r>
+      <w:r>
+        <w:rPr>
+          <w:rFonts w:ascii="Times New Roman" w:hAnsi="Times New Roman" w:cs="Times New Roman"/>
+          <w:szCs w:val="21"/>
+        </w:rPr>
+        <w:t>非営利組織であり</w:t>
+      </w:r>
+      <w:r>
+        <w:rPr>
+          <w:rFonts w:ascii="Times New Roman" w:hAnsi="Times New Roman" w:cs="Times New Roman"/>
+          <w:szCs w:val="21"/>
+        </w:rPr>
+        <w:t>，</w:t>
+      </w:r>
+      <w:r>
+        <w:rPr>
+          <w:rFonts w:ascii="Times New Roman" w:hAnsi="Times New Roman" w:cs="Times New Roman"/>
+          <w:szCs w:val="21"/>
+        </w:rPr>
+        <w:t>2001</w:t>
+      </w:r>
+      <w:r>
+        <w:rPr>
+          <w:rFonts w:ascii="Times New Roman" w:hAnsi="Times New Roman" w:cs="Times New Roman"/>
+          <w:szCs w:val="21"/>
+        </w:rPr>
+        <w:t>年</w:t>
+      </w:r>
+      <w:r>
+        <w:rPr>
+          <w:rFonts w:ascii="Times New Roman" w:hAnsi="Times New Roman" w:cs="Times New Roman"/>
+          <w:szCs w:val="21"/>
+        </w:rPr>
+        <w:t>1</w:t>
+      </w:r>
+      <w:r>
+        <w:rPr>
+          <w:rFonts w:ascii="Times New Roman" w:hAnsi="Times New Roman" w:cs="Times New Roman"/>
+          <w:szCs w:val="21"/>
+        </w:rPr>
+        <w:t>月</w:t>
+      </w:r>
+      <w:r>
+        <w:rPr>
+          <w:rFonts w:ascii="Times New Roman" w:hAnsi="Times New Roman" w:cs="Times New Roman"/>
+          <w:szCs w:val="21"/>
+        </w:rPr>
+        <w:t>15</w:t>
+      </w:r>
+      <w:r>
+        <w:rPr>
+          <w:rFonts w:ascii="Times New Roman" w:hAnsi="Times New Roman" w:cs="Times New Roman"/>
+          <w:szCs w:val="21"/>
+        </w:rPr>
+        <w:t>日に創設され</w:t>
+      </w:r>
+      <w:r>
+        <w:rPr>
+          <w:rFonts w:ascii="Times New Roman" w:hAnsi="Times New Roman" w:cs="Times New Roman"/>
+          <w:szCs w:val="21"/>
+        </w:rPr>
+        <w:t>，</w:t>
+      </w:r>
+      <w:r>
+        <w:rPr>
+          <w:rFonts w:ascii="Times New Roman" w:hAnsi="Times New Roman" w:cs="Times New Roman"/>
+          <w:szCs w:val="21"/>
+        </w:rPr>
+        <w:t>2003</w:t>
+      </w:r>
+      <w:r>
+        <w:rPr>
+          <w:rFonts w:ascii="Times New Roman" w:hAnsi="Times New Roman" w:cs="Times New Roman"/>
+          <w:szCs w:val="21"/>
+        </w:rPr>
+        <w:t>年</w:t>
+      </w:r>
+      <w:r>
+        <w:rPr>
+          <w:rFonts w:ascii="Times New Roman" w:hAnsi="Times New Roman" w:cs="Times New Roman"/>
+          <w:szCs w:val="21"/>
+        </w:rPr>
+        <w:t>6</w:t>
+      </w:r>
+      <w:r>
+        <w:rPr>
+          <w:rFonts w:ascii="Times New Roman" w:hAnsi="Times New Roman" w:cs="Times New Roman"/>
+          <w:szCs w:val="21"/>
+        </w:rPr>
+        <w:t>月</w:t>
+      </w:r>
+      <w:r>
+        <w:rPr>
+          <w:rFonts w:ascii="Times New Roman" w:hAnsi="Times New Roman" w:cs="Times New Roman"/>
+          <w:szCs w:val="21"/>
+        </w:rPr>
+        <w:t>20</w:t>
+      </w:r>
+      <w:r>
+        <w:rPr>
+          <w:rFonts w:ascii="Times New Roman" w:hAnsi="Times New Roman" w:cs="Times New Roman"/>
+          <w:szCs w:val="21"/>
+        </w:rPr>
+        <w:t>日に「ウィキメディア財団」がジミー・ウェールズにより創設された</w:t>
+      </w:r>
+      <w:r>
+        <w:rPr>
+          <w:rFonts w:ascii="Times New Roman" w:hAnsi="Times New Roman" w:cs="Times New Roman"/>
+          <w:szCs w:val="21"/>
+        </w:rPr>
+        <w:t>．</w:t>
+      </w:r>
+      <w:r>
+        <w:rPr>
+          <w:rFonts w:ascii="Times New Roman" w:hAnsi="Times New Roman" w:cs="Times New Roman"/>
+          <w:szCs w:val="21"/>
+        </w:rPr>
+        <w:t>財団の目的は</w:t>
+      </w:r>
+      <w:r>
+        <w:rPr>
+          <w:rFonts w:ascii="Times New Roman" w:hAnsi="Times New Roman" w:cs="Times New Roman"/>
+          <w:szCs w:val="21"/>
+        </w:rPr>
+        <w:t>，</w:t>
+      </w:r>
+      <w:r>
+        <w:rPr>
+          <w:rFonts w:ascii="Times New Roman" w:hAnsi="Times New Roman" w:cs="Times New Roman"/>
+          <w:szCs w:val="21"/>
+        </w:rPr>
+        <w:t>ウィキを</w:t>
+      </w:r>
+      <w:r>
+        <w:rPr>
+          <w:rFonts w:ascii="Times New Roman" w:hAnsi="Times New Roman" w:cs="Times New Roman"/>
+          <w:szCs w:val="21"/>
+        </w:rPr>
+        <w:t>用いて</w:t>
+      </w:r>
+      <w:r>
+        <w:rPr>
+          <w:rFonts w:ascii="Times New Roman" w:hAnsi="Times New Roman" w:cs="Times New Roman"/>
+          <w:szCs w:val="21"/>
+        </w:rPr>
+        <w:t>，</w:t>
+      </w:r>
+      <w:r>
+        <w:rPr>
+          <w:rFonts w:ascii="Times New Roman" w:hAnsi="Times New Roman" w:cs="Times New Roman"/>
+          <w:szCs w:val="21"/>
+        </w:rPr>
+        <w:t>不特定多数のボランティアにより</w:t>
+      </w:r>
+      <w:r>
+        <w:rPr>
+          <w:rFonts w:ascii="Times New Roman" w:hAnsi="Times New Roman" w:cs="Times New Roman"/>
+          <w:szCs w:val="21"/>
+        </w:rPr>
+        <w:t>オープンコンテキストの知的資源を開発する</w:t>
+      </w:r>
+      <w:r>
+        <w:rPr>
+          <w:rFonts w:ascii="Times New Roman" w:hAnsi="Times New Roman" w:cs="Times New Roman"/>
+          <w:szCs w:val="21"/>
+        </w:rPr>
+        <w:t>もの</w:t>
+      </w:r>
+      <w:r>
+        <w:rPr>
+          <w:rFonts w:ascii="Times New Roman" w:hAnsi="Times New Roman" w:cs="Times New Roman"/>
+          <w:szCs w:val="21"/>
+        </w:rPr>
+        <w:t>．</w:t>
+      </w:r>
+      <w:r>
+        <w:rPr>
+          <w:rFonts w:ascii="Times New Roman" w:hAnsi="Times New Roman" w:cs="Times New Roman"/>
+          <w:szCs w:val="21"/>
+        </w:rPr>
+        <w:t>知的資源は無料で一般に提供されている</w:t>
+      </w:r>
+      <w:r>
+        <w:rPr>
+          <w:rFonts w:ascii="Times New Roman" w:hAnsi="Times New Roman" w:cs="Times New Roman"/>
+          <w:szCs w:val="21"/>
+        </w:rPr>
+        <w:t>．</w:t>
+      </w:r>
     </w:p>
     <w:p>
       <w:pPr>
@@ -154,132 +341,161 @@
         <w:jc w:val="left"/>
         <w:rPr>
           <w:rFonts w:ascii="Times New Roman" w:hAnsi="Times New Roman" w:cs="Times New Roman" w:hint="eastAsia"/>
-          <w:szCs w:val="21"/>
-        </w:rPr>
-      </w:pPr>
-      <w:r>
-        <w:rPr>
-          <w:rFonts w:ascii="Times New Roman" w:hAnsi="Times New Roman" w:cs="Times New Roman"/>
-          <w:szCs w:val="21"/>
+        </w:rPr>
+      </w:pPr>
+      <w:r>
+        <w:rPr>
+          <w:rFonts w:ascii="Times New Roman" w:hAnsi="Times New Roman" w:cs="Times New Roman"/>
         </w:rPr>
         <w:t>Wikipedia</w:t>
       </w:r>
       <w:r>
         <w:rPr>
           <w:rFonts w:ascii="Times New Roman" w:hAnsi="Times New Roman" w:cs="Times New Roman"/>
-          <w:szCs w:val="21"/>
-        </w:rPr>
-        <w:t>は</w:t>
-      </w:r>
-      <w:r>
-        <w:rPr>
-          <w:rFonts w:ascii="Times New Roman" w:hAnsi="Times New Roman" w:cs="Times New Roman"/>
-          <w:szCs w:val="21"/>
-        </w:rPr>
-        <w:t>非営利組織であり</w:t>
-      </w:r>
-      <w:r>
-        <w:rPr>
-          <w:rFonts w:ascii="Times New Roman" w:hAnsi="Times New Roman" w:cs="Times New Roman"/>
-          <w:szCs w:val="21"/>
-        </w:rPr>
-        <w:t>，</w:t>
-      </w:r>
-      <w:r>
-        <w:rPr>
-          <w:rFonts w:ascii="Times New Roman" w:hAnsi="Times New Roman" w:cs="Times New Roman"/>
-          <w:szCs w:val="21"/>
-        </w:rPr>
-        <w:t>2001</w:t>
-      </w:r>
-      <w:r>
-        <w:rPr>
-          <w:rFonts w:ascii="Times New Roman" w:hAnsi="Times New Roman" w:cs="Times New Roman"/>
-          <w:szCs w:val="21"/>
+        </w:rPr>
+        <w:t>の日本語版の統計</w:t>
+      </w:r>
+      <w:r>
+        <w:rPr>
+          <w:rFonts w:ascii="Times New Roman" w:hAnsi="Times New Roman" w:cs="Times New Roman"/>
+        </w:rPr>
+        <w:t>[1]</w:t>
+      </w:r>
+      <w:r>
+        <w:rPr>
+          <w:rFonts w:ascii="Times New Roman" w:hAnsi="Times New Roman" w:cs="Times New Roman"/>
+        </w:rPr>
+        <w:t>によると，日本の</w:t>
+      </w:r>
+      <w:r>
+        <w:rPr>
+          <w:rFonts w:ascii="Times New Roman" w:hAnsi="Times New Roman" w:cs="Times New Roman"/>
+        </w:rPr>
+        <w:t>4</w:t>
+      </w:r>
+      <w:r>
+        <w:rPr>
+          <w:rFonts w:ascii="Times New Roman" w:hAnsi="Times New Roman" w:cs="Times New Roman"/>
+        </w:rPr>
+        <w:t>年間の統計では「活動中の登録者数」は，</w:t>
+      </w:r>
+      <w:r>
+        <w:rPr>
+          <w:rFonts w:ascii="Times New Roman" w:hAnsi="Times New Roman" w:cs="Times New Roman"/>
+        </w:rPr>
+        <w:t>2009</w:t>
+      </w:r>
+      <w:r>
+        <w:rPr>
+          <w:rFonts w:ascii="Times New Roman" w:hAnsi="Times New Roman" w:cs="Times New Roman"/>
         </w:rPr>
         <w:t>年</w:t>
       </w:r>
       <w:r>
         <w:rPr>
           <w:rFonts w:ascii="Times New Roman" w:hAnsi="Times New Roman" w:cs="Times New Roman"/>
-          <w:szCs w:val="21"/>
+        </w:rPr>
+        <w:t>11</w:t>
+      </w:r>
+      <w:r>
+        <w:rPr>
+          <w:rFonts w:ascii="Times New Roman" w:hAnsi="Times New Roman" w:cs="Times New Roman"/>
+        </w:rPr>
+        <w:t>月</w:t>
+      </w:r>
+      <w:r>
+        <w:rPr>
+          <w:rFonts w:ascii="Times New Roman" w:hAnsi="Times New Roman" w:cs="Times New Roman"/>
         </w:rPr>
         <w:t>1</w:t>
       </w:r>
       <w:r>
         <w:rPr>
           <w:rFonts w:ascii="Times New Roman" w:hAnsi="Times New Roman" w:cs="Times New Roman"/>
-          <w:szCs w:val="21"/>
+        </w:rPr>
+        <w:t>日の，</w:t>
+      </w:r>
+      <w:r>
+        <w:rPr>
+          <w:rFonts w:ascii="Times New Roman" w:hAnsi="Times New Roman" w:cs="Times New Roman"/>
+        </w:rPr>
+        <w:t>11,310</w:t>
+      </w:r>
+      <w:r>
+        <w:rPr>
+          <w:rFonts w:ascii="Times New Roman" w:hAnsi="Times New Roman" w:cs="Times New Roman"/>
+        </w:rPr>
+        <w:t>人に対して，</w:t>
+      </w:r>
+      <w:r>
+        <w:rPr>
+          <w:rFonts w:ascii="Times New Roman" w:hAnsi="Times New Roman" w:cs="Times New Roman"/>
+        </w:rPr>
+        <w:t>2013</w:t>
+      </w:r>
+      <w:r>
+        <w:rPr>
+          <w:rFonts w:ascii="Times New Roman" w:hAnsi="Times New Roman" w:cs="Times New Roman"/>
+        </w:rPr>
+        <w:t>年</w:t>
+      </w:r>
+      <w:r>
+        <w:rPr>
+          <w:rFonts w:ascii="Times New Roman" w:hAnsi="Times New Roman" w:cs="Times New Roman"/>
+        </w:rPr>
+        <w:t>12</w:t>
+      </w:r>
+      <w:r>
+        <w:rPr>
+          <w:rFonts w:ascii="Times New Roman" w:hAnsi="Times New Roman" w:cs="Times New Roman"/>
         </w:rPr>
         <w:t>月</w:t>
       </w:r>
       <w:r>
         <w:rPr>
           <w:rFonts w:ascii="Times New Roman" w:hAnsi="Times New Roman" w:cs="Times New Roman"/>
-          <w:szCs w:val="21"/>
-        </w:rPr>
-        <w:t>15</w:t>
-      </w:r>
-      <w:r>
-        <w:rPr>
-          <w:rFonts w:ascii="Times New Roman" w:hAnsi="Times New Roman" w:cs="Times New Roman"/>
-          <w:szCs w:val="21"/>
-        </w:rPr>
-        <w:t>日に創設され</w:t>
-      </w:r>
-      <w:r>
-        <w:rPr>
-          <w:rFonts w:ascii="Times New Roman" w:hAnsi="Times New Roman" w:cs="Times New Roman"/>
-          <w:szCs w:val="21"/>
-        </w:rPr>
-        <w:t>，</w:t>
-      </w:r>
-      <w:r>
-        <w:rPr>
-          <w:rFonts w:ascii="Times New Roman" w:hAnsi="Times New Roman" w:cs="Times New Roman"/>
-          <w:szCs w:val="21"/>
-        </w:rPr>
-        <w:t>2003</w:t>
-      </w:r>
-      <w:r>
-        <w:rPr>
-          <w:rFonts w:ascii="Times New Roman" w:hAnsi="Times New Roman" w:cs="Times New Roman"/>
-          <w:szCs w:val="21"/>
-        </w:rPr>
-        <w:t>年</w:t>
-      </w:r>
-      <w:r>
-        <w:rPr>
-          <w:rFonts w:ascii="Times New Roman" w:hAnsi="Times New Roman" w:cs="Times New Roman"/>
-          <w:szCs w:val="21"/>
-        </w:rPr>
-        <w:t>6</w:t>
-      </w:r>
-      <w:r>
-        <w:rPr>
-          <w:rFonts w:ascii="Times New Roman" w:hAnsi="Times New Roman" w:cs="Times New Roman"/>
-          <w:szCs w:val="21"/>
-        </w:rPr>
-        <w:t>月</w:t>
-      </w:r>
-      <w:r>
-        <w:rPr>
-          <w:rFonts w:ascii="Times New Roman" w:hAnsi="Times New Roman" w:cs="Times New Roman"/>
-          <w:szCs w:val="21"/>
-        </w:rPr>
-        <w:t>20</w:t>
-      </w:r>
-      <w:r>
-        <w:rPr>
-          <w:rFonts w:ascii="Times New Roman" w:hAnsi="Times New Roman" w:cs="Times New Roman"/>
-          <w:szCs w:val="21"/>
-        </w:rPr>
-        <w:t>日に「ウィキメディア財団」がジミー・ウェールズにより創設された</w:t>
-      </w:r>
-      <w:r>
-        <w:rPr>
-          <w:rFonts w:ascii="Times New Roman" w:hAnsi="Times New Roman" w:cs="Times New Roman"/>
-          <w:szCs w:val="21"/>
+        </w:rPr>
+        <w:t>12</w:t>
+      </w:r>
+      <w:r>
+        <w:rPr>
+          <w:rFonts w:ascii="Times New Roman" w:hAnsi="Times New Roman" w:cs="Times New Roman"/>
+        </w:rPr>
+        <w:t>日は，</w:t>
+      </w:r>
+      <w:r>
+        <w:rPr>
+          <w:rFonts w:ascii="Times New Roman" w:hAnsi="Times New Roman" w:cs="Times New Roman"/>
+        </w:rPr>
+        <w:t>10,880</w:t>
+      </w:r>
+      <w:r>
+        <w:rPr>
+          <w:rFonts w:ascii="Times New Roman" w:hAnsi="Times New Roman" w:cs="Times New Roman"/>
+        </w:rPr>
+        <w:t>人と減少している．また，</w:t>
+      </w:r>
+      <w:r>
+        <w:rPr>
+          <w:rFonts w:ascii="Times New Roman" w:hAnsi="Times New Roman" w:cs="Times New Roman"/>
+        </w:rPr>
+        <w:t>Wikipedia</w:t>
+      </w:r>
+      <w:r>
+        <w:rPr>
+          <w:rFonts w:ascii="Times New Roman" w:hAnsi="Times New Roman" w:cs="Times New Roman"/>
+        </w:rPr>
+        <w:t>には洗練された法人が定められていないために，新しいことをしようとしないのが現状であり，実際には十年ほとんど登録者数は変わっていない</w:t>
+      </w:r>
+      <w:r>
+        <w:rPr>
+          <w:rFonts w:ascii="Times New Roman" w:hAnsi="Times New Roman" w:cs="Times New Roman"/>
+        </w:rPr>
+        <w:t>[2]</w:t>
+      </w:r>
+      <w:r>
+        <w:rPr>
+          <w:rFonts w:ascii="Times New Roman" w:hAnsi="Times New Roman" w:cs="Times New Roman"/>
         </w:rPr>
         <w:t>．</w:t>
       </w:r>
@@ -287,363 +503,21 @@
     <w:p>
       <w:pPr>
         <w:ind w:firstLineChars="100" w:firstLine="210"/>
-        <w:jc w:val="left"/>
-        <w:rPr>
-          <w:rFonts w:ascii="Times New Roman" w:hAnsi="Times New Roman" w:cs="Times New Roman"/>
-          <w:szCs w:val="21"/>
-        </w:rPr>
-      </w:pPr>
-      <w:r>
-        <w:rPr>
-          <w:rFonts w:ascii="Times New Roman" w:hAnsi="Times New Roman" w:cs="Times New Roman"/>
-          <w:szCs w:val="21"/>
-        </w:rPr>
-        <w:t>財団の目的は</w:t>
-      </w:r>
-      <w:r>
-        <w:rPr>
-          <w:rFonts w:ascii="Times New Roman" w:hAnsi="Times New Roman" w:cs="Times New Roman"/>
-          <w:szCs w:val="21"/>
-        </w:rPr>
-        <w:t>，</w:t>
-      </w:r>
-      <w:r>
-        <w:rPr>
-          <w:rFonts w:ascii="Times New Roman" w:hAnsi="Times New Roman" w:cs="Times New Roman"/>
-          <w:szCs w:val="21"/>
-        </w:rPr>
-        <w:t>ウィキを</w:t>
-      </w:r>
-      <w:r>
-        <w:rPr>
-          <w:rFonts w:ascii="Times New Roman" w:hAnsi="Times New Roman" w:cs="Times New Roman"/>
-          <w:szCs w:val="21"/>
-        </w:rPr>
-        <w:t>用いて</w:t>
-      </w:r>
-      <w:r>
-        <w:rPr>
-          <w:rFonts w:ascii="Times New Roman" w:hAnsi="Times New Roman" w:cs="Times New Roman"/>
-          <w:szCs w:val="21"/>
-        </w:rPr>
-        <w:t>，</w:t>
-      </w:r>
-      <w:r>
-        <w:rPr>
-          <w:rFonts w:ascii="Times New Roman" w:hAnsi="Times New Roman" w:cs="Times New Roman"/>
-          <w:szCs w:val="21"/>
-        </w:rPr>
-        <w:t>不特定多数のボランティアにより</w:t>
-      </w:r>
-      <w:r>
-        <w:rPr>
-          <w:rFonts w:ascii="Times New Roman" w:hAnsi="Times New Roman" w:cs="Times New Roman"/>
-          <w:szCs w:val="21"/>
-        </w:rPr>
-        <w:t>オープンコンテキストの知的資源を開発する</w:t>
-      </w:r>
-      <w:r>
-        <w:rPr>
-          <w:rFonts w:ascii="Times New Roman" w:hAnsi="Times New Roman" w:cs="Times New Roman" w:hint="eastAsia"/>
-          <w:szCs w:val="21"/>
-        </w:rPr>
-        <w:t>ことである</w:t>
-      </w:r>
-      <w:r>
-        <w:rPr>
-          <w:rFonts w:ascii="Times New Roman" w:hAnsi="Times New Roman" w:cs="Times New Roman"/>
-          <w:szCs w:val="21"/>
-        </w:rPr>
-        <w:t>．</w:t>
-      </w:r>
-      <w:r>
-        <w:rPr>
-          <w:rFonts w:ascii="Times New Roman" w:hAnsi="Times New Roman" w:cs="Times New Roman"/>
-          <w:szCs w:val="21"/>
-        </w:rPr>
-        <w:t>知的資源は無料で一般に提供されている</w:t>
-      </w:r>
-      <w:r>
-        <w:rPr>
-          <w:rFonts w:ascii="Times New Roman" w:hAnsi="Times New Roman" w:cs="Times New Roman"/>
-          <w:szCs w:val="21"/>
-        </w:rPr>
-        <w:t>．</w:t>
-      </w:r>
-    </w:p>
-    <w:p>
-      <w:pPr>
-        <w:ind w:firstLineChars="100" w:firstLine="210"/>
-        <w:jc w:val="left"/>
-        <w:rPr>
-          <w:rFonts w:ascii="Times New Roman" w:hAnsi="Times New Roman" w:cs="Times New Roman"/>
-        </w:rPr>
-      </w:pPr>
-      <w:r>
-        <w:rPr>
-          <w:rFonts w:ascii="Times New Roman" w:hAnsi="Times New Roman" w:cs="Times New Roman" w:hint="eastAsia"/>
+        <w:rPr>
+          <w:rFonts w:ascii="Times New Roman" w:hAnsi="Times New Roman"/>
+        </w:rPr>
+      </w:pPr>
+      <w:r>
+        <w:rPr>
+          <w:rFonts w:ascii="Times New Roman" w:hAnsi="Times New Roman"/>
         </w:rPr>
         <w:t>Wikipedia</w:t>
       </w:r>
       <w:r>
         <w:rPr>
-          <w:rFonts w:ascii="Times New Roman" w:hAnsi="Times New Roman" w:cs="Times New Roman" w:hint="eastAsia"/>
-        </w:rPr>
-        <w:t>では，登録者数がほとんど変わっていない</w:t>
-      </w:r>
-      <w:r>
-        <w:rPr>
-          <w:rFonts w:ascii="Times New Roman" w:hAnsi="Times New Roman" w:cs="Times New Roman" w:hint="eastAsia"/>
-        </w:rPr>
-        <w:t>[</w:t>
-      </w:r>
-      <w:r>
-        <w:rPr>
-          <w:rFonts w:ascii="Times New Roman" w:hAnsi="Times New Roman" w:cs="Times New Roman" w:hint="eastAsia"/>
-        </w:rPr>
-        <w:t>2</w:t>
-      </w:r>
-      <w:r>
-        <w:rPr>
-          <w:rFonts w:ascii="Times New Roman" w:hAnsi="Times New Roman" w:cs="Times New Roman" w:hint="eastAsia"/>
-        </w:rPr>
-        <w:t>]</w:t>
-      </w:r>
-      <w:r>
-        <w:rPr>
-          <w:rFonts w:ascii="Times New Roman" w:hAnsi="Times New Roman" w:cs="Times New Roman" w:hint="eastAsia"/>
-        </w:rPr>
-        <w:t>ので，</w:t>
-      </w:r>
-      <w:r>
-        <w:rPr>
-          <w:rFonts w:ascii="Times New Roman" w:hAnsi="Times New Roman" w:cs="Times New Roman"/>
-        </w:rPr>
-        <w:t>Wikipedia</w:t>
-      </w:r>
-      <w:r>
-        <w:rPr>
-          <w:rFonts w:ascii="Times New Roman" w:hAnsi="Times New Roman" w:cs="Times New Roman"/>
-        </w:rPr>
-        <w:t>の日本語版の統計</w:t>
-      </w:r>
-      <w:r>
-        <w:rPr>
-          <w:rFonts w:ascii="Times New Roman" w:hAnsi="Times New Roman" w:cs="Times New Roman"/>
-        </w:rPr>
-        <w:t>[</w:t>
-      </w:r>
-      <w:r>
-        <w:rPr>
-          <w:rFonts w:ascii="Times New Roman" w:hAnsi="Times New Roman" w:cs="Times New Roman" w:hint="eastAsia"/>
-        </w:rPr>
-        <w:t>3</w:t>
-      </w:r>
-      <w:r>
-        <w:rPr>
-          <w:rFonts w:ascii="Times New Roman" w:hAnsi="Times New Roman" w:cs="Times New Roman"/>
-        </w:rPr>
-        <w:t>]</w:t>
-      </w:r>
-      <w:r>
-        <w:rPr>
-          <w:rFonts w:ascii="Times New Roman" w:hAnsi="Times New Roman" w:cs="Times New Roman"/>
-        </w:rPr>
-        <w:t>によると，日本の</w:t>
-      </w:r>
-      <w:r>
-        <w:rPr>
-          <w:rFonts w:ascii="Times New Roman" w:hAnsi="Times New Roman" w:cs="Times New Roman"/>
-        </w:rPr>
-        <w:t>4</w:t>
-      </w:r>
-      <w:r>
-        <w:rPr>
-          <w:rFonts w:ascii="Times New Roman" w:hAnsi="Times New Roman" w:cs="Times New Roman"/>
-        </w:rPr>
-        <w:t>年間の統計では「活動中の登録者数」は，</w:t>
-      </w:r>
-      <w:r>
-        <w:rPr>
-          <w:rFonts w:ascii="Times New Roman" w:hAnsi="Times New Roman" w:cs="Times New Roman"/>
-        </w:rPr>
-        <w:t>2009</w:t>
-      </w:r>
-      <w:r>
-        <w:rPr>
-          <w:rFonts w:ascii="Times New Roman" w:hAnsi="Times New Roman" w:cs="Times New Roman"/>
-        </w:rPr>
-        <w:t>年</w:t>
-      </w:r>
-      <w:r>
-        <w:rPr>
-          <w:rFonts w:ascii="Times New Roman" w:hAnsi="Times New Roman" w:cs="Times New Roman"/>
-        </w:rPr>
-        <w:t>11</w:t>
-      </w:r>
-      <w:r>
-        <w:rPr>
-          <w:rFonts w:ascii="Times New Roman" w:hAnsi="Times New Roman" w:cs="Times New Roman"/>
-        </w:rPr>
-        <w:t>月</w:t>
-      </w:r>
-      <w:r>
-        <w:rPr>
-          <w:rFonts w:ascii="Times New Roman" w:hAnsi="Times New Roman" w:cs="Times New Roman"/>
-        </w:rPr>
-        <w:t>1</w:t>
-      </w:r>
-      <w:r>
-        <w:rPr>
-          <w:rFonts w:ascii="Times New Roman" w:hAnsi="Times New Roman" w:cs="Times New Roman"/>
-        </w:rPr>
-        <w:t>日の，</w:t>
-      </w:r>
-      <w:r>
-        <w:rPr>
-          <w:rFonts w:ascii="Times New Roman" w:hAnsi="Times New Roman" w:cs="Times New Roman"/>
-        </w:rPr>
-        <w:t>11,310</w:t>
-      </w:r>
-      <w:r>
-        <w:rPr>
-          <w:rFonts w:ascii="Times New Roman" w:hAnsi="Times New Roman" w:cs="Times New Roman"/>
-        </w:rPr>
-        <w:t>人に対して，</w:t>
-      </w:r>
-      <w:r>
-        <w:rPr>
-          <w:rFonts w:ascii="Times New Roman" w:hAnsi="Times New Roman" w:cs="Times New Roman"/>
-        </w:rPr>
-        <w:t>2013</w:t>
-      </w:r>
-      <w:r>
-        <w:rPr>
-          <w:rFonts w:ascii="Times New Roman" w:hAnsi="Times New Roman" w:cs="Times New Roman"/>
-        </w:rPr>
-        <w:t>年</w:t>
-      </w:r>
-      <w:r>
-        <w:rPr>
-          <w:rFonts w:ascii="Times New Roman" w:hAnsi="Times New Roman" w:cs="Times New Roman"/>
-        </w:rPr>
-        <w:t>12</w:t>
-      </w:r>
-      <w:r>
-        <w:rPr>
-          <w:rFonts w:ascii="Times New Roman" w:hAnsi="Times New Roman" w:cs="Times New Roman"/>
-        </w:rPr>
-        <w:t>月</w:t>
-      </w:r>
-      <w:r>
-        <w:rPr>
-          <w:rFonts w:ascii="Times New Roman" w:hAnsi="Times New Roman" w:cs="Times New Roman"/>
-        </w:rPr>
-        <w:t>12</w:t>
-      </w:r>
-      <w:r>
-        <w:rPr>
-          <w:rFonts w:ascii="Times New Roman" w:hAnsi="Times New Roman" w:cs="Times New Roman"/>
-        </w:rPr>
-        <w:t>日は，</w:t>
-      </w:r>
-      <w:r>
-        <w:rPr>
-          <w:rFonts w:ascii="Times New Roman" w:hAnsi="Times New Roman" w:cs="Times New Roman"/>
-        </w:rPr>
-        <w:t>10,880</w:t>
-      </w:r>
-      <w:r>
-        <w:rPr>
-          <w:rFonts w:ascii="Times New Roman" w:hAnsi="Times New Roman" w:cs="Times New Roman"/>
-        </w:rPr>
-        <w:t>人と減少している．また，</w:t>
-      </w:r>
-      <w:r>
-        <w:rPr>
-          <w:rFonts w:ascii="Times New Roman" w:hAnsi="Times New Roman" w:cs="Times New Roman"/>
-        </w:rPr>
-        <w:t>Wikipedia</w:t>
-      </w:r>
-      <w:r>
-        <w:rPr>
-          <w:rFonts w:ascii="Times New Roman" w:hAnsi="Times New Roman" w:cs="Times New Roman"/>
-        </w:rPr>
-        <w:t>には洗練された法人が</w:t>
-      </w:r>
-      <w:r>
-        <w:rPr>
-          <w:rFonts w:ascii="Times New Roman" w:hAnsi="Times New Roman" w:cs="Times New Roman"/>
-        </w:rPr>
-        <w:t>定められていないために，新しいことをしようとしないのが現状であ</w:t>
-      </w:r>
-      <w:r>
-        <w:rPr>
-          <w:rFonts w:ascii="Times New Roman" w:hAnsi="Times New Roman" w:cs="Times New Roman" w:hint="eastAsia"/>
-        </w:rPr>
-        <w:t>る．</w:t>
-      </w:r>
-      <w:r>
-        <w:rPr>
-          <w:rFonts w:ascii="Times New Roman" w:hAnsi="Times New Roman" w:cs="Times New Roman"/>
-        </w:rPr>
-        <w:t xml:space="preserve"> </w:t>
-      </w:r>
-    </w:p>
-    <w:p>
-      <w:pPr>
-        <w:ind w:firstLineChars="100" w:firstLine="210"/>
-        <w:rPr>
-          <w:rFonts w:ascii="Times New Roman" w:hAnsi="Times New Roman"/>
-        </w:rPr>
-      </w:pPr>
-      <w:r>
-        <w:rPr>
-          <w:rFonts w:ascii="Times New Roman" w:hAnsi="Times New Roman"/>
-        </w:rPr>
-        <w:t>Wikipedia</w:t>
-      </w:r>
-      <w:r>
-        <w:rPr>
           <w:rFonts w:ascii="Times New Roman" w:hAnsi="Times New Roman" w:hint="eastAsia"/>
         </w:rPr>
-        <w:t>は誰でも投稿・</w:t>
-      </w:r>
-      <w:r>
-        <w:rPr>
-          <w:rFonts w:ascii="Times New Roman" w:hAnsi="Times New Roman" w:hint="eastAsia"/>
-        </w:rPr>
-        <w:t>編集できるウェブ百科事典であるため</w:t>
-      </w:r>
-      <w:r>
-        <w:rPr>
-          <w:rFonts w:ascii="Times New Roman" w:hAnsi="Times New Roman" w:hint="eastAsia"/>
-        </w:rPr>
-        <w:t>，内容の信頼性を疑問視する声もある．また，記</w:t>
-      </w:r>
-      <w:r>
-        <w:rPr>
-          <w:rFonts w:ascii="Times New Roman" w:hAnsi="Times New Roman" w:hint="eastAsia"/>
-        </w:rPr>
-        <w:t>事を誰でも投稿ができるために，問題のある記述がなされた場合，投稿</w:t>
-      </w:r>
-      <w:r>
-        <w:rPr>
-          <w:rFonts w:ascii="Times New Roman" w:hAnsi="Times New Roman" w:hint="eastAsia"/>
-        </w:rPr>
-        <w:t>・</w:t>
-      </w:r>
-      <w:r>
-        <w:rPr>
-          <w:rFonts w:ascii="Times New Roman" w:hAnsi="Times New Roman" w:hint="eastAsia"/>
-        </w:rPr>
-        <w:t>編集された記事</w:t>
-      </w:r>
-      <w:r>
-        <w:rPr>
-          <w:rFonts w:ascii="Times New Roman" w:hAnsi="Times New Roman" w:hint="eastAsia"/>
-        </w:rPr>
-        <w:t>を善意の人に一任される．完全な自由主義なため悪意のある書き手を防ぎきれないという指摘がある．記事は完成・確定されることはないため，新しい情報にいつでも改変することができる．</w:t>
+        <w:t>は誰でも投稿・編集できるウェブ百科事典なので，内容の信頼性を疑問視する声もある．また，記事を誰でも投稿ができるために，問題のある記述がなされた場合，それを善意の人に一任される．完全な自由主義なため悪意のある書き手を防ぎきれないという指摘がある．記事は完成・確定されることはないため，新しい情報にいつでも改変することができる．</w:t>
       </w:r>
     </w:p>
     <w:p>
@@ -756,15 +630,7 @@
           <w:rFonts w:ascii="Times New Roman" w:hAnsi="Times New Roman" w:cs="Times New Roman"/>
           <w:szCs w:val="21"/>
         </w:rPr>
-        <w:t>どのよう</w:t>
-      </w:r>
-      <w:r>
-        <w:rPr>
-          <w:rFonts w:ascii="Times New Roman" w:hAnsi="Times New Roman" w:cs="Times New Roman"/>
-          <w:szCs w:val="21"/>
-        </w:rPr>
-        <w:lastRenderedPageBreak/>
-        <w:t>に人的資源が活用されているかを明らかにする．</w:t>
+        <w:t>どのように人的資源が活用されているかを明らかにする．</w:t>
       </w:r>
       <w:r>
         <w:rPr>
@@ -816,6 +682,7 @@
           <w:rFonts w:ascii="Times New Roman" w:hAnsi="Times New Roman" w:cs="Times New Roman"/>
           <w:szCs w:val="21"/>
         </w:rPr>
+        <w:lastRenderedPageBreak/>
         <w:t>成果物のイメージ</w:t>
       </w:r>
     </w:p>
@@ -840,20 +707,6 @@
           <w:szCs w:val="21"/>
         </w:rPr>
         <w:t>閲覧数の多い記事の編集者数と総編集回数のヒストグラムを書き，傾向に偏りがあるかを調査し分類する．</w:t>
-      </w:r>
-      <w:r>
-        <w:rPr>
-          <w:rFonts w:ascii="Times New Roman" w:hAnsi="Times New Roman" w:cs="Times New Roman" w:hint="eastAsia"/>
-          <w:szCs w:val="21"/>
-        </w:rPr>
-        <w:t>総論</w:t>
-      </w:r>
-      <w:r>
-        <w:rPr>
-          <w:rFonts w:ascii="Times New Roman" w:hAnsi="Times New Roman" w:cs="Times New Roman" w:hint="eastAsia"/>
-          <w:szCs w:val="21"/>
-        </w:rPr>
-        <w:t>．</w:t>
       </w:r>
     </w:p>
     <w:p>
@@ -1042,20 +895,6 @@
         </w:rPr>
         <w:t>．</w:t>
       </w:r>
-      <w:r>
-        <w:rPr>
-          <w:rFonts w:ascii="Times New Roman" w:eastAsia="ＭＳ 明朝" w:hAnsi="Times New Roman" w:cs="Times New Roman" w:hint="eastAsia"/>
-          <w:szCs w:val="24"/>
-        </w:rPr>
-        <w:t>総論</w:t>
-      </w:r>
-      <w:r>
-        <w:rPr>
-          <w:rFonts w:ascii="Times New Roman" w:eastAsia="ＭＳ 明朝" w:hAnsi="Times New Roman" w:cs="Times New Roman" w:hint="eastAsia"/>
-          <w:szCs w:val="24"/>
-        </w:rPr>
-        <w:t>．</w:t>
-      </w:r>
     </w:p>
     <w:p>
       <w:pPr>
@@ -1084,14 +923,7 @@
           <w:rFonts w:ascii="Times New Roman" w:eastAsia="ＭＳ 明朝" w:hAnsi="Times New Roman" w:cs="Times New Roman" w:hint="eastAsia"/>
           <w:szCs w:val="24"/>
         </w:rPr>
-        <w:t>[4</w:t>
-      </w:r>
-      <w:r>
-        <w:rPr>
-          <w:rFonts w:ascii="Times New Roman" w:eastAsia="ＭＳ 明朝" w:hAnsi="Times New Roman" w:cs="Times New Roman" w:hint="eastAsia"/>
-          <w:szCs w:val="24"/>
-        </w:rPr>
-        <w:t>]</w:t>
+        <w:t>[3]</w:t>
       </w:r>
       <w:r>
         <w:rPr>
@@ -1211,6 +1043,8 @@
         </w:rPr>
         <w:t>のコミット回数のヒストグラムを描き，どのような傾向がみられるか調査する．</w:t>
       </w:r>
+      <w:bookmarkStart w:id="0" w:name="_GoBack"/>
+      <w:bookmarkEnd w:id="0"/>
     </w:p>
     <w:p>
       <w:pPr>
@@ -1225,7 +1059,7 @@
       <w:pPr>
         <w:jc w:val="left"/>
         <w:rPr>
-          <w:rFonts w:ascii="Times New Roman" w:hAnsi="Times New Roman" w:cs="Times New Roman" w:hint="eastAsia"/>
+          <w:rFonts w:ascii="Times New Roman" w:hAnsi="Times New Roman" w:cs="Times New Roman"/>
           <w:szCs w:val="21"/>
         </w:rPr>
       </w:pPr>
@@ -1239,219 +1073,41 @@
     </w:p>
     <w:p>
       <w:pPr>
-        <w:ind w:firstLineChars="50" w:firstLine="105"/>
-        <w:rPr>
-          <w:rFonts w:ascii="Times New Roman" w:hAnsi="Times New Roman" w:hint="eastAsia"/>
-        </w:rPr>
-      </w:pPr>
-      <w:r>
-        <w:rPr>
-          <w:rFonts w:ascii="Times New Roman" w:hAnsi="Times New Roman" w:hint="eastAsia"/>
-        </w:rPr>
-        <w:t xml:space="preserve">[1] </w:t>
-      </w:r>
-      <w:r>
-        <w:rPr>
-          <w:rFonts w:ascii="Times New Roman" w:hAnsi="Times New Roman" w:hint="eastAsia"/>
-        </w:rPr>
-        <w:t>“</w:t>
-      </w:r>
-      <w:r>
-        <w:rPr>
-          <w:rFonts w:ascii="Times New Roman" w:hAnsi="Times New Roman" w:hint="eastAsia"/>
-        </w:rPr>
-        <w:t>Wikipedia</w:t>
-      </w:r>
-      <w:r>
-        <w:rPr>
-          <w:rFonts w:ascii="Times New Roman" w:hAnsi="Times New Roman" w:hint="eastAsia"/>
-        </w:rPr>
-        <w:t>が岐路に立っている？”</w:t>
-      </w:r>
-      <w:r>
-        <w:t xml:space="preserve"> </w:t>
-      </w:r>
+        <w:rPr>
+          <w:rFonts w:ascii="Times New Roman" w:eastAsia="ＭＳ 明朝" w:hAnsi="Times New Roman" w:cs="Times New Roman"/>
+          <w:szCs w:val="24"/>
+        </w:rPr>
+      </w:pPr>
+      <w:r>
+        <w:rPr>
+          <w:rFonts w:ascii="Times New Roman" w:eastAsia="ＭＳ 明朝" w:hAnsi="Times New Roman" w:cs="Times New Roman"/>
+          <w:szCs w:val="24"/>
+        </w:rPr>
+        <w:t xml:space="preserve"> [1] “Wikipedia:</w:t>
+      </w:r>
+      <w:r>
+        <w:rPr>
+          <w:rFonts w:ascii="Times New Roman" w:eastAsia="ＭＳ 明朝" w:hAnsi="Times New Roman" w:cs="Times New Roman"/>
+          <w:szCs w:val="24"/>
+        </w:rPr>
+        <w:t>日本語版の統計</w:t>
+      </w:r>
+      <w:r>
+        <w:rPr>
+          <w:rFonts w:ascii="Times New Roman" w:eastAsia="ＭＳ 明朝" w:hAnsi="Times New Roman" w:cs="Times New Roman"/>
+          <w:szCs w:val="24"/>
+        </w:rPr>
+        <w:t>”</w:t>
+      </w:r>
+    </w:p>
+    <w:p>
+      <w:pPr>
+        <w:rPr>
+          <w:rFonts w:ascii="Times New Roman" w:eastAsia="ＭＳ 明朝" w:hAnsi="Times New Roman" w:cs="Times New Roman"/>
+          <w:szCs w:val="24"/>
+        </w:rPr>
+      </w:pPr>
       <w:hyperlink r:id="rId7" w:history="1">
-        <w:r>
-          <w:rPr>
-            <w:rStyle w:val="a4"/>
-          </w:rPr>
-          <w:t>http://wired.jp/2013/11/27/the-decline-of-wikipedia/</w:t>
-        </w:r>
-      </w:hyperlink>
-      <w:r>
-        <w:rPr>
-          <w:rFonts w:ascii="Times New Roman" w:hAnsi="Times New Roman" w:hint="eastAsia"/>
-        </w:rPr>
-        <w:t>(</w:t>
-      </w:r>
-      <w:r>
-        <w:rPr>
-          <w:rFonts w:ascii="Times New Roman" w:hAnsi="Times New Roman" w:hint="eastAsia"/>
-        </w:rPr>
-        <w:t>参照</w:t>
-      </w:r>
-      <w:r>
-        <w:rPr>
-          <w:rFonts w:ascii="Times New Roman" w:hAnsi="Times New Roman" w:hint="eastAsia"/>
-        </w:rPr>
-        <w:t>2013.11.2)</w:t>
-      </w:r>
-    </w:p>
-    <w:p>
-      <w:pPr>
-        <w:ind w:firstLineChars="50" w:firstLine="105"/>
-        <w:rPr>
-          <w:rFonts w:ascii="Times New Roman" w:eastAsia="ＭＳ 明朝" w:hAnsi="Times New Roman" w:cs="Times New Roman"/>
-          <w:szCs w:val="24"/>
-        </w:rPr>
-      </w:pPr>
-      <w:r>
-        <w:rPr>
-          <w:rFonts w:ascii="Times New Roman" w:eastAsia="ＭＳ 明朝" w:hAnsi="Times New Roman" w:cs="Times New Roman"/>
-          <w:szCs w:val="24"/>
-        </w:rPr>
-        <w:t>[</w:t>
-      </w:r>
-      <w:r>
-        <w:rPr>
-          <w:rFonts w:ascii="Times New Roman" w:eastAsia="ＭＳ 明朝" w:hAnsi="Times New Roman" w:cs="Times New Roman" w:hint="eastAsia"/>
-          <w:szCs w:val="24"/>
-        </w:rPr>
-        <w:t>2</w:t>
-      </w:r>
-      <w:r>
-        <w:rPr>
-          <w:rFonts w:ascii="Times New Roman" w:eastAsia="ＭＳ 明朝" w:hAnsi="Times New Roman" w:cs="Times New Roman"/>
-          <w:szCs w:val="24"/>
-        </w:rPr>
-        <w:t>] “</w:t>
-      </w:r>
-      <w:r>
-        <w:rPr>
-          <w:rFonts w:ascii="Times New Roman" w:eastAsia="ＭＳ 明朝" w:hAnsi="Times New Roman" w:cs="Times New Roman"/>
-          <w:szCs w:val="24"/>
-        </w:rPr>
-        <w:t>ウィキペディアの衰退</w:t>
-      </w:r>
-      <w:r>
-        <w:rPr>
-          <w:rFonts w:ascii="Times New Roman" w:eastAsia="ＭＳ 明朝" w:hAnsi="Times New Roman" w:cs="Times New Roman"/>
-          <w:szCs w:val="24"/>
-        </w:rPr>
-        <w:t xml:space="preserve">” </w:t>
-      </w:r>
-    </w:p>
-    <w:p>
-      <w:pPr>
-        <w:rPr>
-          <w:rFonts w:ascii="Times New Roman" w:eastAsia="ＭＳ 明朝" w:hAnsi="Times New Roman" w:cs="Times New Roman"/>
-          <w:szCs w:val="24"/>
-        </w:rPr>
-      </w:pPr>
-      <w:hyperlink r:id="rId8" w:history="1">
-        <w:r>
-          <w:rPr>
-            <w:rFonts w:ascii="Times New Roman" w:eastAsia="ＭＳ 明朝" w:hAnsi="Times New Roman" w:cs="Times New Roman"/>
-            <w:color w:val="0000FF"/>
-            <w:szCs w:val="24"/>
-            <w:u w:val="single"/>
-          </w:rPr>
-          <w:t>http://www.tech</w:t>
-        </w:r>
-        <w:r>
-          <w:rPr>
-            <w:rFonts w:ascii="Times New Roman" w:eastAsia="ＭＳ 明朝" w:hAnsi="Times New Roman" w:cs="Times New Roman"/>
-            <w:color w:val="0000FF"/>
-            <w:szCs w:val="24"/>
-            <w:u w:val="single"/>
-          </w:rPr>
-          <w:t>n</w:t>
-        </w:r>
-        <w:r>
-          <w:rPr>
-            <w:rFonts w:ascii="Times New Roman" w:eastAsia="ＭＳ 明朝" w:hAnsi="Times New Roman" w:cs="Times New Roman"/>
-            <w:color w:val="0000FF"/>
-            <w:szCs w:val="24"/>
-            <w:u w:val="single"/>
-          </w:rPr>
-          <w:t>ologyreview.com/featuredstory/520446/the-decline-of-wikipedia/</w:t>
-        </w:r>
-      </w:hyperlink>
-      <w:r>
-        <w:rPr>
-          <w:rFonts w:ascii="Times New Roman" w:eastAsia="ＭＳ 明朝" w:hAnsi="Times New Roman" w:cs="Times New Roman"/>
-          <w:szCs w:val="24"/>
-        </w:rPr>
-        <w:t>(</w:t>
-      </w:r>
-      <w:r>
-        <w:rPr>
-          <w:rFonts w:ascii="Times New Roman" w:eastAsia="ＭＳ 明朝" w:hAnsi="Times New Roman" w:cs="Times New Roman"/>
-          <w:szCs w:val="24"/>
-        </w:rPr>
-        <w:t>参照</w:t>
-      </w:r>
-      <w:r>
-        <w:rPr>
-          <w:rFonts w:ascii="Times New Roman" w:eastAsia="ＭＳ 明朝" w:hAnsi="Times New Roman" w:cs="Times New Roman"/>
-          <w:szCs w:val="24"/>
-        </w:rPr>
-        <w:t>2013.10.23)</w:t>
-      </w:r>
-    </w:p>
-    <w:p>
-      <w:pPr>
-        <w:ind w:firstLineChars="50" w:firstLine="105"/>
-        <w:rPr>
-          <w:rFonts w:ascii="Times New Roman" w:eastAsia="ＭＳ 明朝" w:hAnsi="Times New Roman" w:cs="Times New Roman"/>
-          <w:szCs w:val="24"/>
-        </w:rPr>
-      </w:pPr>
-      <w:r>
-        <w:rPr>
-          <w:rFonts w:ascii="Times New Roman" w:eastAsia="ＭＳ 明朝" w:hAnsi="Times New Roman" w:cs="Times New Roman"/>
-          <w:szCs w:val="24"/>
-        </w:rPr>
-        <w:t>[</w:t>
-      </w:r>
-      <w:r>
-        <w:rPr>
-          <w:rFonts w:ascii="Times New Roman" w:eastAsia="ＭＳ 明朝" w:hAnsi="Times New Roman" w:cs="Times New Roman" w:hint="eastAsia"/>
-          <w:szCs w:val="24"/>
-        </w:rPr>
-        <w:t>3</w:t>
-      </w:r>
-      <w:r>
-        <w:rPr>
-          <w:rFonts w:ascii="Times New Roman" w:eastAsia="ＭＳ 明朝" w:hAnsi="Times New Roman" w:cs="Times New Roman"/>
-          <w:szCs w:val="24"/>
-        </w:rPr>
-        <w:t>] “Wikipedia:</w:t>
-      </w:r>
-      <w:r>
-        <w:rPr>
-          <w:rFonts w:ascii="Times New Roman" w:eastAsia="ＭＳ 明朝" w:hAnsi="Times New Roman" w:cs="Times New Roman"/>
-          <w:szCs w:val="24"/>
-        </w:rPr>
-        <w:t>日本語版の統計</w:t>
-      </w:r>
-      <w:r>
-        <w:rPr>
-          <w:rFonts w:ascii="Times New Roman" w:eastAsia="ＭＳ 明朝" w:hAnsi="Times New Roman" w:cs="Times New Roman"/>
-          <w:szCs w:val="24"/>
-        </w:rPr>
-        <w:t>”</w:t>
-      </w:r>
-    </w:p>
-    <w:p>
-      <w:pPr>
-        <w:rPr>
-          <w:rFonts w:ascii="Times New Roman" w:eastAsia="ＭＳ 明朝" w:hAnsi="Times New Roman" w:cs="Times New Roman"/>
-          <w:szCs w:val="24"/>
-        </w:rPr>
-      </w:pPr>
-      <w:hyperlink r:id="rId9" w:history="1">
         <w:r>
           <w:rPr>
             <w:rFonts w:ascii="Times New Roman" w:eastAsia="ＭＳ 明朝" w:hAnsi="Times New Roman" w:cs="Times New Roman"/>
@@ -1493,6 +1149,82 @@
       </w:pPr>
       <w:r>
         <w:rPr>
+          <w:rFonts w:ascii="Times New Roman" w:eastAsia="ＭＳ 明朝" w:hAnsi="Times New Roman" w:cs="Times New Roman"/>
+          <w:szCs w:val="24"/>
+        </w:rPr>
+        <w:t>[2] “</w:t>
+      </w:r>
+      <w:r>
+        <w:rPr>
+          <w:rFonts w:ascii="Times New Roman" w:eastAsia="ＭＳ 明朝" w:hAnsi="Times New Roman" w:cs="Times New Roman"/>
+          <w:szCs w:val="24"/>
+        </w:rPr>
+        <w:t>ウィキペディアの衰退</w:t>
+      </w:r>
+      <w:r>
+        <w:rPr>
+          <w:rFonts w:ascii="Times New Roman" w:eastAsia="ＭＳ 明朝" w:hAnsi="Times New Roman" w:cs="Times New Roman"/>
+          <w:szCs w:val="24"/>
+        </w:rPr>
+        <w:t xml:space="preserve">” </w:t>
+      </w:r>
+    </w:p>
+    <w:p>
+      <w:pPr>
+        <w:rPr>
+          <w:rFonts w:ascii="Times New Roman" w:eastAsia="ＭＳ 明朝" w:hAnsi="Times New Roman" w:cs="Times New Roman"/>
+          <w:szCs w:val="24"/>
+        </w:rPr>
+      </w:pPr>
+      <w:hyperlink r:id="rId8" w:history="1">
+        <w:r>
+          <w:rPr>
+            <w:rFonts w:ascii="Times New Roman" w:eastAsia="ＭＳ 明朝" w:hAnsi="Times New Roman" w:cs="Times New Roman"/>
+            <w:color w:val="0000FF"/>
+            <w:szCs w:val="24"/>
+            <w:u w:val="single"/>
+          </w:rPr>
+          <w:t>http://www.technologyreview.com/featuredstory/520446/the-decline-of-wikipedia/</w:t>
+        </w:r>
+      </w:hyperlink>
+      <w:r>
+        <w:rPr>
+          <w:rFonts w:ascii="Times New Roman" w:eastAsia="ＭＳ 明朝" w:hAnsi="Times New Roman" w:cs="Times New Roman"/>
+          <w:szCs w:val="24"/>
+        </w:rPr>
+        <w:t>(</w:t>
+      </w:r>
+      <w:r>
+        <w:rPr>
+          <w:rFonts w:ascii="Times New Roman" w:eastAsia="ＭＳ 明朝" w:hAnsi="Times New Roman" w:cs="Times New Roman"/>
+          <w:szCs w:val="24"/>
+        </w:rPr>
+        <w:t>参照</w:t>
+      </w:r>
+      <w:r>
+        <w:rPr>
+          <w:rFonts w:ascii="Times New Roman" w:eastAsia="ＭＳ 明朝" w:hAnsi="Times New Roman" w:cs="Times New Roman"/>
+          <w:szCs w:val="24"/>
+        </w:rPr>
+        <w:t>2013.10.23)</w:t>
+      </w:r>
+    </w:p>
+    <w:p>
+      <w:pPr>
+        <w:rPr>
+          <w:rFonts w:ascii="Times New Roman" w:eastAsia="ＭＳ 明朝" w:hAnsi="Times New Roman" w:cs="Times New Roman"/>
+          <w:szCs w:val="24"/>
+        </w:rPr>
+      </w:pPr>
+      <w:r>
+        <w:rPr>
+          <w:rFonts w:ascii="Times New Roman" w:eastAsia="ＭＳ 明朝" w:hAnsi="Times New Roman" w:cs="Times New Roman" w:hint="eastAsia"/>
+          <w:szCs w:val="24"/>
+        </w:rPr>
+        <w:t>[3]</w:t>
+      </w:r>
+      <w:r>
+        <w:rPr>
           <w:rFonts w:ascii="Times New Roman" w:eastAsia="ＭＳ 明朝" w:hAnsi="Times New Roman" w:cs="Times New Roman" w:hint="eastAsia"/>
           <w:szCs w:val="24"/>
         </w:rPr>
@@ -1500,17 +1232,17 @@
       </w:r>
       <w:r>
         <w:rPr>
-          <w:rFonts w:ascii="Times New Roman" w:eastAsia="ＭＳ 明朝" w:hAnsi="Times New Roman" w:cs="Times New Roman" w:hint="eastAsia"/>
-          <w:szCs w:val="24"/>
-        </w:rPr>
-        <w:t>[4</w:t>
-      </w:r>
-      <w:r>
-        <w:rPr>
-          <w:rFonts w:ascii="Times New Roman" w:eastAsia="ＭＳ 明朝" w:hAnsi="Times New Roman" w:cs="Times New Roman" w:hint="eastAsia"/>
-          <w:szCs w:val="24"/>
-        </w:rPr>
-        <w:t>]</w:t>
+          <w:rFonts w:ascii="Times New Roman" w:eastAsia="ＭＳ 明朝" w:hAnsi="Times New Roman" w:cs="Times New Roman"/>
+          <w:szCs w:val="24"/>
+        </w:rPr>
+        <w:t>“</w:t>
+      </w:r>
+      <w:r>
+        <w:rPr>
+          <w:rFonts w:ascii="Times New Roman" w:eastAsia="ＭＳ 明朝" w:hAnsi="Times New Roman" w:cs="Times New Roman" w:hint="eastAsia"/>
+          <w:szCs w:val="24"/>
+        </w:rPr>
+        <w:t>ウィキペディア</w:t>
       </w:r>
       <w:r>
         <w:rPr>
@@ -1521,62 +1253,41 @@
       </w:r>
       <w:r>
         <w:rPr>
+          <w:rFonts w:ascii="Times New Roman" w:eastAsia="ＭＳ 明朝" w:hAnsi="Times New Roman" w:cs="Times New Roman" w:hint="eastAsia"/>
+          <w:szCs w:val="24"/>
+        </w:rPr>
+        <w:t>多言語統計</w:t>
+      </w:r>
+      <w:r>
+        <w:rPr>
+          <w:rFonts w:ascii="Times New Roman" w:eastAsia="ＭＳ 明朝" w:hAnsi="Times New Roman" w:cs="Times New Roman" w:hint="eastAsia"/>
+          <w:szCs w:val="24"/>
+        </w:rPr>
+        <w:t xml:space="preserve"> </w:t>
+      </w:r>
+      <w:r>
+        <w:rPr>
+          <w:rFonts w:ascii="Times New Roman" w:eastAsia="ＭＳ 明朝" w:hAnsi="Times New Roman" w:cs="Times New Roman" w:hint="eastAsia"/>
+          <w:szCs w:val="24"/>
+        </w:rPr>
+        <w:t>日本語版</w:t>
+      </w:r>
+      <w:r>
+        <w:rPr>
           <w:rFonts w:ascii="Times New Roman" w:eastAsia="ＭＳ 明朝" w:hAnsi="Times New Roman" w:cs="Times New Roman"/>
           <w:szCs w:val="24"/>
         </w:rPr>
-        <w:t>“</w:t>
-      </w:r>
-      <w:r>
-        <w:rPr>
-          <w:rFonts w:ascii="Times New Roman" w:eastAsia="ＭＳ 明朝" w:hAnsi="Times New Roman" w:cs="Times New Roman" w:hint="eastAsia"/>
-          <w:szCs w:val="24"/>
-        </w:rPr>
-        <w:t>ウィキペディア</w:t>
-      </w:r>
-      <w:r>
-        <w:rPr>
-          <w:rFonts w:ascii="Times New Roman" w:eastAsia="ＭＳ 明朝" w:hAnsi="Times New Roman" w:cs="Times New Roman" w:hint="eastAsia"/>
-          <w:szCs w:val="24"/>
-        </w:rPr>
-        <w:t xml:space="preserve"> </w:t>
-      </w:r>
-      <w:r>
-        <w:rPr>
-          <w:rFonts w:ascii="Times New Roman" w:eastAsia="ＭＳ 明朝" w:hAnsi="Times New Roman" w:cs="Times New Roman" w:hint="eastAsia"/>
-          <w:szCs w:val="24"/>
-        </w:rPr>
-        <w:t>多言語統計</w:t>
-      </w:r>
-      <w:r>
-        <w:rPr>
-          <w:rFonts w:ascii="Times New Roman" w:eastAsia="ＭＳ 明朝" w:hAnsi="Times New Roman" w:cs="Times New Roman" w:hint="eastAsia"/>
-          <w:szCs w:val="24"/>
-        </w:rPr>
-        <w:t xml:space="preserve"> </w:t>
-      </w:r>
-      <w:r>
-        <w:rPr>
-          <w:rFonts w:ascii="Times New Roman" w:eastAsia="ＭＳ 明朝" w:hAnsi="Times New Roman" w:cs="Times New Roman" w:hint="eastAsia"/>
-          <w:szCs w:val="24"/>
-        </w:rPr>
-        <w:t>日本語版</w:t>
-      </w:r>
-      <w:r>
-        <w:rPr>
-          <w:rFonts w:ascii="Times New Roman" w:eastAsia="ＭＳ 明朝" w:hAnsi="Times New Roman" w:cs="Times New Roman"/>
-          <w:szCs w:val="24"/>
-        </w:rPr>
         <w:t>”</w:t>
       </w:r>
     </w:p>
     <w:p>
       <w:pPr>
         <w:rPr>
-          <w:rFonts w:ascii="Times New Roman" w:eastAsia="ＭＳ 明朝" w:hAnsi="Times New Roman" w:cs="Times New Roman"/>
-          <w:szCs w:val="24"/>
-        </w:rPr>
-      </w:pPr>
-      <w:hyperlink r:id="rId10" w:history="1">
+          <w:rFonts w:ascii="Times New Roman" w:eastAsia="ＭＳ 明朝" w:hAnsi="Times New Roman" w:cs="Times New Roman" w:hint="eastAsia"/>
+          <w:szCs w:val="24"/>
+        </w:rPr>
+      </w:pPr>
+      <w:hyperlink r:id="rId9" w:history="1">
         <w:r>
           <w:rPr>
             <w:rStyle w:val="a4"/>
@@ -1598,7 +1309,6 @@
           <w:rFonts w:ascii="Times New Roman" w:eastAsia="ＭＳ 明朝" w:hAnsi="Times New Roman" w:cs="Times New Roman" w:hint="eastAsia"/>
           <w:szCs w:val="24"/>
         </w:rPr>
-        <w:lastRenderedPageBreak/>
         <w:t>参照</w:t>
       </w:r>
       <w:r>
@@ -1951,9 +1661,27 @@
   </w:num>
   <w:num w:numId="2">
     <w:abstractNumId w:val="0"/>
+    <w:lvlOverride w:ilvl="0"/>
+    <w:lvlOverride w:ilvl="1"/>
+    <w:lvlOverride w:ilvl="2"/>
+    <w:lvlOverride w:ilvl="3"/>
+    <w:lvlOverride w:ilvl="4"/>
+    <w:lvlOverride w:ilvl="5"/>
+    <w:lvlOverride w:ilvl="6"/>
+    <w:lvlOverride w:ilvl="7"/>
+    <w:lvlOverride w:ilvl="8"/>
   </w:num>
   <w:num w:numId="3">
     <w:abstractNumId w:val="1"/>
+    <w:lvlOverride w:ilvl="0"/>
+    <w:lvlOverride w:ilvl="1"/>
+    <w:lvlOverride w:ilvl="2"/>
+    <w:lvlOverride w:ilvl="3"/>
+    <w:lvlOverride w:ilvl="4"/>
+    <w:lvlOverride w:ilvl="5"/>
+    <w:lvlOverride w:ilvl="6"/>
+    <w:lvlOverride w:ilvl="7"/>
+    <w:lvlOverride w:ilvl="8"/>
   </w:num>
 </w:numbering>
 </file>
@@ -2672,7 +2400,7 @@
 </file>
 
 <file path=customXml/itemProps1.xml><?xml version="1.0" encoding="utf-8"?>
-<ds:datastoreItem xmlns:ds="http://schemas.openxmlformats.org/officeDocument/2006/customXml" ds:itemID="{F6F42B8E-284E-4A1C-BB6F-924833806E1A}">
+<ds:datastoreItem xmlns:ds="http://schemas.openxmlformats.org/officeDocument/2006/customXml" ds:itemID="{95B6396B-1538-46A4-9F98-3D908A31268B}">
   <ds:schemaRefs>
     <ds:schemaRef ds:uri="http://schemas.openxmlformats.org/officeDocument/2006/bibliography"/>
   </ds:schemaRefs>

--- a/卒業論文/2013/曽我勇貴/卒研中間審査用研究概要.docx
+++ b/卒業論文/2013/曽我勇貴/卒研中間審査用研究概要.docx
@@ -27,27 +27,18 @@
     </w:p>
     <w:p>
       <w:pPr>
+        <w:rPr>
+          <w:rFonts w:ascii="Times New Roman" w:hAnsi="Times New Roman"/>
+        </w:rPr>
+      </w:pPr>
+    </w:p>
+    <w:p>
+      <w:pPr>
         <w:jc w:val="center"/>
         <w:rPr>
           <w:rFonts w:ascii="Times New Roman" w:hAnsi="Times New Roman"/>
         </w:rPr>
       </w:pPr>
-    </w:p>
-    <w:p>
-      <w:pPr>
-        <w:jc w:val="center"/>
-        <w:rPr>
-          <w:rFonts w:ascii="Times New Roman" w:hAnsi="Times New Roman"/>
-        </w:rPr>
-      </w:pPr>
-    </w:p>
-    <w:p>
-      <w:pPr>
-        <w:jc w:val="center"/>
-        <w:rPr>
-          <w:rFonts w:ascii="Times New Roman" w:hAnsi="Times New Roman"/>
-        </w:rPr>
-      </w:pPr>
       <w:r>
         <w:rPr>
           <w:rFonts w:ascii="Times New Roman" w:hAnsi="Times New Roman" w:hint="eastAsia"/>
@@ -101,7 +92,7 @@
     <w:p>
       <w:pPr>
         <w:rPr>
-          <w:rFonts w:ascii="Times New Roman" w:hAnsi="Times New Roman"/>
+          <w:rFonts w:ascii="Times New Roman" w:hAnsi="Times New Roman" w:hint="eastAsia"/>
         </w:rPr>
       </w:pPr>
     </w:p>
@@ -148,7 +139,7 @@
     <w:p>
       <w:pPr>
         <w:rPr>
-          <w:rFonts w:ascii="Times New Roman" w:hAnsi="Times New Roman"/>
+          <w:rFonts w:ascii="Times New Roman" w:hAnsi="Times New Roman" w:hint="eastAsia"/>
         </w:rPr>
       </w:pPr>
       <w:r>
@@ -167,7 +158,21 @@
         <w:rPr>
           <w:rFonts w:ascii="Times New Roman" w:hAnsi="Times New Roman" w:hint="eastAsia"/>
         </w:rPr>
-        <w:t>はウェブで最も有名なオンライン百科事典であり，今日では，執筆者の協力を失いつつある現状である</w:t>
+        <w:t>は</w:t>
+      </w:r>
+      <w:r>
+        <w:rPr>
+          <w:rFonts w:ascii="Times New Roman" w:hAnsi="Times New Roman" w:hint="eastAsia"/>
+        </w:rPr>
+        <w:t>不特定多数のボランティアにより更新されている．</w:t>
+      </w:r>
+      <w:bookmarkStart w:id="0" w:name="_GoBack"/>
+      <w:bookmarkEnd w:id="0"/>
+      <w:r>
+        <w:rPr>
+          <w:rFonts w:ascii="Times New Roman" w:hAnsi="Times New Roman" w:hint="eastAsia"/>
+        </w:rPr>
+        <w:t>ウェブで最も有名なオンライン百科事典であり，今日では，執筆者の協力を失いつつある現状である</w:t>
       </w:r>
       <w:r>
         <w:rPr>
@@ -324,6 +329,175 @@
         <w:rPr>
           <w:rFonts w:ascii="Times New Roman" w:hAnsi="Times New Roman" w:hint="eastAsia"/>
         </w:rPr>
+        <w:t>では，登録者数がほとんど変わっていない</w:t>
+      </w:r>
+      <w:r>
+        <w:rPr>
+          <w:rFonts w:ascii="Times New Roman" w:hAnsi="Times New Roman" w:hint="eastAsia"/>
+        </w:rPr>
+        <w:t>[2]</w:t>
+      </w:r>
+      <w:r>
+        <w:rPr>
+          <w:rFonts w:ascii="Times New Roman" w:hAnsi="Times New Roman" w:hint="eastAsia"/>
+        </w:rPr>
+        <w:t>ため，</w:t>
+      </w:r>
+      <w:r>
+        <w:rPr>
+          <w:rFonts w:ascii="Times New Roman" w:hAnsi="Times New Roman" w:hint="eastAsia"/>
+        </w:rPr>
+        <w:t>Wikipedia</w:t>
+      </w:r>
+      <w:r>
+        <w:rPr>
+          <w:rFonts w:ascii="Times New Roman" w:hAnsi="Times New Roman" w:hint="eastAsia"/>
+        </w:rPr>
+        <w:t>の日本語版の統計</w:t>
+      </w:r>
+      <w:r>
+        <w:rPr>
+          <w:rFonts w:ascii="Times New Roman" w:hAnsi="Times New Roman" w:hint="eastAsia"/>
+        </w:rPr>
+        <w:t>[3]</w:t>
+      </w:r>
+      <w:r>
+        <w:rPr>
+          <w:rFonts w:ascii="Times New Roman" w:hAnsi="Times New Roman" w:hint="eastAsia"/>
+        </w:rPr>
+        <w:t>によると，日本の</w:t>
+      </w:r>
+      <w:r>
+        <w:rPr>
+          <w:rFonts w:ascii="Times New Roman" w:hAnsi="Times New Roman" w:hint="eastAsia"/>
+        </w:rPr>
+        <w:t>4</w:t>
+      </w:r>
+      <w:r>
+        <w:rPr>
+          <w:rFonts w:ascii="Times New Roman" w:hAnsi="Times New Roman" w:hint="eastAsia"/>
+        </w:rPr>
+        <w:t>年間の統計では，「活動中の登録者数」は，</w:t>
+      </w:r>
+      <w:r>
+        <w:rPr>
+          <w:rFonts w:ascii="Times New Roman" w:hAnsi="Times New Roman" w:hint="eastAsia"/>
+        </w:rPr>
+        <w:t>2009</w:t>
+      </w:r>
+      <w:r>
+        <w:rPr>
+          <w:rFonts w:ascii="Times New Roman" w:hAnsi="Times New Roman" w:hint="eastAsia"/>
+        </w:rPr>
+        <w:t>年</w:t>
+      </w:r>
+      <w:r>
+        <w:rPr>
+          <w:rFonts w:ascii="Times New Roman" w:hAnsi="Times New Roman" w:hint="eastAsia"/>
+        </w:rPr>
+        <w:t>11</w:t>
+      </w:r>
+      <w:r>
+        <w:rPr>
+          <w:rFonts w:ascii="Times New Roman" w:hAnsi="Times New Roman" w:hint="eastAsia"/>
+        </w:rPr>
+        <w:t>月</w:t>
+      </w:r>
+      <w:r>
+        <w:rPr>
+          <w:rFonts w:ascii="Times New Roman" w:hAnsi="Times New Roman" w:hint="eastAsia"/>
+        </w:rPr>
+        <w:t>1</w:t>
+      </w:r>
+      <w:r>
+        <w:rPr>
+          <w:rFonts w:ascii="Times New Roman" w:hAnsi="Times New Roman" w:hint="eastAsia"/>
+        </w:rPr>
+        <w:t>日の</w:t>
+      </w:r>
+      <w:r>
+        <w:rPr>
+          <w:rFonts w:ascii="Times New Roman" w:hAnsi="Times New Roman" w:hint="eastAsia"/>
+        </w:rPr>
+        <w:t>11,310</w:t>
+      </w:r>
+      <w:r>
+        <w:rPr>
+          <w:rFonts w:ascii="Times New Roman" w:hAnsi="Times New Roman" w:hint="eastAsia"/>
+        </w:rPr>
+        <w:t>人に対して，</w:t>
+      </w:r>
+      <w:r>
+        <w:rPr>
+          <w:rFonts w:ascii="Times New Roman" w:hAnsi="Times New Roman" w:hint="eastAsia"/>
+        </w:rPr>
+        <w:t>2013</w:t>
+      </w:r>
+      <w:r>
+        <w:rPr>
+          <w:rFonts w:ascii="Times New Roman" w:hAnsi="Times New Roman" w:hint="eastAsia"/>
+        </w:rPr>
+        <w:t>年</w:t>
+      </w:r>
+      <w:r>
+        <w:rPr>
+          <w:rFonts w:ascii="Times New Roman" w:hAnsi="Times New Roman" w:hint="eastAsia"/>
+        </w:rPr>
+        <w:t>12</w:t>
+      </w:r>
+      <w:r>
+        <w:rPr>
+          <w:rFonts w:ascii="Times New Roman" w:hAnsi="Times New Roman" w:hint="eastAsia"/>
+        </w:rPr>
+        <w:t>月</w:t>
+      </w:r>
+      <w:r>
+        <w:rPr>
+          <w:rFonts w:ascii="Times New Roman" w:hAnsi="Times New Roman" w:hint="eastAsia"/>
+        </w:rPr>
+        <w:t>12</w:t>
+      </w:r>
+      <w:r>
+        <w:rPr>
+          <w:rFonts w:ascii="Times New Roman" w:hAnsi="Times New Roman" w:hint="eastAsia"/>
+        </w:rPr>
+        <w:t>日は，</w:t>
+      </w:r>
+      <w:r>
+        <w:rPr>
+          <w:rFonts w:ascii="Times New Roman" w:hAnsi="Times New Roman" w:hint="eastAsia"/>
+        </w:rPr>
+        <w:t>10880</w:t>
+      </w:r>
+      <w:r>
+        <w:rPr>
+          <w:rFonts w:ascii="Times New Roman" w:hAnsi="Times New Roman" w:hint="eastAsia"/>
+        </w:rPr>
+        <w:t>人と減少している．</w:t>
+      </w:r>
+    </w:p>
+    <w:p>
+      <w:pPr>
+        <w:rPr>
+          <w:rFonts w:ascii="Times New Roman" w:hAnsi="Times New Roman"/>
+        </w:rPr>
+      </w:pPr>
+      <w:r>
+        <w:rPr>
+          <w:rFonts w:ascii="Times New Roman" w:hAnsi="Times New Roman" w:hint="eastAsia"/>
+        </w:rPr>
+        <w:t xml:space="preserve">　</w:t>
+      </w:r>
+      <w:r>
+        <w:rPr>
+          <w:rFonts w:ascii="Times New Roman" w:hAnsi="Times New Roman" w:hint="eastAsia"/>
+        </w:rPr>
+        <w:t>Wikipedia</w:t>
+      </w:r>
+      <w:r>
+        <w:rPr>
+          <w:rFonts w:ascii="Times New Roman" w:hAnsi="Times New Roman" w:hint="eastAsia"/>
+        </w:rPr>
         <w:t>は非営利組織であり，</w:t>
       </w:r>
       <w:r>
@@ -415,7 +589,43 @@
         <w:rPr>
           <w:rFonts w:ascii="Times New Roman" w:hAnsi="Times New Roman" w:hint="eastAsia"/>
         </w:rPr>
-        <w:t xml:space="preserve">　財団の目的は，ウィキを用いて，不特定多数のボランティアによりオープンコンテキストの知的資源を開発することである．知的資源は無料で一般に提供されている．</w:t>
+        <w:t xml:space="preserve">　財団の目的は，ウィキを用いて，不特定多数のボランティアによりオープンコンテキストの知的資源</w:t>
+      </w:r>
+      <w:r>
+        <w:rPr>
+          <w:rFonts w:ascii="Times New Roman" w:hAnsi="Times New Roman" w:hint="eastAsia"/>
+        </w:rPr>
+        <w:t>(</w:t>
+      </w:r>
+      <w:r>
+        <w:rPr>
+          <w:rFonts w:ascii="Times New Roman" w:hAnsi="Times New Roman" w:hint="eastAsia"/>
+        </w:rPr>
+        <w:t>知的資源は無料で一般に提供されている</w:t>
+      </w:r>
+      <w:r>
+        <w:rPr>
+          <w:rFonts w:ascii="Times New Roman" w:hAnsi="Times New Roman" w:hint="eastAsia"/>
+        </w:rPr>
+        <w:t>)</w:t>
+      </w:r>
+      <w:r>
+        <w:rPr>
+          <w:rFonts w:ascii="Times New Roman" w:hAnsi="Times New Roman" w:hint="eastAsia"/>
+        </w:rPr>
+        <w:t>を開発することであ</w:t>
+      </w:r>
+      <w:r>
+        <w:rPr>
+          <w:rFonts w:ascii="Times New Roman" w:hAnsi="Times New Roman" w:hint="eastAsia"/>
+        </w:rPr>
+        <w:t>る．</w:t>
+      </w:r>
+      <w:r>
+        <w:rPr>
+          <w:rFonts w:ascii="Times New Roman" w:hAnsi="Times New Roman"/>
+        </w:rPr>
+        <w:t xml:space="preserve"> </w:t>
       </w:r>
     </w:p>
     <w:p>
@@ -440,19 +650,20 @@
         <w:rPr>
           <w:rFonts w:ascii="Times New Roman" w:hAnsi="Times New Roman" w:hint="eastAsia"/>
         </w:rPr>
-        <w:t>では，登録者数がほとんど変わっていない</w:t>
-      </w:r>
-      <w:r>
-        <w:rPr>
-          <w:rFonts w:ascii="Times New Roman" w:hAnsi="Times New Roman" w:hint="eastAsia"/>
-        </w:rPr>
-        <w:t>[2]</w:t>
-      </w:r>
-      <w:r>
-        <w:rPr>
-          <w:rFonts w:ascii="Times New Roman" w:hAnsi="Times New Roman" w:hint="eastAsia"/>
-        </w:rPr>
-        <w:t>ので，</w:t>
+        <w:t>には，洗練された法人が定められていないために，新しいことをしないのが現状である．</w:t>
+      </w:r>
+    </w:p>
+    <w:p>
+      <w:pPr>
+        <w:rPr>
+          <w:rFonts w:ascii="Times New Roman" w:hAnsi="Times New Roman"/>
+        </w:rPr>
+      </w:pPr>
+      <w:r>
+        <w:rPr>
+          <w:rFonts w:ascii="Times New Roman" w:hAnsi="Times New Roman" w:hint="eastAsia"/>
+        </w:rPr>
+        <w:t xml:space="preserve">　</w:t>
       </w:r>
       <w:r>
         <w:rPr>
@@ -464,20 +675,148 @@
         <w:rPr>
           <w:rFonts w:ascii="Times New Roman" w:hAnsi="Times New Roman" w:hint="eastAsia"/>
         </w:rPr>
-        <w:t>の日本語版の統計</w:t>
-      </w:r>
-      <w:r>
-        <w:rPr>
-          <w:rFonts w:ascii="Times New Roman" w:hAnsi="Times New Roman" w:hint="eastAsia"/>
-        </w:rPr>
-        <w:t>[3]</w:t>
-      </w:r>
-      <w:r>
-        <w:rPr>
-          <w:rFonts w:ascii="Times New Roman" w:hAnsi="Times New Roman" w:hint="eastAsia"/>
-        </w:rPr>
-        <w:t>によると，日本の</w:t>
-      </w:r>
+        <w:t>は誰でも投稿・編集できるウェブ百科事典であるため，内容の信頼性を</w:t>
+      </w:r>
+      <w:r>
+        <w:rPr>
+          <w:rFonts w:ascii="Times New Roman" w:hAnsi="Times New Roman" w:hint="eastAsia"/>
+        </w:rPr>
+        <w:t>疑問視する声もある．</w:t>
+      </w:r>
+      <w:r>
+        <w:rPr>
+          <w:rFonts w:ascii="Times New Roman" w:hAnsi="Times New Roman" w:hint="eastAsia"/>
+        </w:rPr>
+        <w:t>記事を誰でも投稿ができるために，問題のある記述がなされた場合，投稿・編集された記事を善意の人に一任される．完全な自由主義</w:t>
+      </w:r>
+      <w:r>
+        <w:rPr>
+          <w:rFonts w:ascii="Times New Roman" w:hAnsi="Times New Roman" w:hint="eastAsia"/>
+        </w:rPr>
+        <w:t>なため悪意のある書き手を防ぎきれないという指摘があるが，</w:t>
+      </w:r>
+      <w:r>
+        <w:rPr>
+          <w:rFonts w:ascii="Times New Roman" w:hAnsi="Times New Roman" w:hint="eastAsia"/>
+        </w:rPr>
+        <w:t>記事は完成・確定されることはないため，新しい情報にいつでも改変する事ができる．</w:t>
+      </w:r>
+    </w:p>
+    <w:p>
+      <w:pPr>
+        <w:rPr>
+          <w:rFonts w:ascii="Times New Roman" w:hAnsi="Times New Roman"/>
+        </w:rPr>
+      </w:pPr>
+    </w:p>
+    <w:p>
+      <w:pPr>
+        <w:rPr>
+          <w:rFonts w:ascii="Times New Roman" w:hAnsi="Times New Roman"/>
+        </w:rPr>
+      </w:pPr>
+      <w:r>
+        <w:rPr>
+          <w:rFonts w:ascii="Times New Roman" w:hAnsi="Times New Roman" w:hint="eastAsia"/>
+        </w:rPr>
+        <w:t>2</w:t>
+      </w:r>
+      <w:r>
+        <w:rPr>
+          <w:rFonts w:ascii="Times New Roman" w:hAnsi="Times New Roman" w:hint="eastAsia"/>
+        </w:rPr>
+        <w:t>．研究目的</w:t>
+      </w:r>
+    </w:p>
+    <w:p>
+      <w:pPr>
+        <w:rPr>
+          <w:rFonts w:ascii="Times New Roman" w:hAnsi="Times New Roman"/>
+        </w:rPr>
+      </w:pPr>
+      <w:r>
+        <w:rPr>
+          <w:rFonts w:ascii="Times New Roman" w:hAnsi="Times New Roman" w:hint="eastAsia"/>
+        </w:rPr>
+        <w:t xml:space="preserve">　</w:t>
+      </w:r>
+      <w:r>
+        <w:rPr>
+          <w:rFonts w:ascii="Times New Roman" w:hAnsi="Times New Roman" w:hint="eastAsia"/>
+        </w:rPr>
+        <w:t>Wikipedia</w:t>
+      </w:r>
+      <w:r>
+        <w:rPr>
+          <w:rFonts w:ascii="Times New Roman" w:hAnsi="Times New Roman" w:hint="eastAsia"/>
+        </w:rPr>
+        <w:t>を一つのプロジェクトとみなし，このオンライン百科事典で人的資源がどのように活用されているかを調査する．この調査により，オープンな共同作業プロジェクトにおける，人的資源マネジメントのあり方についての知見を得たい．</w:t>
+      </w:r>
+    </w:p>
+    <w:p>
+      <w:pPr>
+        <w:rPr>
+          <w:rFonts w:ascii="Times New Roman" w:hAnsi="Times New Roman"/>
+        </w:rPr>
+      </w:pPr>
+    </w:p>
+    <w:p>
+      <w:pPr>
+        <w:rPr>
+          <w:rFonts w:ascii="Times New Roman" w:hAnsi="Times New Roman"/>
+        </w:rPr>
+      </w:pPr>
+      <w:r>
+        <w:rPr>
+          <w:rFonts w:ascii="Times New Roman" w:hAnsi="Times New Roman" w:hint="eastAsia"/>
+        </w:rPr>
+        <w:t>3</w:t>
+      </w:r>
+      <w:r>
+        <w:rPr>
+          <w:rFonts w:ascii="Times New Roman" w:hAnsi="Times New Roman" w:hint="eastAsia"/>
+        </w:rPr>
+        <w:t>．研究方法</w:t>
+      </w:r>
+    </w:p>
+    <w:p>
+      <w:pPr>
+        <w:rPr>
+          <w:rFonts w:ascii="Times New Roman" w:hAnsi="Times New Roman"/>
+        </w:rPr>
+      </w:pPr>
+      <w:r>
+        <w:rPr>
+          <w:rFonts w:ascii="Times New Roman" w:hAnsi="Times New Roman" w:hint="eastAsia"/>
+        </w:rPr>
+        <w:t xml:space="preserve">　</w:t>
+      </w:r>
+      <w:r>
+        <w:rPr>
+          <w:rFonts w:ascii="Times New Roman" w:hAnsi="Times New Roman" w:hint="eastAsia"/>
+        </w:rPr>
+        <w:t>Wikipedia</w:t>
+      </w:r>
+      <w:r>
+        <w:rPr>
+          <w:rFonts w:ascii="Times New Roman" w:hAnsi="Times New Roman" w:hint="eastAsia"/>
+        </w:rPr>
+        <w:t>の作業履歴データを取得し，どのように人的資源が活用されているかを明らかにする．また，オープンな共同作業プロジェクトにおける人的資源マネジメントのあり方を提案する．</w:t>
+      </w:r>
+    </w:p>
+    <w:p>
+      <w:pPr>
+        <w:rPr>
+          <w:rFonts w:ascii="Times New Roman" w:hAnsi="Times New Roman"/>
+        </w:rPr>
+      </w:pPr>
+    </w:p>
+    <w:p>
+      <w:pPr>
+        <w:rPr>
+          <w:rFonts w:ascii="Times New Roman" w:hAnsi="Times New Roman"/>
+        </w:rPr>
+      </w:pPr>
       <w:r>
         <w:rPr>
           <w:rFonts w:ascii="Times New Roman" w:hAnsi="Times New Roman" w:hint="eastAsia"/>
@@ -488,109 +827,65 @@
         <w:rPr>
           <w:rFonts w:ascii="Times New Roman" w:hAnsi="Times New Roman" w:hint="eastAsia"/>
         </w:rPr>
-        <w:t>年間の統計では，「活動中の登録者数」は，</w:t>
-      </w:r>
-      <w:r>
-        <w:rPr>
-          <w:rFonts w:ascii="Times New Roman" w:hAnsi="Times New Roman" w:hint="eastAsia"/>
-        </w:rPr>
-        <w:t>2009</w:t>
-      </w:r>
-      <w:r>
-        <w:rPr>
-          <w:rFonts w:ascii="Times New Roman" w:hAnsi="Times New Roman" w:hint="eastAsia"/>
-        </w:rPr>
-        <w:t>年</w:t>
-      </w:r>
-      <w:r>
-        <w:rPr>
-          <w:rFonts w:ascii="Times New Roman" w:hAnsi="Times New Roman" w:hint="eastAsia"/>
-        </w:rPr>
-        <w:t>11</w:t>
-      </w:r>
-      <w:r>
-        <w:rPr>
-          <w:rFonts w:ascii="Times New Roman" w:hAnsi="Times New Roman" w:hint="eastAsia"/>
-        </w:rPr>
-        <w:t>月</w:t>
-      </w:r>
-      <w:r>
-        <w:rPr>
-          <w:rFonts w:ascii="Times New Roman" w:hAnsi="Times New Roman" w:hint="eastAsia"/>
-        </w:rPr>
-        <w:t>1</w:t>
-      </w:r>
-      <w:r>
-        <w:rPr>
-          <w:rFonts w:ascii="Times New Roman" w:hAnsi="Times New Roman" w:hint="eastAsia"/>
-        </w:rPr>
-        <w:t>日の</w:t>
-      </w:r>
-      <w:r>
-        <w:rPr>
-          <w:rFonts w:ascii="Times New Roman" w:hAnsi="Times New Roman" w:hint="eastAsia"/>
-        </w:rPr>
-        <w:t>11,310</w:t>
-      </w:r>
-      <w:r>
-        <w:rPr>
-          <w:rFonts w:ascii="Times New Roman" w:hAnsi="Times New Roman" w:hint="eastAsia"/>
-        </w:rPr>
-        <w:t>人に対して，</w:t>
-      </w:r>
-      <w:r>
-        <w:rPr>
-          <w:rFonts w:ascii="Times New Roman" w:hAnsi="Times New Roman" w:hint="eastAsia"/>
-        </w:rPr>
-        <w:t>2013</w:t>
-      </w:r>
-      <w:r>
-        <w:rPr>
-          <w:rFonts w:ascii="Times New Roman" w:hAnsi="Times New Roman" w:hint="eastAsia"/>
-        </w:rPr>
-        <w:t>年</w:t>
-      </w:r>
-      <w:r>
-        <w:rPr>
-          <w:rFonts w:ascii="Times New Roman" w:hAnsi="Times New Roman" w:hint="eastAsia"/>
-        </w:rPr>
-        <w:t>12</w:t>
-      </w:r>
-      <w:r>
-        <w:rPr>
-          <w:rFonts w:ascii="Times New Roman" w:hAnsi="Times New Roman" w:hint="eastAsia"/>
-        </w:rPr>
-        <w:t>月</w:t>
-      </w:r>
-      <w:r>
-        <w:rPr>
-          <w:rFonts w:ascii="Times New Roman" w:hAnsi="Times New Roman" w:hint="eastAsia"/>
-        </w:rPr>
-        <w:t>12</w:t>
-      </w:r>
-      <w:r>
-        <w:rPr>
-          <w:rFonts w:ascii="Times New Roman" w:hAnsi="Times New Roman" w:hint="eastAsia"/>
-        </w:rPr>
-        <w:t>日</w:t>
-      </w:r>
-      <w:r>
-        <w:rPr>
-          <w:rFonts w:ascii="Times New Roman" w:hAnsi="Times New Roman" w:hint="eastAsia"/>
-        </w:rPr>
-        <w:t>は，</w:t>
-      </w:r>
-      <w:r>
-        <w:rPr>
-          <w:rFonts w:ascii="Times New Roman" w:hAnsi="Times New Roman" w:hint="eastAsia"/>
-        </w:rPr>
-        <w:t>10880</w:t>
-      </w:r>
-      <w:r>
-        <w:rPr>
-          <w:rFonts w:ascii="Times New Roman" w:hAnsi="Times New Roman" w:hint="eastAsia"/>
-        </w:rPr>
-        <w:t>人と減少している．また，</w:t>
+        <w:t>．成果物のイメージ</w:t>
+      </w:r>
+    </w:p>
+    <w:p>
+      <w:pPr>
+        <w:rPr>
+          <w:rFonts w:ascii="Times New Roman" w:hAnsi="Times New Roman"/>
+        </w:rPr>
+      </w:pPr>
+      <w:r>
+        <w:rPr>
+          <w:rFonts w:ascii="Times New Roman" w:hAnsi="Times New Roman" w:hint="eastAsia"/>
+        </w:rPr>
+        <w:t xml:space="preserve">　閲覧数の多い記事の</w:t>
+      </w:r>
+      <w:r>
+        <w:rPr>
+          <w:rFonts w:ascii="Times New Roman" w:hAnsi="Times New Roman" w:hint="eastAsia"/>
+        </w:rPr>
+        <w:t>編集者数と総編集回数のヒストグラムを書き，傾向に偏りがあるかを調査し分類する．総論．</w:t>
+      </w:r>
+    </w:p>
+    <w:p>
+      <w:pPr>
+        <w:rPr>
+          <w:rFonts w:ascii="Times New Roman" w:hAnsi="Times New Roman"/>
+        </w:rPr>
+      </w:pPr>
+    </w:p>
+    <w:p>
+      <w:pPr>
+        <w:rPr>
+          <w:rFonts w:ascii="Times New Roman" w:hAnsi="Times New Roman"/>
+        </w:rPr>
+      </w:pPr>
+      <w:r>
+        <w:rPr>
+          <w:rFonts w:ascii="Times New Roman" w:hAnsi="Times New Roman" w:hint="eastAsia"/>
+        </w:rPr>
+        <w:t>5</w:t>
+      </w:r>
+      <w:r>
+        <w:rPr>
+          <w:rFonts w:ascii="Times New Roman" w:hAnsi="Times New Roman" w:hint="eastAsia"/>
+        </w:rPr>
+        <w:t>．進捗情報</w:t>
+      </w:r>
+    </w:p>
+    <w:p>
+      <w:pPr>
+        <w:rPr>
+          <w:rFonts w:ascii="Times New Roman" w:hAnsi="Times New Roman"/>
+        </w:rPr>
+      </w:pPr>
+      <w:r>
+        <w:rPr>
+          <w:rFonts w:ascii="Times New Roman" w:hAnsi="Times New Roman" w:hint="eastAsia"/>
+        </w:rPr>
+        <w:t xml:space="preserve">　</w:t>
       </w:r>
       <w:r>
         <w:rPr>
@@ -602,7 +897,43 @@
         <w:rPr>
           <w:rFonts w:ascii="Times New Roman" w:hAnsi="Times New Roman" w:hint="eastAsia"/>
         </w:rPr>
-        <w:t>には，洗練された法人が定められていないために，新しいことをしないのが現状である．</w:t>
+        <w:t>の登録者数の変動について，</w:t>
+      </w:r>
+      <w:r>
+        <w:rPr>
+          <w:rFonts w:ascii="Times New Roman" w:hAnsi="Times New Roman" w:hint="eastAsia"/>
+        </w:rPr>
+        <w:t>Wikipedia</w:t>
+      </w:r>
+      <w:r>
+        <w:rPr>
+          <w:rFonts w:ascii="Times New Roman" w:hAnsi="Times New Roman" w:hint="eastAsia"/>
+        </w:rPr>
+        <w:t>の参加者の数値が急激に変化していたところを</w:t>
+      </w:r>
+      <w:r>
+        <w:rPr>
+          <w:rFonts w:ascii="Times New Roman" w:hAnsi="Times New Roman" w:hint="eastAsia"/>
+        </w:rPr>
+        <w:t>Google Trend</w:t>
+      </w:r>
+      <w:r>
+        <w:rPr>
+          <w:rFonts w:ascii="Times New Roman" w:hAnsi="Times New Roman" w:hint="eastAsia"/>
+        </w:rPr>
+        <w:t>を使い調査したところ，同じような傾向が見られ，</w:t>
+      </w:r>
+      <w:r>
+        <w:rPr>
+          <w:rFonts w:ascii="Times New Roman" w:hAnsi="Times New Roman" w:hint="eastAsia"/>
+        </w:rPr>
+        <w:t>SOPA</w:t>
+      </w:r>
+      <w:r>
+        <w:rPr>
+          <w:rFonts w:ascii="Times New Roman" w:hAnsi="Times New Roman" w:hint="eastAsia"/>
+        </w:rPr>
+        <w:t>法案への抗議のためのものによると考察した．</w:t>
       </w:r>
     </w:p>
     <w:p>
@@ -627,39 +958,137 @@
         <w:rPr>
           <w:rFonts w:ascii="Times New Roman" w:hAnsi="Times New Roman" w:hint="eastAsia"/>
         </w:rPr>
-        <w:t>は誰でも投稿・編集できるウェブ百科事典であるため，内容の信頼性を</w:t>
-      </w:r>
-      <w:r>
-        <w:rPr>
-          <w:rFonts w:ascii="Times New Roman" w:hAnsi="Times New Roman" w:hint="eastAsia"/>
-        </w:rPr>
-        <w:t>疑問視する声もある．また，記事を誰でも投稿ができるために，問題のある記述がなされた場合，投稿・編集された記事を善意の人に一任される．完全な自由主義なため悪意のある書き手を防ぎきれないという指摘がある．記事は完成・確定されることはないため，新しい情報にいつでも改変する事ができる．</w:t>
-      </w:r>
-    </w:p>
-    <w:p>
-      <w:pPr>
-        <w:rPr>
-          <w:rFonts w:ascii="Times New Roman" w:hAnsi="Times New Roman"/>
-        </w:rPr>
-      </w:pPr>
-    </w:p>
-    <w:p>
-      <w:pPr>
-        <w:rPr>
-          <w:rFonts w:ascii="Times New Roman" w:hAnsi="Times New Roman"/>
-        </w:rPr>
-      </w:pPr>
-      <w:r>
-        <w:rPr>
-          <w:rFonts w:ascii="Times New Roman" w:hAnsi="Times New Roman" w:hint="eastAsia"/>
-        </w:rPr>
-        <w:t>2</w:t>
-      </w:r>
-      <w:r>
-        <w:rPr>
-          <w:rFonts w:ascii="Times New Roman" w:hAnsi="Times New Roman" w:hint="eastAsia"/>
-        </w:rPr>
-        <w:t>．研究目的</w:t>
+        <w:t>のグラフ</w:t>
+      </w:r>
+      <w:r>
+        <w:rPr>
+          <w:rFonts w:ascii="Times New Roman" w:hAnsi="Times New Roman" w:hint="eastAsia"/>
+        </w:rPr>
+        <w:t>[4]</w:t>
+      </w:r>
+      <w:r>
+        <w:rPr>
+          <w:rFonts w:ascii="Times New Roman" w:hAnsi="Times New Roman" w:hint="eastAsia"/>
+        </w:rPr>
+        <w:t>を読み取り，</w:t>
+      </w:r>
+      <w:r>
+        <w:rPr>
+          <w:rFonts w:ascii="Times New Roman" w:hAnsi="Times New Roman" w:hint="eastAsia"/>
+        </w:rPr>
+        <w:t>Excel</w:t>
+      </w:r>
+      <w:r>
+        <w:rPr>
+          <w:rFonts w:ascii="Times New Roman" w:hAnsi="Times New Roman" w:hint="eastAsia"/>
+        </w:rPr>
+        <w:t>のピポットテーブルを用いてグラフと表を</w:t>
+      </w:r>
+      <w:r>
+        <w:rPr>
+          <w:rFonts w:ascii="Times New Roman" w:hAnsi="Times New Roman" w:hint="eastAsia"/>
+        </w:rPr>
+        <w:t>作成した．</w:t>
+      </w:r>
+    </w:p>
+    <w:p>
+      <w:pPr>
+        <w:ind w:firstLineChars="100" w:firstLine="212"/>
+        <w:rPr>
+          <w:rFonts w:ascii="Times New Roman" w:hAnsi="Times New Roman"/>
+        </w:rPr>
+      </w:pPr>
+      <w:r>
+        <w:rPr>
+          <w:rFonts w:ascii="Times New Roman" w:hAnsi="Times New Roman" w:hint="eastAsia"/>
+        </w:rPr>
+        <w:t>Wikipedia</w:t>
+      </w:r>
+      <w:r>
+        <w:rPr>
+          <w:rFonts w:ascii="Times New Roman" w:hAnsi="Times New Roman" w:hint="eastAsia"/>
+        </w:rPr>
+        <w:t>マイニング</w:t>
+      </w:r>
+      <w:r>
+        <w:rPr>
+          <w:rFonts w:ascii="Times New Roman" w:hAnsi="Times New Roman" w:hint="eastAsia"/>
+        </w:rPr>
+        <w:t>[5]</w:t>
+      </w:r>
+      <w:r>
+        <w:rPr>
+          <w:rFonts w:ascii="Times New Roman" w:hAnsi="Times New Roman" w:hint="eastAsia"/>
+        </w:rPr>
+        <w:t>を調査し，</w:t>
+      </w:r>
+      <w:r>
+        <w:rPr>
+          <w:rFonts w:ascii="Times New Roman" w:hAnsi="Times New Roman" w:hint="eastAsia"/>
+        </w:rPr>
+        <w:t>Wikipedia</w:t>
+      </w:r>
+      <w:r>
+        <w:rPr>
+          <w:rFonts w:ascii="Times New Roman" w:hAnsi="Times New Roman" w:hint="eastAsia"/>
+        </w:rPr>
+        <w:t>を</w:t>
+      </w:r>
+      <w:r>
+        <w:rPr>
+          <w:rFonts w:ascii="Times New Roman" w:hAnsi="Times New Roman" w:hint="eastAsia"/>
+        </w:rPr>
+        <w:t>Web</w:t>
+      </w:r>
+      <w:r>
+        <w:rPr>
+          <w:rFonts w:ascii="Times New Roman" w:hAnsi="Times New Roman" w:hint="eastAsia"/>
+        </w:rPr>
+        <w:t>マイニングしたものであり，</w:t>
+      </w:r>
+      <w:r>
+        <w:rPr>
+          <w:rFonts w:ascii="Times New Roman" w:hAnsi="Times New Roman" w:hint="eastAsia"/>
+        </w:rPr>
+        <w:t>Web</w:t>
+      </w:r>
+      <w:r>
+        <w:rPr>
+          <w:rFonts w:ascii="Times New Roman" w:hAnsi="Times New Roman" w:hint="eastAsia"/>
+        </w:rPr>
+        <w:t>コーパスとして有益な情報を抽出する手法がある．</w:t>
+      </w:r>
+      <w:r>
+        <w:rPr>
+          <w:rFonts w:ascii="Times New Roman" w:hAnsi="Times New Roman" w:hint="eastAsia"/>
+        </w:rPr>
+        <w:t>総論．</w:t>
+      </w:r>
+    </w:p>
+    <w:p>
+      <w:pPr>
+        <w:rPr>
+          <w:rFonts w:ascii="Times New Roman" w:hAnsi="Times New Roman"/>
+        </w:rPr>
+      </w:pPr>
+    </w:p>
+    <w:p>
+      <w:pPr>
+        <w:rPr>
+          <w:rFonts w:ascii="Times New Roman" w:hAnsi="Times New Roman"/>
+        </w:rPr>
+      </w:pPr>
+      <w:r>
+        <w:rPr>
+          <w:rFonts w:ascii="Times New Roman" w:hAnsi="Times New Roman" w:hint="eastAsia"/>
+        </w:rPr>
+        <w:t>6</w:t>
+      </w:r>
+      <w:r>
+        <w:rPr>
+          <w:rFonts w:ascii="Times New Roman" w:hAnsi="Times New Roman" w:hint="eastAsia"/>
+        </w:rPr>
+        <w:t>．今後の計画</w:t>
       </w:r>
     </w:p>
     <w:p>
@@ -684,33 +1113,19 @@
         <w:rPr>
           <w:rFonts w:ascii="Times New Roman" w:hAnsi="Times New Roman" w:hint="eastAsia"/>
         </w:rPr>
-        <w:t>を一つのプロジェクトとみなし，このオンライン百科事典で人的資源がどのように活用されているかを調査する．この調査により，オープンな共同作業プロジェクトにおける，人的資源マネジメントのあり方についての知見を得たい．</w:t>
-      </w:r>
-    </w:p>
-    <w:p>
-      <w:pPr>
-        <w:rPr>
-          <w:rFonts w:ascii="Times New Roman" w:hAnsi="Times New Roman"/>
-        </w:rPr>
-      </w:pPr>
-    </w:p>
-    <w:p>
-      <w:pPr>
-        <w:rPr>
-          <w:rFonts w:ascii="Times New Roman" w:hAnsi="Times New Roman"/>
-        </w:rPr>
-      </w:pPr>
-      <w:r>
-        <w:rPr>
-          <w:rFonts w:ascii="Times New Roman" w:hAnsi="Times New Roman" w:hint="eastAsia"/>
-        </w:rPr>
-        <w:t>3</w:t>
-      </w:r>
-      <w:r>
-        <w:rPr>
-          <w:rFonts w:ascii="Times New Roman" w:hAnsi="Times New Roman" w:hint="eastAsia"/>
-        </w:rPr>
-        <w:t>．研究方法</w:t>
+        <w:t>の全データをダウンロードしたものを，</w:t>
+      </w:r>
+      <w:r>
+        <w:rPr>
+          <w:rFonts w:ascii="Times New Roman" w:hAnsi="Times New Roman" w:hint="eastAsia"/>
+        </w:rPr>
+        <w:t>API</w:t>
+      </w:r>
+      <w:r>
+        <w:rPr>
+          <w:rFonts w:ascii="Times New Roman" w:hAnsi="Times New Roman" w:hint="eastAsia"/>
+        </w:rPr>
+        <w:t>で解析する．</w:t>
       </w:r>
     </w:p>
     <w:p>
@@ -735,369 +1150,19 @@
         <w:rPr>
           <w:rFonts w:ascii="Times New Roman" w:hAnsi="Times New Roman" w:hint="eastAsia"/>
         </w:rPr>
-        <w:t>の作業履歴データを取得し，どのように人的資源が活用されているかを明らかにする．また，オープンな共同作業プロジェクトにおける</w:t>
-      </w:r>
-      <w:r>
-        <w:rPr>
-          <w:rFonts w:ascii="Times New Roman" w:hAnsi="Times New Roman" w:hint="eastAsia"/>
-        </w:rPr>
-        <w:lastRenderedPageBreak/>
-        <w:t>人的資源マネジメントのあり方を提案する．</w:t>
-      </w:r>
-    </w:p>
-    <w:p>
-      <w:pPr>
-        <w:rPr>
-          <w:rFonts w:ascii="Times New Roman" w:hAnsi="Times New Roman"/>
-        </w:rPr>
-      </w:pPr>
-    </w:p>
-    <w:p>
-      <w:pPr>
-        <w:rPr>
-          <w:rFonts w:ascii="Times New Roman" w:hAnsi="Times New Roman"/>
-        </w:rPr>
-      </w:pPr>
-      <w:r>
-        <w:rPr>
-          <w:rFonts w:ascii="Times New Roman" w:hAnsi="Times New Roman" w:hint="eastAsia"/>
-        </w:rPr>
-        <w:t>4</w:t>
-      </w:r>
-      <w:r>
-        <w:rPr>
-          <w:rFonts w:ascii="Times New Roman" w:hAnsi="Times New Roman" w:hint="eastAsia"/>
-        </w:rPr>
-        <w:t>．成果物のイメージ</w:t>
-      </w:r>
-    </w:p>
-    <w:p>
-      <w:pPr>
-        <w:rPr>
-          <w:rFonts w:ascii="Times New Roman" w:hAnsi="Times New Roman"/>
-        </w:rPr>
-      </w:pPr>
-      <w:r>
-        <w:rPr>
-          <w:rFonts w:ascii="Times New Roman" w:hAnsi="Times New Roman" w:hint="eastAsia"/>
-        </w:rPr>
-        <w:t xml:space="preserve">　閲覧数の多い記事の</w:t>
-      </w:r>
-      <w:r>
-        <w:rPr>
-          <w:rFonts w:ascii="Times New Roman" w:hAnsi="Times New Roman" w:hint="eastAsia"/>
-        </w:rPr>
-        <w:t>編集者数と総編集回数のヒストグラムを書き，傾向に偏りがあるかを調査し分類する．総論．</w:t>
-      </w:r>
-    </w:p>
-    <w:p>
-      <w:pPr>
-        <w:rPr>
-          <w:rFonts w:ascii="Times New Roman" w:hAnsi="Times New Roman"/>
-        </w:rPr>
-      </w:pPr>
-    </w:p>
-    <w:p>
-      <w:pPr>
-        <w:rPr>
-          <w:rFonts w:ascii="Times New Roman" w:hAnsi="Times New Roman"/>
-        </w:rPr>
-      </w:pPr>
-      <w:r>
-        <w:rPr>
-          <w:rFonts w:ascii="Times New Roman" w:hAnsi="Times New Roman" w:hint="eastAsia"/>
-        </w:rPr>
-        <w:t>5</w:t>
-      </w:r>
-      <w:r>
-        <w:rPr>
-          <w:rFonts w:ascii="Times New Roman" w:hAnsi="Times New Roman" w:hint="eastAsia"/>
-        </w:rPr>
-        <w:t>．進捗情報</w:t>
-      </w:r>
-    </w:p>
-    <w:p>
-      <w:pPr>
-        <w:rPr>
-          <w:rFonts w:ascii="Times New Roman" w:hAnsi="Times New Roman"/>
-        </w:rPr>
-      </w:pPr>
-      <w:r>
-        <w:rPr>
-          <w:rFonts w:ascii="Times New Roman" w:hAnsi="Times New Roman" w:hint="eastAsia"/>
-        </w:rPr>
-        <w:t xml:space="preserve">　</w:t>
-      </w:r>
-      <w:r>
-        <w:rPr>
-          <w:rFonts w:ascii="Times New Roman" w:hAnsi="Times New Roman" w:hint="eastAsia"/>
-        </w:rPr>
-        <w:t>Wikipedia</w:t>
-      </w:r>
-      <w:r>
-        <w:rPr>
-          <w:rFonts w:ascii="Times New Roman" w:hAnsi="Times New Roman" w:hint="eastAsia"/>
-        </w:rPr>
-        <w:t>の登録者数の変動について，</w:t>
-      </w:r>
-      <w:r>
-        <w:rPr>
-          <w:rFonts w:ascii="Times New Roman" w:hAnsi="Times New Roman" w:hint="eastAsia"/>
-        </w:rPr>
-        <w:t>Wikipedia</w:t>
-      </w:r>
-      <w:r>
-        <w:rPr>
-          <w:rFonts w:ascii="Times New Roman" w:hAnsi="Times New Roman" w:hint="eastAsia"/>
-        </w:rPr>
-        <w:t>の参加者の数値が急激に変化していたところを</w:t>
-      </w:r>
-      <w:r>
-        <w:rPr>
-          <w:rFonts w:ascii="Times New Roman" w:hAnsi="Times New Roman" w:hint="eastAsia"/>
-        </w:rPr>
-        <w:t>Google Trend</w:t>
-      </w:r>
-      <w:r>
-        <w:rPr>
-          <w:rFonts w:ascii="Times New Roman" w:hAnsi="Times New Roman" w:hint="eastAsia"/>
-        </w:rPr>
-        <w:t>を使い調査したところ，同じような傾向が見られ，</w:t>
-      </w:r>
-      <w:r>
-        <w:rPr>
-          <w:rFonts w:ascii="Times New Roman" w:hAnsi="Times New Roman" w:hint="eastAsia"/>
-        </w:rPr>
-        <w:t>SOPA</w:t>
-      </w:r>
-      <w:r>
-        <w:rPr>
-          <w:rFonts w:ascii="Times New Roman" w:hAnsi="Times New Roman" w:hint="eastAsia"/>
-        </w:rPr>
-        <w:t>法案への抗議のためのものによると考察した．</w:t>
-      </w:r>
-    </w:p>
-    <w:p>
-      <w:pPr>
-        <w:rPr>
-          <w:rFonts w:ascii="Times New Roman" w:hAnsi="Times New Roman"/>
-        </w:rPr>
-      </w:pPr>
-      <w:r>
-        <w:rPr>
-          <w:rFonts w:ascii="Times New Roman" w:hAnsi="Times New Roman" w:hint="eastAsia"/>
-        </w:rPr>
-        <w:t xml:space="preserve">　</w:t>
-      </w:r>
-      <w:r>
-        <w:rPr>
-          <w:rFonts w:ascii="Times New Roman" w:hAnsi="Times New Roman" w:hint="eastAsia"/>
-        </w:rPr>
-        <w:t>Wikipedia</w:t>
-      </w:r>
-      <w:r>
-        <w:rPr>
-          <w:rFonts w:ascii="Times New Roman" w:hAnsi="Times New Roman" w:hint="eastAsia"/>
-        </w:rPr>
-        <w:t>のグラフ</w:t>
-      </w:r>
-      <w:r>
-        <w:rPr>
-          <w:rFonts w:ascii="Times New Roman" w:hAnsi="Times New Roman" w:hint="eastAsia"/>
-        </w:rPr>
-        <w:t>[4]</w:t>
-      </w:r>
-      <w:r>
-        <w:rPr>
-          <w:rFonts w:ascii="Times New Roman" w:hAnsi="Times New Roman" w:hint="eastAsia"/>
-        </w:rPr>
-        <w:t>を読み取り，</w:t>
-      </w:r>
-      <w:r>
-        <w:rPr>
-          <w:rFonts w:ascii="Times New Roman" w:hAnsi="Times New Roman" w:hint="eastAsia"/>
-        </w:rPr>
-        <w:t>Excel</w:t>
-      </w:r>
-      <w:r>
-        <w:rPr>
-          <w:rFonts w:ascii="Times New Roman" w:hAnsi="Times New Roman" w:hint="eastAsia"/>
-        </w:rPr>
-        <w:t>のピポットテーブルを用いてグラフと表を</w:t>
-      </w:r>
-      <w:r>
-        <w:rPr>
-          <w:rFonts w:ascii="Times New Roman" w:hAnsi="Times New Roman" w:hint="eastAsia"/>
-        </w:rPr>
-        <w:t>作成した．</w:t>
-      </w:r>
-    </w:p>
-    <w:p>
-      <w:pPr>
-        <w:ind w:firstLineChars="100" w:firstLine="212"/>
-        <w:rPr>
-          <w:rFonts w:ascii="Times New Roman" w:hAnsi="Times New Roman"/>
-        </w:rPr>
-      </w:pPr>
-      <w:r>
-        <w:rPr>
-          <w:rFonts w:ascii="Times New Roman" w:hAnsi="Times New Roman" w:hint="eastAsia"/>
-        </w:rPr>
-        <w:t>Wikipedia</w:t>
-      </w:r>
-      <w:r>
-        <w:rPr>
-          <w:rFonts w:ascii="Times New Roman" w:hAnsi="Times New Roman" w:hint="eastAsia"/>
-        </w:rPr>
-        <w:t>マイニング</w:t>
-      </w:r>
-      <w:r>
-        <w:rPr>
-          <w:rFonts w:ascii="Times New Roman" w:hAnsi="Times New Roman" w:hint="eastAsia"/>
-        </w:rPr>
-        <w:t>[5]</w:t>
-      </w:r>
-      <w:r>
-        <w:rPr>
-          <w:rFonts w:ascii="Times New Roman" w:hAnsi="Times New Roman" w:hint="eastAsia"/>
-        </w:rPr>
-        <w:t>を調査し，</w:t>
-      </w:r>
-      <w:r>
-        <w:rPr>
-          <w:rFonts w:ascii="Times New Roman" w:hAnsi="Times New Roman" w:hint="eastAsia"/>
-        </w:rPr>
-        <w:t>Wikipedia</w:t>
-      </w:r>
-      <w:r>
-        <w:rPr>
-          <w:rFonts w:ascii="Times New Roman" w:hAnsi="Times New Roman" w:hint="eastAsia"/>
-        </w:rPr>
-        <w:t>を</w:t>
-      </w:r>
-      <w:r>
-        <w:rPr>
-          <w:rFonts w:ascii="Times New Roman" w:hAnsi="Times New Roman" w:hint="eastAsia"/>
-        </w:rPr>
-        <w:t>Web</w:t>
-      </w:r>
-      <w:r>
-        <w:rPr>
-          <w:rFonts w:ascii="Times New Roman" w:hAnsi="Times New Roman" w:hint="eastAsia"/>
-        </w:rPr>
-        <w:t>マイニングしたものであり，</w:t>
-      </w:r>
-      <w:r>
-        <w:rPr>
-          <w:rFonts w:ascii="Times New Roman" w:hAnsi="Times New Roman" w:hint="eastAsia"/>
-        </w:rPr>
-        <w:t>Web</w:t>
-      </w:r>
-      <w:r>
-        <w:rPr>
-          <w:rFonts w:ascii="Times New Roman" w:hAnsi="Times New Roman" w:hint="eastAsia"/>
-        </w:rPr>
-        <w:t>コーパスとして有益な情報を抽出する手法がある．</w:t>
-      </w:r>
-      <w:r>
-        <w:rPr>
-          <w:rFonts w:ascii="Times New Roman" w:hAnsi="Times New Roman" w:hint="eastAsia"/>
-        </w:rPr>
-        <w:t>総論．</w:t>
-      </w:r>
-    </w:p>
-    <w:p>
-      <w:pPr>
-        <w:rPr>
-          <w:rFonts w:ascii="Times New Roman" w:hAnsi="Times New Roman"/>
-        </w:rPr>
-      </w:pPr>
-    </w:p>
-    <w:p>
-      <w:pPr>
-        <w:rPr>
-          <w:rFonts w:ascii="Times New Roman" w:hAnsi="Times New Roman"/>
-        </w:rPr>
-      </w:pPr>
-      <w:r>
-        <w:rPr>
-          <w:rFonts w:ascii="Times New Roman" w:hAnsi="Times New Roman" w:hint="eastAsia"/>
-        </w:rPr>
-        <w:t>6</w:t>
-      </w:r>
-      <w:r>
-        <w:rPr>
-          <w:rFonts w:ascii="Times New Roman" w:hAnsi="Times New Roman" w:hint="eastAsia"/>
-        </w:rPr>
-        <w:t>．今後の計画</w:t>
-      </w:r>
-    </w:p>
-    <w:p>
-      <w:pPr>
-        <w:rPr>
-          <w:rFonts w:ascii="Times New Roman" w:hAnsi="Times New Roman"/>
-        </w:rPr>
-      </w:pPr>
-      <w:r>
-        <w:rPr>
-          <w:rFonts w:ascii="Times New Roman" w:hAnsi="Times New Roman" w:hint="eastAsia"/>
-        </w:rPr>
-        <w:t xml:space="preserve">　</w:t>
-      </w:r>
-      <w:r>
-        <w:rPr>
-          <w:rFonts w:ascii="Times New Roman" w:hAnsi="Times New Roman" w:hint="eastAsia"/>
-        </w:rPr>
-        <w:t>Wikipedia</w:t>
-      </w:r>
-      <w:r>
-        <w:rPr>
-          <w:rFonts w:ascii="Times New Roman" w:hAnsi="Times New Roman" w:hint="eastAsia"/>
-        </w:rPr>
-        <w:t>の全データをダウンロードしたものを，</w:t>
-      </w:r>
-      <w:r>
-        <w:rPr>
-          <w:rFonts w:ascii="Times New Roman" w:hAnsi="Times New Roman" w:hint="eastAsia"/>
-        </w:rPr>
-        <w:t>API</w:t>
-      </w:r>
-      <w:r>
-        <w:rPr>
-          <w:rFonts w:ascii="Times New Roman" w:hAnsi="Times New Roman" w:hint="eastAsia"/>
-        </w:rPr>
-        <w:t>で解析する．</w:t>
-      </w:r>
-    </w:p>
-    <w:p>
-      <w:pPr>
-        <w:rPr>
-          <w:rFonts w:ascii="Times New Roman" w:hAnsi="Times New Roman"/>
-        </w:rPr>
-      </w:pPr>
-      <w:r>
-        <w:rPr>
-          <w:rFonts w:ascii="Times New Roman" w:hAnsi="Times New Roman" w:hint="eastAsia"/>
-        </w:rPr>
-        <w:t xml:space="preserve">　</w:t>
-      </w:r>
-      <w:r>
-        <w:rPr>
-          <w:rFonts w:ascii="Times New Roman" w:hAnsi="Times New Roman" w:hint="eastAsia"/>
-        </w:rPr>
-        <w:t>Wikipedia</w:t>
-      </w:r>
-      <w:r>
-        <w:rPr>
-          <w:rFonts w:ascii="Times New Roman" w:hAnsi="Times New Roman" w:hint="eastAsia"/>
-        </w:rPr>
         <w:t>のコミット</w:t>
       </w:r>
       <w:r>
         <w:rPr>
           <w:rFonts w:ascii="Times New Roman" w:hAnsi="Times New Roman" w:hint="eastAsia"/>
         </w:rPr>
-        <w:t>回数のひすとぐらむを描き，どのような傾向がみられるか調査する．</w:t>
+        <w:t>回数のヒストグラム</w:t>
+      </w:r>
+      <w:r>
+        <w:rPr>
+          <w:rFonts w:ascii="Times New Roman" w:hAnsi="Times New Roman" w:hint="eastAsia"/>
+        </w:rPr>
+        <w:t>を描き，どのような傾向がみられるか調査する．</w:t>
       </w:r>
     </w:p>
     <w:p>
@@ -1477,8 +1542,6 @@
         </w:rPr>
         <w:t>2008.2.18).</w:t>
       </w:r>
-      <w:bookmarkStart w:id="0" w:name="_GoBack"/>
-      <w:bookmarkEnd w:id="0"/>
     </w:p>
     <w:sectPr>
       <w:type w:val="continuous"/>

--- a/卒業論文/2013/曽我勇貴/卒研中間審査用研究概要.docx
+++ b/卒業論文/2013/曽我勇貴/卒研中間審査用研究概要.docx
@@ -92,7 +92,7 @@
     <w:p>
       <w:pPr>
         <w:rPr>
-          <w:rFonts w:ascii="Times New Roman" w:hAnsi="Times New Roman" w:hint="eastAsia"/>
+          <w:rFonts w:ascii="Times New Roman" w:hAnsi="Times New Roman"/>
         </w:rPr>
       </w:pPr>
     </w:p>
@@ -139,7 +139,7 @@
     <w:p>
       <w:pPr>
         <w:rPr>
-          <w:rFonts w:ascii="Times New Roman" w:hAnsi="Times New Roman" w:hint="eastAsia"/>
+          <w:rFonts w:ascii="Times New Roman" w:hAnsi="Times New Roman"/>
         </w:rPr>
       </w:pPr>
       <w:r>
@@ -158,1162 +158,1033 @@
         <w:rPr>
           <w:rFonts w:ascii="Times New Roman" w:hAnsi="Times New Roman" w:hint="eastAsia"/>
         </w:rPr>
-        <w:t>は</w:t>
-      </w:r>
-      <w:r>
-        <w:rPr>
-          <w:rFonts w:ascii="Times New Roman" w:hAnsi="Times New Roman" w:hint="eastAsia"/>
-        </w:rPr>
-        <w:t>不特定多数のボランティアにより更新されている．</w:t>
-      </w:r>
-      <w:bookmarkStart w:id="0" w:name="_GoBack"/>
-      <w:bookmarkEnd w:id="0"/>
-      <w:r>
-        <w:rPr>
-          <w:rFonts w:ascii="Times New Roman" w:hAnsi="Times New Roman" w:hint="eastAsia"/>
-        </w:rPr>
-        <w:t>ウェブで最も有名なオンライン百科事典であり，今日では，執筆者の協力を失いつつある現状である</w:t>
-      </w:r>
-      <w:r>
-        <w:rPr>
-          <w:rFonts w:ascii="Times New Roman" w:hAnsi="Times New Roman" w:hint="eastAsia"/>
+        <w:t>は不特定多数のボランティアにより記事の投稿・編集が</w:t>
+      </w:r>
+      <w:r>
+        <w:rPr>
+          <w:rFonts w:ascii="Times New Roman" w:hAnsi="Times New Roman" w:hint="eastAsia"/>
+        </w:rPr>
+        <w:t>おこなわれ，</w:t>
+      </w:r>
+      <w:r>
+        <w:rPr>
+          <w:rFonts w:ascii="Times New Roman" w:hAnsi="Times New Roman" w:hint="eastAsia"/>
+        </w:rPr>
+        <w:t>更新している．</w:t>
+      </w:r>
+    </w:p>
+    <w:p>
+      <w:pPr>
+        <w:rPr>
+          <w:rFonts w:ascii="Times New Roman" w:hAnsi="Times New Roman" w:hint="eastAsia"/>
+        </w:rPr>
+      </w:pPr>
+      <w:r>
+        <w:rPr>
+          <w:rFonts w:ascii="Times New Roman" w:hAnsi="Times New Roman" w:hint="eastAsia"/>
+        </w:rPr>
+        <w:t xml:space="preserve">　</w:t>
+      </w:r>
+      <w:r>
+        <w:rPr>
+          <w:rFonts w:ascii="Times New Roman" w:hAnsi="Times New Roman" w:hint="eastAsia"/>
+        </w:rPr>
+        <w:t>Wikipedia</w:t>
+      </w:r>
+      <w:r>
+        <w:rPr>
+          <w:rFonts w:ascii="Times New Roman" w:hAnsi="Times New Roman" w:hint="eastAsia"/>
+        </w:rPr>
+        <w:t>の成功にかかわったと思われる機能は，「ウィキペディア・レボリューション」</w:t>
+      </w:r>
+      <w:r>
+        <w:rPr>
+          <w:rFonts w:ascii="Times New Roman" w:hAnsi="Times New Roman" w:hint="eastAsia"/>
+        </w:rPr>
+        <w:t>[1</w:t>
+      </w:r>
+      <w:r>
+        <w:rPr>
+          <w:rFonts w:ascii="Times New Roman" w:hAnsi="Times New Roman" w:hint="eastAsia"/>
+        </w:rPr>
+        <w:t>]</w:t>
+      </w:r>
+      <w:r>
+        <w:rPr>
+          <w:rFonts w:ascii="Times New Roman" w:hAnsi="Times New Roman" w:hint="eastAsia"/>
+        </w:rPr>
+        <w:t>を参考に読み取った．</w:t>
+      </w:r>
+      <w:r>
+        <w:rPr>
+          <w:rFonts w:ascii="Times New Roman" w:hAnsi="Times New Roman" w:hint="eastAsia"/>
+        </w:rPr>
+        <w:t>記事を作成するときの議論の場を「ノート」というページを設けた．ここで記事の内容が正しくなるように議論が行われ，最終成果物が記事となる．また，「井戸端」というページでは，</w:t>
+      </w:r>
+      <w:r>
+        <w:rPr>
+          <w:rFonts w:ascii="Times New Roman" w:hAnsi="Times New Roman" w:hint="eastAsia"/>
+        </w:rPr>
+        <w:t>Wikipedia</w:t>
+      </w:r>
+      <w:r>
+        <w:rPr>
+          <w:rFonts w:ascii="Times New Roman" w:hAnsi="Times New Roman" w:hint="eastAsia"/>
+        </w:rPr>
+        <w:t>自体についての議論の場</w:t>
+      </w:r>
+      <w:r>
+        <w:rPr>
+          <w:rFonts w:ascii="Times New Roman" w:hAnsi="Times New Roman" w:hint="eastAsia"/>
+        </w:rPr>
+        <w:t>も設けられ，ここで行われた議論は，自動的に残るようにな</w:t>
+      </w:r>
+      <w:r>
+        <w:rPr>
+          <w:rFonts w:ascii="Times New Roman" w:hAnsi="Times New Roman" w:hint="eastAsia"/>
+        </w:rPr>
+        <w:t>ってい</w:t>
+      </w:r>
+      <w:r>
+        <w:rPr>
+          <w:rFonts w:ascii="Times New Roman" w:hAnsi="Times New Roman" w:hint="eastAsia"/>
+        </w:rPr>
+        <w:t>る．</w:t>
+      </w:r>
+    </w:p>
+    <w:p>
+      <w:pPr>
+        <w:rPr>
+          <w:rFonts w:ascii="Times New Roman" w:hAnsi="Times New Roman"/>
+        </w:rPr>
+      </w:pPr>
+      <w:r>
+        <w:rPr>
+          <w:rFonts w:ascii="Times New Roman" w:hAnsi="Times New Roman" w:hint="eastAsia"/>
+        </w:rPr>
+        <w:t xml:space="preserve">　ウィキを使うことによって簡単にこの百科事典に参加することができたので，多くのボランティアの人々が集まったのではないかと考察した．</w:t>
+      </w:r>
+    </w:p>
+    <w:p>
+      <w:pPr>
+        <w:rPr>
+          <w:rFonts w:ascii="Times New Roman" w:hAnsi="Times New Roman"/>
+        </w:rPr>
+      </w:pPr>
+      <w:r>
+        <w:rPr>
+          <w:rFonts w:ascii="Times New Roman" w:hAnsi="Times New Roman" w:hint="eastAsia"/>
+        </w:rPr>
+        <w:t xml:space="preserve">　</w:t>
+      </w:r>
+      <w:r>
+        <w:rPr>
+          <w:rFonts w:ascii="Times New Roman" w:hAnsi="Times New Roman" w:hint="eastAsia"/>
+        </w:rPr>
+        <w:t>Wikipedia</w:t>
+      </w:r>
+      <w:r>
+        <w:rPr>
+          <w:rFonts w:ascii="Times New Roman" w:hAnsi="Times New Roman" w:hint="eastAsia"/>
+        </w:rPr>
+        <w:t>は非営利組織であり，</w:t>
+      </w:r>
+      <w:r>
+        <w:rPr>
+          <w:rFonts w:ascii="Times New Roman" w:hAnsi="Times New Roman" w:hint="eastAsia"/>
+        </w:rPr>
+        <w:t>2001</w:t>
+      </w:r>
+      <w:r>
+        <w:rPr>
+          <w:rFonts w:ascii="Times New Roman" w:hAnsi="Times New Roman" w:hint="eastAsia"/>
+        </w:rPr>
+        <w:t>年</w:t>
+      </w:r>
+      <w:r>
+        <w:rPr>
+          <w:rFonts w:ascii="Times New Roman" w:hAnsi="Times New Roman" w:hint="eastAsia"/>
+        </w:rPr>
+        <w:t>1</w:t>
+      </w:r>
+      <w:r>
+        <w:rPr>
+          <w:rFonts w:ascii="Times New Roman" w:hAnsi="Times New Roman" w:hint="eastAsia"/>
+        </w:rPr>
+        <w:t>月</w:t>
+      </w:r>
+      <w:r>
+        <w:rPr>
+          <w:rFonts w:ascii="Times New Roman" w:hAnsi="Times New Roman" w:hint="eastAsia"/>
+        </w:rPr>
+        <w:t>15</w:t>
+      </w:r>
+      <w:r>
+        <w:rPr>
+          <w:rFonts w:ascii="Times New Roman" w:hAnsi="Times New Roman" w:hint="eastAsia"/>
+        </w:rPr>
+        <w:t>日に創設され，</w:t>
+      </w:r>
+      <w:r>
+        <w:rPr>
+          <w:rFonts w:ascii="Times New Roman" w:hAnsi="Times New Roman" w:hint="eastAsia"/>
+        </w:rPr>
+        <w:t>2003</w:t>
+      </w:r>
+      <w:r>
+        <w:rPr>
+          <w:rFonts w:ascii="Times New Roman" w:hAnsi="Times New Roman" w:hint="eastAsia"/>
+        </w:rPr>
+        <w:t>年</w:t>
+      </w:r>
+      <w:r>
+        <w:rPr>
+          <w:rFonts w:ascii="Times New Roman" w:hAnsi="Times New Roman" w:hint="eastAsia"/>
+        </w:rPr>
+        <w:t>6</w:t>
+      </w:r>
+      <w:r>
+        <w:rPr>
+          <w:rFonts w:ascii="Times New Roman" w:hAnsi="Times New Roman" w:hint="eastAsia"/>
+        </w:rPr>
+        <w:t>月</w:t>
+      </w:r>
+      <w:r>
+        <w:rPr>
+          <w:rFonts w:ascii="Times New Roman" w:hAnsi="Times New Roman" w:hint="eastAsia"/>
+        </w:rPr>
+        <w:t>20</w:t>
+      </w:r>
+      <w:r>
+        <w:rPr>
+          <w:rFonts w:ascii="Times New Roman" w:hAnsi="Times New Roman" w:hint="eastAsia"/>
+        </w:rPr>
+        <w:t>日に「ウィキメディア財団」がジミー・ウェールズにより創設された．</w:t>
+      </w:r>
+    </w:p>
+    <w:p>
+      <w:pPr>
+        <w:rPr>
+          <w:rFonts w:ascii="Times New Roman" w:hAnsi="Times New Roman" w:hint="eastAsia"/>
+        </w:rPr>
+      </w:pPr>
+      <w:r>
+        <w:rPr>
+          <w:rFonts w:ascii="Times New Roman" w:hAnsi="Times New Roman" w:hint="eastAsia"/>
+        </w:rPr>
+        <w:t xml:space="preserve">　財団の目的は，ウィキを用いて，不特定多数のボランティアによりオープンコンテキストの知的資源</w:t>
+      </w:r>
+      <w:r>
+        <w:rPr>
+          <w:rFonts w:ascii="Times New Roman" w:hAnsi="Times New Roman" w:hint="eastAsia"/>
+        </w:rPr>
+        <w:t>(</w:t>
+      </w:r>
+      <w:r>
+        <w:rPr>
+          <w:rFonts w:ascii="Times New Roman" w:hAnsi="Times New Roman" w:hint="eastAsia"/>
+        </w:rPr>
+        <w:t>知的資源は無料で一般に提供されている</w:t>
+      </w:r>
+      <w:r>
+        <w:rPr>
+          <w:rFonts w:ascii="Times New Roman" w:hAnsi="Times New Roman" w:hint="eastAsia"/>
+        </w:rPr>
+        <w:t>)</w:t>
+      </w:r>
+      <w:r>
+        <w:rPr>
+          <w:rFonts w:ascii="Times New Roman" w:hAnsi="Times New Roman" w:hint="eastAsia"/>
+        </w:rPr>
+        <w:t>を開発することである．</w:t>
+      </w:r>
+    </w:p>
+    <w:p>
+      <w:pPr>
+        <w:rPr>
+          <w:rFonts w:ascii="Times New Roman" w:hAnsi="Times New Roman" w:hint="eastAsia"/>
+        </w:rPr>
+      </w:pPr>
+      <w:r>
+        <w:rPr>
+          <w:rFonts w:ascii="Times New Roman" w:hAnsi="Times New Roman" w:hint="eastAsia"/>
+        </w:rPr>
+        <w:t>アーロン</w:t>
+      </w:r>
+      <w:proofErr w:type="spellStart"/>
+      <w:r>
+        <w:rPr>
+          <w:rFonts w:ascii="Times New Roman" w:hAnsi="Times New Roman" w:hint="eastAsia"/>
+        </w:rPr>
+        <w:t>Halfaker</w:t>
+      </w:r>
+      <w:proofErr w:type="spellEnd"/>
+      <w:r>
+        <w:rPr>
+          <w:rFonts w:ascii="Times New Roman" w:hAnsi="Times New Roman" w:hint="eastAsia"/>
+        </w:rPr>
+        <w:t>らの研究</w:t>
+      </w:r>
+      <w:r>
+        <w:rPr>
+          <w:rFonts w:ascii="Times New Roman" w:hAnsi="Times New Roman" w:hint="eastAsia"/>
+        </w:rPr>
+        <w:t>[2]</w:t>
+      </w:r>
+      <w:r>
+        <w:rPr>
+          <w:rFonts w:ascii="Times New Roman" w:hAnsi="Times New Roman" w:hint="eastAsia"/>
+        </w:rPr>
+        <w:t>によると，ウィキペディアの参加者が成多くなったことによって，品質と一貫性を管理するため</w:t>
+      </w:r>
+      <w:r>
+        <w:rPr>
+          <w:rFonts w:ascii="Times New Roman" w:hAnsi="Times New Roman" w:hint="eastAsia"/>
+        </w:rPr>
+        <w:t>のツールが，新しくウィキペディアに参加しようとする人々を減少させていると研究している．</w:t>
+      </w:r>
+      <w:r>
+        <w:rPr>
+          <w:rFonts w:ascii="Times New Roman" w:hAnsi="Times New Roman" w:hint="eastAsia"/>
+        </w:rPr>
+        <w:t>Wikipedia</w:t>
+      </w:r>
+      <w:r>
+        <w:rPr>
+          <w:rFonts w:ascii="Times New Roman" w:hAnsi="Times New Roman" w:hint="eastAsia"/>
+        </w:rPr>
+        <w:t>の日本語版の統計</w:t>
+      </w:r>
+      <w:r>
+        <w:rPr>
+          <w:rFonts w:ascii="Times New Roman" w:hAnsi="Times New Roman" w:hint="eastAsia"/>
+        </w:rPr>
+        <w:t>[3]</w:t>
+      </w:r>
+      <w:r>
+        <w:rPr>
+          <w:rFonts w:ascii="Times New Roman" w:hAnsi="Times New Roman" w:hint="eastAsia"/>
+        </w:rPr>
+        <w:t>によると，日本の</w:t>
+      </w:r>
+      <w:r>
+        <w:rPr>
+          <w:rFonts w:ascii="Times New Roman" w:hAnsi="Times New Roman" w:hint="eastAsia"/>
+        </w:rPr>
+        <w:t>4</w:t>
+      </w:r>
+      <w:r>
+        <w:rPr>
+          <w:rFonts w:ascii="Times New Roman" w:hAnsi="Times New Roman" w:hint="eastAsia"/>
+        </w:rPr>
+        <w:t>年間の統計では，「活動中の登録者数」は，</w:t>
+      </w:r>
+      <w:r>
+        <w:rPr>
+          <w:rFonts w:ascii="Times New Roman" w:hAnsi="Times New Roman" w:hint="eastAsia"/>
+        </w:rPr>
+        <w:t>2009</w:t>
+      </w:r>
+      <w:r>
+        <w:rPr>
+          <w:rFonts w:ascii="Times New Roman" w:hAnsi="Times New Roman" w:hint="eastAsia"/>
+        </w:rPr>
+        <w:t>年</w:t>
+      </w:r>
+      <w:r>
+        <w:rPr>
+          <w:rFonts w:ascii="Times New Roman" w:hAnsi="Times New Roman" w:hint="eastAsia"/>
+        </w:rPr>
+        <w:t>11</w:t>
+      </w:r>
+      <w:r>
+        <w:rPr>
+          <w:rFonts w:ascii="Times New Roman" w:hAnsi="Times New Roman" w:hint="eastAsia"/>
+        </w:rPr>
+        <w:t>月</w:t>
+      </w:r>
+      <w:r>
+        <w:rPr>
+          <w:rFonts w:ascii="Times New Roman" w:hAnsi="Times New Roman" w:hint="eastAsia"/>
+        </w:rPr>
+        <w:t>1</w:t>
+      </w:r>
+      <w:r>
+        <w:rPr>
+          <w:rFonts w:ascii="Times New Roman" w:hAnsi="Times New Roman" w:hint="eastAsia"/>
+        </w:rPr>
+        <w:t>日の</w:t>
+      </w:r>
+      <w:r>
+        <w:rPr>
+          <w:rFonts w:ascii="Times New Roman" w:hAnsi="Times New Roman" w:hint="eastAsia"/>
+        </w:rPr>
+        <w:t>11,310</w:t>
+      </w:r>
+      <w:r>
+        <w:rPr>
+          <w:rFonts w:ascii="Times New Roman" w:hAnsi="Times New Roman" w:hint="eastAsia"/>
+        </w:rPr>
+        <w:t>人に対して，</w:t>
+      </w:r>
+      <w:r>
+        <w:rPr>
+          <w:rFonts w:ascii="Times New Roman" w:hAnsi="Times New Roman" w:hint="eastAsia"/>
+        </w:rPr>
+        <w:t>2013</w:t>
+      </w:r>
+      <w:r>
+        <w:rPr>
+          <w:rFonts w:ascii="Times New Roman" w:hAnsi="Times New Roman" w:hint="eastAsia"/>
+        </w:rPr>
+        <w:t>年</w:t>
+      </w:r>
+      <w:r>
+        <w:rPr>
+          <w:rFonts w:ascii="Times New Roman" w:hAnsi="Times New Roman" w:hint="eastAsia"/>
+        </w:rPr>
+        <w:t>12</w:t>
+      </w:r>
+      <w:r>
+        <w:rPr>
+          <w:rFonts w:ascii="Times New Roman" w:hAnsi="Times New Roman" w:hint="eastAsia"/>
+        </w:rPr>
+        <w:t>月</w:t>
+      </w:r>
+      <w:r>
+        <w:rPr>
+          <w:rFonts w:ascii="Times New Roman" w:hAnsi="Times New Roman" w:hint="eastAsia"/>
+        </w:rPr>
+        <w:t>12</w:t>
+      </w:r>
+      <w:r>
+        <w:rPr>
+          <w:rFonts w:ascii="Times New Roman" w:hAnsi="Times New Roman" w:hint="eastAsia"/>
+        </w:rPr>
+        <w:t>日は，</w:t>
+      </w:r>
+      <w:r>
+        <w:rPr>
+          <w:rFonts w:ascii="Times New Roman" w:hAnsi="Times New Roman" w:hint="eastAsia"/>
+        </w:rPr>
+        <w:t>10880</w:t>
+      </w:r>
+      <w:r>
+        <w:rPr>
+          <w:rFonts w:ascii="Times New Roman" w:hAnsi="Times New Roman" w:hint="eastAsia"/>
+        </w:rPr>
+        <w:t>人と減少している．</w:t>
+      </w:r>
+    </w:p>
+    <w:p>
+      <w:pPr>
+        <w:rPr>
+          <w:rFonts w:ascii="Times New Roman" w:hAnsi="Times New Roman"/>
+        </w:rPr>
+      </w:pPr>
+    </w:p>
+    <w:p>
+      <w:pPr>
+        <w:rPr>
+          <w:rFonts w:ascii="Times New Roman" w:hAnsi="Times New Roman"/>
+        </w:rPr>
+      </w:pPr>
+      <w:r>
+        <w:rPr>
+          <w:rFonts w:ascii="Times New Roman" w:hAnsi="Times New Roman" w:hint="eastAsia"/>
+        </w:rPr>
+        <w:t>2</w:t>
+      </w:r>
+      <w:r>
+        <w:rPr>
+          <w:rFonts w:ascii="Times New Roman" w:hAnsi="Times New Roman" w:hint="eastAsia"/>
+        </w:rPr>
+        <w:t>．研究目的</w:t>
+      </w:r>
+    </w:p>
+    <w:p>
+      <w:pPr>
+        <w:rPr>
+          <w:rFonts w:ascii="Times New Roman" w:hAnsi="Times New Roman"/>
+        </w:rPr>
+      </w:pPr>
+      <w:r>
+        <w:rPr>
+          <w:rFonts w:ascii="Times New Roman" w:hAnsi="Times New Roman" w:hint="eastAsia"/>
+        </w:rPr>
+        <w:t xml:space="preserve">　</w:t>
+      </w:r>
+      <w:r>
+        <w:rPr>
+          <w:rFonts w:ascii="Times New Roman" w:hAnsi="Times New Roman" w:hint="eastAsia"/>
+        </w:rPr>
+        <w:t>Wikipedia</w:t>
+      </w:r>
+      <w:r>
+        <w:rPr>
+          <w:rFonts w:ascii="Times New Roman" w:hAnsi="Times New Roman" w:hint="eastAsia"/>
+        </w:rPr>
+        <w:t>を一つのプロジェクトとみなし，このオンライン百科事典で人的資源がどのように活用されているかを調査する．この調査により，オープンな共同作業プロジェクトにおける，人的資源マネジメントのあり方についての知見を得たい．</w:t>
+      </w:r>
+    </w:p>
+    <w:p>
+      <w:pPr>
+        <w:rPr>
+          <w:rFonts w:ascii="Times New Roman" w:hAnsi="Times New Roman"/>
+        </w:rPr>
+      </w:pPr>
+    </w:p>
+    <w:p>
+      <w:pPr>
+        <w:rPr>
+          <w:rFonts w:ascii="Times New Roman" w:hAnsi="Times New Roman"/>
+        </w:rPr>
+      </w:pPr>
+      <w:r>
+        <w:rPr>
+          <w:rFonts w:ascii="Times New Roman" w:hAnsi="Times New Roman" w:hint="eastAsia"/>
+        </w:rPr>
+        <w:t>3</w:t>
+      </w:r>
+      <w:r>
+        <w:rPr>
+          <w:rFonts w:ascii="Times New Roman" w:hAnsi="Times New Roman" w:hint="eastAsia"/>
+        </w:rPr>
+        <w:t>．研究方法</w:t>
+      </w:r>
+    </w:p>
+    <w:p>
+      <w:pPr>
+        <w:rPr>
+          <w:rFonts w:ascii="Times New Roman" w:hAnsi="Times New Roman"/>
+        </w:rPr>
+      </w:pPr>
+      <w:r>
+        <w:rPr>
+          <w:rFonts w:ascii="Times New Roman" w:hAnsi="Times New Roman" w:hint="eastAsia"/>
+        </w:rPr>
+        <w:t xml:space="preserve">　</w:t>
+      </w:r>
+      <w:r>
+        <w:rPr>
+          <w:rFonts w:ascii="Times New Roman" w:hAnsi="Times New Roman" w:hint="eastAsia"/>
+        </w:rPr>
+        <w:t>Wikipedia</w:t>
+      </w:r>
+      <w:r>
+        <w:rPr>
+          <w:rFonts w:ascii="Times New Roman" w:hAnsi="Times New Roman" w:hint="eastAsia"/>
+        </w:rPr>
+        <w:t>の作業履歴データを取得し，どのように人的資源が活用されているかを明らかにする．また，オープンな共同作業プロジェクトにおける</w:t>
+      </w:r>
+      <w:r>
+        <w:rPr>
+          <w:rFonts w:ascii="Times New Roman" w:hAnsi="Times New Roman" w:hint="eastAsia"/>
+        </w:rPr>
+        <w:lastRenderedPageBreak/>
+        <w:t>人的資源マネジメントのあり方を提案する．</w:t>
+      </w:r>
+    </w:p>
+    <w:p>
+      <w:pPr>
+        <w:rPr>
+          <w:rFonts w:ascii="Times New Roman" w:hAnsi="Times New Roman"/>
+        </w:rPr>
+      </w:pPr>
+    </w:p>
+    <w:p>
+      <w:pPr>
+        <w:rPr>
+          <w:rFonts w:ascii="Times New Roman" w:hAnsi="Times New Roman"/>
+        </w:rPr>
+      </w:pPr>
+      <w:r>
+        <w:rPr>
+          <w:rFonts w:ascii="Times New Roman" w:hAnsi="Times New Roman" w:hint="eastAsia"/>
+        </w:rPr>
+        <w:t>4</w:t>
+      </w:r>
+      <w:r>
+        <w:rPr>
+          <w:rFonts w:ascii="Times New Roman" w:hAnsi="Times New Roman" w:hint="eastAsia"/>
+        </w:rPr>
+        <w:t>．成果物のイメージ</w:t>
+      </w:r>
+    </w:p>
+    <w:p>
+      <w:pPr>
+        <w:rPr>
+          <w:rFonts w:ascii="Times New Roman" w:hAnsi="Times New Roman"/>
+        </w:rPr>
+      </w:pPr>
+      <w:r>
+        <w:rPr>
+          <w:rFonts w:ascii="Times New Roman" w:hAnsi="Times New Roman" w:hint="eastAsia"/>
+        </w:rPr>
+        <w:t xml:space="preserve">　閲覧数の多い記事の</w:t>
+      </w:r>
+      <w:r>
+        <w:rPr>
+          <w:rFonts w:ascii="Times New Roman" w:hAnsi="Times New Roman" w:hint="eastAsia"/>
+        </w:rPr>
+        <w:t>編集者数と総編集回数のヒストグラムを書き，傾向に偏りがあるかを調査し分類する．総論．</w:t>
+      </w:r>
+    </w:p>
+    <w:p>
+      <w:pPr>
+        <w:rPr>
+          <w:rFonts w:ascii="Times New Roman" w:hAnsi="Times New Roman"/>
+        </w:rPr>
+      </w:pPr>
+    </w:p>
+    <w:p>
+      <w:pPr>
+        <w:rPr>
+          <w:rFonts w:ascii="Times New Roman" w:hAnsi="Times New Roman"/>
+        </w:rPr>
+      </w:pPr>
+      <w:r>
+        <w:rPr>
+          <w:rFonts w:ascii="Times New Roman" w:hAnsi="Times New Roman" w:hint="eastAsia"/>
+        </w:rPr>
+        <w:t>5</w:t>
+      </w:r>
+      <w:r>
+        <w:rPr>
+          <w:rFonts w:ascii="Times New Roman" w:hAnsi="Times New Roman" w:hint="eastAsia"/>
+        </w:rPr>
+        <w:t>．進捗情報</w:t>
+      </w:r>
+    </w:p>
+    <w:p>
+      <w:pPr>
+        <w:rPr>
+          <w:rFonts w:ascii="Times New Roman" w:hAnsi="Times New Roman"/>
+        </w:rPr>
+      </w:pPr>
+      <w:r>
+        <w:rPr>
+          <w:rFonts w:ascii="Times New Roman" w:hAnsi="Times New Roman" w:hint="eastAsia"/>
+        </w:rPr>
+        <w:t xml:space="preserve">　</w:t>
+      </w:r>
+      <w:r>
+        <w:rPr>
+          <w:rFonts w:ascii="Times New Roman" w:hAnsi="Times New Roman" w:hint="eastAsia"/>
+        </w:rPr>
+        <w:t>Wikipedia</w:t>
+      </w:r>
+      <w:r>
+        <w:rPr>
+          <w:rFonts w:ascii="Times New Roman" w:hAnsi="Times New Roman" w:hint="eastAsia"/>
+        </w:rPr>
+        <w:t>の登録者数の変動について，</w:t>
+      </w:r>
+      <w:r>
+        <w:rPr>
+          <w:rFonts w:ascii="Times New Roman" w:hAnsi="Times New Roman" w:hint="eastAsia"/>
+        </w:rPr>
+        <w:t>Wikipedia</w:t>
+      </w:r>
+      <w:r>
+        <w:rPr>
+          <w:rFonts w:ascii="Times New Roman" w:hAnsi="Times New Roman" w:hint="eastAsia"/>
+        </w:rPr>
+        <w:t>の参加者の数値が急激に変化していたところを</w:t>
+      </w:r>
+      <w:r>
+        <w:rPr>
+          <w:rFonts w:ascii="Times New Roman" w:hAnsi="Times New Roman" w:hint="eastAsia"/>
+        </w:rPr>
+        <w:t>Google Trend</w:t>
+      </w:r>
+      <w:r>
+        <w:rPr>
+          <w:rFonts w:ascii="Times New Roman" w:hAnsi="Times New Roman" w:hint="eastAsia"/>
+        </w:rPr>
+        <w:t>を使い調査したところ，同じような傾向が見られ，</w:t>
+      </w:r>
+      <w:r>
+        <w:rPr>
+          <w:rFonts w:ascii="Times New Roman" w:hAnsi="Times New Roman" w:hint="eastAsia"/>
+        </w:rPr>
+        <w:t>SOPA</w:t>
+      </w:r>
+      <w:r>
+        <w:rPr>
+          <w:rFonts w:ascii="Times New Roman" w:hAnsi="Times New Roman" w:hint="eastAsia"/>
+        </w:rPr>
+        <w:t>法案への抗議のためのものによると考察した．</w:t>
+      </w:r>
+    </w:p>
+    <w:p>
+      <w:pPr>
+        <w:rPr>
+          <w:rFonts w:ascii="Times New Roman" w:hAnsi="Times New Roman"/>
+        </w:rPr>
+      </w:pPr>
+      <w:r>
+        <w:rPr>
+          <w:rFonts w:ascii="Times New Roman" w:hAnsi="Times New Roman" w:hint="eastAsia"/>
+        </w:rPr>
+        <w:t xml:space="preserve">　</w:t>
+      </w:r>
+      <w:r>
+        <w:rPr>
+          <w:rFonts w:ascii="Times New Roman" w:hAnsi="Times New Roman" w:hint="eastAsia"/>
+        </w:rPr>
+        <w:t>Wikipedia</w:t>
+      </w:r>
+      <w:r>
+        <w:rPr>
+          <w:rFonts w:ascii="Times New Roman" w:hAnsi="Times New Roman" w:hint="eastAsia"/>
+        </w:rPr>
+        <w:t>のグラフ</w:t>
+      </w:r>
+      <w:r>
+        <w:rPr>
+          <w:rFonts w:ascii="Times New Roman" w:hAnsi="Times New Roman" w:hint="eastAsia"/>
+        </w:rPr>
+        <w:t>[4]</w:t>
+      </w:r>
+      <w:r>
+        <w:rPr>
+          <w:rFonts w:ascii="Times New Roman" w:hAnsi="Times New Roman" w:hint="eastAsia"/>
+        </w:rPr>
+        <w:t>を読み取り，</w:t>
+      </w:r>
+      <w:r>
+        <w:rPr>
+          <w:rFonts w:ascii="Times New Roman" w:hAnsi="Times New Roman" w:hint="eastAsia"/>
+        </w:rPr>
+        <w:t>Excel</w:t>
+      </w:r>
+      <w:r>
+        <w:rPr>
+          <w:rFonts w:ascii="Times New Roman" w:hAnsi="Times New Roman" w:hint="eastAsia"/>
+        </w:rPr>
+        <w:t>のピポットテーブルを用いてグラフと表を</w:t>
+      </w:r>
+      <w:r>
+        <w:rPr>
+          <w:rFonts w:ascii="Times New Roman" w:hAnsi="Times New Roman" w:hint="eastAsia"/>
+        </w:rPr>
+        <w:t>作成した．</w:t>
+      </w:r>
+    </w:p>
+    <w:p>
+      <w:pPr>
+        <w:ind w:firstLineChars="100" w:firstLine="212"/>
+        <w:rPr>
+          <w:rFonts w:ascii="Times New Roman" w:hAnsi="Times New Roman"/>
+        </w:rPr>
+      </w:pPr>
+      <w:r>
+        <w:rPr>
+          <w:rFonts w:ascii="Times New Roman" w:hAnsi="Times New Roman" w:hint="eastAsia"/>
+        </w:rPr>
+        <w:t>Wikipedia</w:t>
+      </w:r>
+      <w:r>
+        <w:rPr>
+          <w:rFonts w:ascii="Times New Roman" w:hAnsi="Times New Roman" w:hint="eastAsia"/>
+        </w:rPr>
+        <w:t>マイニング</w:t>
+      </w:r>
+      <w:r>
+        <w:rPr>
+          <w:rFonts w:ascii="Times New Roman" w:hAnsi="Times New Roman" w:hint="eastAsia"/>
+        </w:rPr>
+        <w:t>[5]</w:t>
+      </w:r>
+      <w:r>
+        <w:rPr>
+          <w:rFonts w:ascii="Times New Roman" w:hAnsi="Times New Roman" w:hint="eastAsia"/>
+        </w:rPr>
+        <w:t>を調査し，</w:t>
+      </w:r>
+      <w:r>
+        <w:rPr>
+          <w:rFonts w:ascii="Times New Roman" w:hAnsi="Times New Roman" w:hint="eastAsia"/>
+        </w:rPr>
+        <w:t>Wikipedia</w:t>
+      </w:r>
+      <w:r>
+        <w:rPr>
+          <w:rFonts w:ascii="Times New Roman" w:hAnsi="Times New Roman" w:hint="eastAsia"/>
+        </w:rPr>
+        <w:t>を</w:t>
+      </w:r>
+      <w:r>
+        <w:rPr>
+          <w:rFonts w:ascii="Times New Roman" w:hAnsi="Times New Roman" w:hint="eastAsia"/>
+        </w:rPr>
+        <w:t>Web</w:t>
+      </w:r>
+      <w:r>
+        <w:rPr>
+          <w:rFonts w:ascii="Times New Roman" w:hAnsi="Times New Roman" w:hint="eastAsia"/>
+        </w:rPr>
+        <w:t>マイニングしたものであり，</w:t>
+      </w:r>
+      <w:r>
+        <w:rPr>
+          <w:rFonts w:ascii="Times New Roman" w:hAnsi="Times New Roman" w:hint="eastAsia"/>
+        </w:rPr>
+        <w:t>Web</w:t>
+      </w:r>
+      <w:r>
+        <w:rPr>
+          <w:rFonts w:ascii="Times New Roman" w:hAnsi="Times New Roman" w:hint="eastAsia"/>
+        </w:rPr>
+        <w:t>コーパスとして有益な情報を抽出する手法がある．</w:t>
+      </w:r>
+      <w:r>
+        <w:rPr>
+          <w:rFonts w:ascii="Times New Roman" w:hAnsi="Times New Roman" w:hint="eastAsia"/>
+        </w:rPr>
+        <w:t>総論．</w:t>
+      </w:r>
+    </w:p>
+    <w:p>
+      <w:pPr>
+        <w:rPr>
+          <w:rFonts w:ascii="Times New Roman" w:hAnsi="Times New Roman"/>
+        </w:rPr>
+      </w:pPr>
+    </w:p>
+    <w:p>
+      <w:pPr>
+        <w:rPr>
+          <w:rFonts w:ascii="Times New Roman" w:hAnsi="Times New Roman"/>
+        </w:rPr>
+      </w:pPr>
+      <w:r>
+        <w:rPr>
+          <w:rFonts w:ascii="Times New Roman" w:hAnsi="Times New Roman" w:hint="eastAsia"/>
+        </w:rPr>
+        <w:t>6</w:t>
+      </w:r>
+      <w:r>
+        <w:rPr>
+          <w:rFonts w:ascii="Times New Roman" w:hAnsi="Times New Roman" w:hint="eastAsia"/>
+        </w:rPr>
+        <w:t>．今後の計画</w:t>
+      </w:r>
+    </w:p>
+    <w:p>
+      <w:pPr>
+        <w:rPr>
+          <w:rFonts w:ascii="Times New Roman" w:hAnsi="Times New Roman"/>
+        </w:rPr>
+      </w:pPr>
+      <w:r>
+        <w:rPr>
+          <w:rFonts w:ascii="Times New Roman" w:hAnsi="Times New Roman" w:hint="eastAsia"/>
+        </w:rPr>
+        <w:t xml:space="preserve">　</w:t>
+      </w:r>
+      <w:r>
+        <w:rPr>
+          <w:rFonts w:ascii="Times New Roman" w:hAnsi="Times New Roman" w:hint="eastAsia"/>
+        </w:rPr>
+        <w:t>Wikipedia</w:t>
+      </w:r>
+      <w:r>
+        <w:rPr>
+          <w:rFonts w:ascii="Times New Roman" w:hAnsi="Times New Roman" w:hint="eastAsia"/>
+        </w:rPr>
+        <w:t>の全データをダウンロードしたものを，</w:t>
+      </w:r>
+      <w:r>
+        <w:rPr>
+          <w:rFonts w:ascii="Times New Roman" w:hAnsi="Times New Roman" w:hint="eastAsia"/>
+        </w:rPr>
+        <w:t>API</w:t>
+      </w:r>
+      <w:r>
+        <w:rPr>
+          <w:rFonts w:ascii="Times New Roman" w:hAnsi="Times New Roman" w:hint="eastAsia"/>
+        </w:rPr>
+        <w:t>で解析する．</w:t>
+      </w:r>
+    </w:p>
+    <w:p>
+      <w:pPr>
+        <w:rPr>
+          <w:rFonts w:ascii="Times New Roman" w:hAnsi="Times New Roman"/>
+        </w:rPr>
+      </w:pPr>
+      <w:r>
+        <w:rPr>
+          <w:rFonts w:ascii="Times New Roman" w:hAnsi="Times New Roman" w:hint="eastAsia"/>
+        </w:rPr>
+        <w:t xml:space="preserve">　</w:t>
+      </w:r>
+      <w:r>
+        <w:rPr>
+          <w:rFonts w:ascii="Times New Roman" w:hAnsi="Times New Roman" w:hint="eastAsia"/>
+        </w:rPr>
+        <w:t>Wikipedia</w:t>
+      </w:r>
+      <w:r>
+        <w:rPr>
+          <w:rFonts w:ascii="Times New Roman" w:hAnsi="Times New Roman" w:hint="eastAsia"/>
+        </w:rPr>
+        <w:t>のコミット</w:t>
+      </w:r>
+      <w:r>
+        <w:rPr>
+          <w:rFonts w:ascii="Times New Roman" w:hAnsi="Times New Roman" w:hint="eastAsia"/>
+        </w:rPr>
+        <w:t>回数のヒストグラム</w:t>
+      </w:r>
+      <w:r>
+        <w:rPr>
+          <w:rFonts w:ascii="Times New Roman" w:hAnsi="Times New Roman" w:hint="eastAsia"/>
+        </w:rPr>
+        <w:t>を描き，どのような傾向がみられるか調査する．</w:t>
+      </w:r>
+    </w:p>
+    <w:p>
+      <w:pPr>
+        <w:rPr>
+          <w:rFonts w:ascii="Times New Roman" w:hAnsi="Times New Roman"/>
+        </w:rPr>
+      </w:pPr>
+    </w:p>
+    <w:p>
+      <w:pPr>
+        <w:rPr>
+          <w:rFonts w:ascii="Times New Roman" w:hAnsi="Times New Roman" w:hint="eastAsia"/>
+        </w:rPr>
+      </w:pPr>
+      <w:r>
+        <w:rPr>
+          <w:rFonts w:ascii="Times New Roman" w:hAnsi="Times New Roman" w:hint="eastAsia"/>
+        </w:rPr>
+        <w:t>参考文献</w:t>
+      </w:r>
+    </w:p>
+    <w:p>
+      <w:pPr>
+        <w:rPr>
+          <w:rFonts w:ascii="Times New Roman" w:eastAsiaTheme="minorEastAsia" w:hAnsi="Times New Roman" w:hint="eastAsia"/>
+          <w:szCs w:val="21"/>
+        </w:rPr>
+      </w:pPr>
+      <w:r>
+        <w:rPr>
+          <w:rFonts w:ascii="Times New Roman" w:eastAsiaTheme="minorEastAsia" w:hAnsi="Times New Roman" w:hint="eastAsia"/>
+          <w:szCs w:val="21"/>
         </w:rPr>
         <w:t>[1]</w:t>
       </w:r>
       <w:r>
         <w:rPr>
-          <w:rFonts w:ascii="Times New Roman" w:hAnsi="Times New Roman" w:hint="eastAsia"/>
-        </w:rPr>
-        <w:t>．</w:t>
-      </w:r>
-      <w:r>
-        <w:rPr>
-          <w:rFonts w:ascii="Times New Roman" w:hAnsi="Times New Roman" w:hint="eastAsia"/>
-        </w:rPr>
-        <w:t>このオンライン百科事典の英語版は</w:t>
-      </w:r>
-      <w:r>
-        <w:rPr>
-          <w:rFonts w:ascii="Times New Roman" w:hAnsi="Times New Roman" w:hint="eastAsia"/>
-        </w:rPr>
-        <w:t>2007</w:t>
-      </w:r>
-      <w:r>
-        <w:rPr>
-          <w:rFonts w:ascii="Times New Roman" w:hAnsi="Times New Roman" w:hint="eastAsia"/>
-        </w:rPr>
-        <w:t>年から</w:t>
-      </w:r>
-      <w:r>
-        <w:rPr>
-          <w:rFonts w:ascii="Times New Roman" w:hAnsi="Times New Roman" w:hint="eastAsia"/>
-        </w:rPr>
-        <w:t>2012</w:t>
-      </w:r>
-      <w:r>
-        <w:rPr>
-          <w:rFonts w:ascii="Times New Roman" w:hAnsi="Times New Roman" w:hint="eastAsia"/>
-        </w:rPr>
-        <w:t>年までに執筆者の</w:t>
-      </w:r>
-      <w:r>
-        <w:rPr>
-          <w:rFonts w:ascii="Times New Roman" w:hAnsi="Times New Roman" w:hint="eastAsia"/>
-        </w:rPr>
-        <w:t>30</w:t>
-      </w:r>
-      <w:r>
-        <w:rPr>
-          <w:rFonts w:ascii="Times New Roman" w:hAnsi="Times New Roman" w:hint="eastAsia"/>
-        </w:rPr>
-        <w:t>％を失っている．</w:t>
-      </w:r>
-      <w:r>
-        <w:rPr>
-          <w:rFonts w:ascii="Times New Roman" w:hAnsi="Times New Roman" w:hint="eastAsia"/>
-        </w:rPr>
-        <w:t>(</w:t>
-      </w:r>
-      <w:r>
-        <w:rPr>
-          <w:rFonts w:ascii="Times New Roman" w:hAnsi="Times New Roman" w:hint="eastAsia"/>
-        </w:rPr>
-        <w:t>現在</w:t>
-      </w:r>
-      <w:r>
-        <w:rPr>
-          <w:rFonts w:ascii="Times New Roman" w:hAnsi="Times New Roman" w:hint="eastAsia"/>
-        </w:rPr>
-        <w:t>3</w:t>
-      </w:r>
-      <w:r>
-        <w:rPr>
-          <w:rFonts w:ascii="Times New Roman" w:hAnsi="Times New Roman" w:hint="eastAsia"/>
-        </w:rPr>
-        <w:t>万</w:t>
-      </w:r>
-      <w:r>
-        <w:rPr>
-          <w:rFonts w:ascii="Times New Roman" w:hAnsi="Times New Roman" w:hint="eastAsia"/>
-        </w:rPr>
-        <w:t>1000</w:t>
-      </w:r>
-      <w:r>
-        <w:rPr>
-          <w:rFonts w:ascii="Times New Roman" w:hAnsi="Times New Roman" w:hint="eastAsia"/>
-        </w:rPr>
-        <w:t>人．世界の</w:t>
-      </w:r>
-      <w:r>
-        <w:rPr>
-          <w:rFonts w:ascii="Times New Roman" w:hAnsi="Times New Roman" w:hint="eastAsia"/>
-        </w:rPr>
-        <w:t>Wikipedia</w:t>
-      </w:r>
-      <w:r>
-        <w:rPr>
-          <w:rFonts w:ascii="Times New Roman" w:hAnsi="Times New Roman" w:hint="eastAsia"/>
-        </w:rPr>
-        <w:t>の総計は</w:t>
-      </w:r>
-      <w:r>
-        <w:rPr>
-          <w:rFonts w:ascii="Times New Roman" w:hAnsi="Times New Roman" w:hint="eastAsia"/>
-        </w:rPr>
-        <w:t>25</w:t>
-      </w:r>
-      <w:r>
-        <w:rPr>
-          <w:rFonts w:ascii="Times New Roman" w:hAnsi="Times New Roman" w:hint="eastAsia"/>
-        </w:rPr>
-        <w:t>万人</w:t>
-      </w:r>
-      <w:r>
-        <w:rPr>
-          <w:rFonts w:ascii="Times New Roman" w:hAnsi="Times New Roman" w:hint="eastAsia"/>
-        </w:rPr>
-        <w:t>[1]</w:t>
-      </w:r>
-      <w:r>
-        <w:rPr>
-          <w:rFonts w:ascii="Times New Roman" w:hAnsi="Times New Roman" w:hint="eastAsia"/>
-        </w:rPr>
-        <w:t>．</w:t>
-      </w:r>
-      <w:r>
-        <w:rPr>
-          <w:rFonts w:ascii="Times New Roman" w:hAnsi="Times New Roman" w:hint="eastAsia"/>
-        </w:rPr>
-        <w:t>)</w:t>
-      </w:r>
-    </w:p>
-    <w:p>
-      <w:pPr>
-        <w:rPr>
-          <w:rFonts w:ascii="Times New Roman" w:hAnsi="Times New Roman"/>
-        </w:rPr>
-      </w:pPr>
-      <w:r>
-        <w:rPr>
-          <w:rFonts w:ascii="Times New Roman" w:hAnsi="Times New Roman" w:hint="eastAsia"/>
-        </w:rPr>
-        <w:t xml:space="preserve">　</w:t>
-      </w:r>
-      <w:r>
-        <w:rPr>
-          <w:rFonts w:ascii="Times New Roman" w:hAnsi="Times New Roman" w:hint="eastAsia"/>
-        </w:rPr>
-        <w:t>Wikipedia</w:t>
-      </w:r>
-      <w:r>
-        <w:rPr>
-          <w:rFonts w:ascii="Times New Roman" w:hAnsi="Times New Roman" w:hint="eastAsia"/>
-        </w:rPr>
-        <w:t>では，登録者数がほとんど変わっていない</w:t>
-      </w:r>
-      <w:r>
-        <w:rPr>
-          <w:rFonts w:ascii="Times New Roman" w:hAnsi="Times New Roman" w:hint="eastAsia"/>
+          <w:rFonts w:ascii="Times New Roman" w:eastAsiaTheme="minorEastAsia" w:hAnsi="Times New Roman" w:hint="eastAsia"/>
+          <w:szCs w:val="21"/>
+        </w:rPr>
+        <w:t>アンドリュー・リー</w:t>
+      </w:r>
+      <w:r>
+        <w:rPr>
+          <w:rFonts w:ascii="Times New Roman" w:eastAsiaTheme="minorEastAsia" w:hAnsi="Times New Roman" w:hint="eastAsia"/>
+          <w:szCs w:val="21"/>
+        </w:rPr>
+        <w:t>.</w:t>
+      </w:r>
+      <w:r>
+        <w:rPr>
+          <w:rFonts w:ascii="Times New Roman" w:eastAsiaTheme="minorEastAsia" w:hAnsi="Times New Roman" w:hint="eastAsia"/>
+          <w:szCs w:val="21"/>
+        </w:rPr>
+        <w:t>“ウィキペディア・レボリューション”</w:t>
+      </w:r>
+      <w:r>
+        <w:rPr>
+          <w:rFonts w:ascii="Times New Roman" w:eastAsiaTheme="minorEastAsia" w:hAnsi="Times New Roman" w:hint="eastAsia"/>
+          <w:szCs w:val="21"/>
+        </w:rPr>
+        <w:t>.</w:t>
+      </w:r>
+      <w:r>
+        <w:rPr>
+          <w:rFonts w:ascii="Times New Roman" w:eastAsiaTheme="minorEastAsia" w:hAnsi="Times New Roman" w:hint="eastAsia"/>
+          <w:szCs w:val="21"/>
+        </w:rPr>
+        <w:t>早川書房</w:t>
+      </w:r>
+      <w:r>
+        <w:rPr>
+          <w:rFonts w:ascii="Times New Roman" w:eastAsiaTheme="minorEastAsia" w:hAnsi="Times New Roman" w:hint="eastAsia"/>
+          <w:szCs w:val="21"/>
+        </w:rPr>
+        <w:t>.2009.8.20.</w:t>
+      </w:r>
+    </w:p>
+    <w:p>
+      <w:pPr>
+        <w:rPr>
+          <w:rFonts w:ascii="Times New Roman" w:eastAsiaTheme="minorEastAsia" w:hAnsi="Times New Roman" w:hint="eastAsia"/>
+          <w:szCs w:val="21"/>
+        </w:rPr>
+      </w:pPr>
+      <w:r>
+        <w:rPr>
+          <w:rFonts w:ascii="Times New Roman" w:eastAsiaTheme="minorEastAsia" w:hAnsi="Times New Roman" w:hint="eastAsia"/>
+          <w:szCs w:val="21"/>
         </w:rPr>
         <w:t>[2]</w:t>
       </w:r>
       <w:r>
         <w:rPr>
-          <w:rFonts w:ascii="Times New Roman" w:hAnsi="Times New Roman" w:hint="eastAsia"/>
-        </w:rPr>
-        <w:t>ため，</w:t>
-      </w:r>
-      <w:r>
-        <w:rPr>
-          <w:rFonts w:ascii="Times New Roman" w:hAnsi="Times New Roman" w:hint="eastAsia"/>
-        </w:rPr>
-        <w:t>Wikipedia</w:t>
-      </w:r>
-      <w:r>
-        <w:rPr>
-          <w:rFonts w:ascii="Times New Roman" w:hAnsi="Times New Roman" w:hint="eastAsia"/>
-        </w:rPr>
-        <w:t>の日本語版の統計</w:t>
-      </w:r>
-      <w:r>
-        <w:rPr>
-          <w:rFonts w:ascii="Times New Roman" w:hAnsi="Times New Roman" w:hint="eastAsia"/>
-        </w:rPr>
-        <w:t>[3]</w:t>
-      </w:r>
-      <w:r>
-        <w:rPr>
-          <w:rFonts w:ascii="Times New Roman" w:hAnsi="Times New Roman" w:hint="eastAsia"/>
-        </w:rPr>
-        <w:t>によると，日本の</w:t>
-      </w:r>
-      <w:r>
-        <w:rPr>
-          <w:rFonts w:ascii="Times New Roman" w:hAnsi="Times New Roman" w:hint="eastAsia"/>
-        </w:rPr>
-        <w:t>4</w:t>
-      </w:r>
-      <w:r>
-        <w:rPr>
-          <w:rFonts w:ascii="Times New Roman" w:hAnsi="Times New Roman" w:hint="eastAsia"/>
-        </w:rPr>
-        <w:t>年間の統計では，「活動中の登録者数」は，</w:t>
-      </w:r>
-      <w:r>
-        <w:rPr>
-          <w:rFonts w:ascii="Times New Roman" w:hAnsi="Times New Roman" w:hint="eastAsia"/>
-        </w:rPr>
-        <w:t>2009</w:t>
-      </w:r>
-      <w:r>
-        <w:rPr>
-          <w:rFonts w:ascii="Times New Roman" w:hAnsi="Times New Roman" w:hint="eastAsia"/>
-        </w:rPr>
-        <w:t>年</w:t>
-      </w:r>
-      <w:r>
-        <w:rPr>
-          <w:rFonts w:ascii="Times New Roman" w:hAnsi="Times New Roman" w:hint="eastAsia"/>
-        </w:rPr>
-        <w:t>11</w:t>
-      </w:r>
-      <w:r>
-        <w:rPr>
-          <w:rFonts w:ascii="Times New Roman" w:hAnsi="Times New Roman" w:hint="eastAsia"/>
-        </w:rPr>
-        <w:t>月</w:t>
-      </w:r>
-      <w:r>
-        <w:rPr>
-          <w:rFonts w:ascii="Times New Roman" w:hAnsi="Times New Roman" w:hint="eastAsia"/>
-        </w:rPr>
-        <w:t>1</w:t>
-      </w:r>
-      <w:r>
-        <w:rPr>
-          <w:rFonts w:ascii="Times New Roman" w:hAnsi="Times New Roman" w:hint="eastAsia"/>
-        </w:rPr>
-        <w:t>日の</w:t>
-      </w:r>
-      <w:r>
-        <w:rPr>
-          <w:rFonts w:ascii="Times New Roman" w:hAnsi="Times New Roman" w:hint="eastAsia"/>
-        </w:rPr>
-        <w:t>11,310</w:t>
-      </w:r>
-      <w:r>
-        <w:rPr>
-          <w:rFonts w:ascii="Times New Roman" w:hAnsi="Times New Roman" w:hint="eastAsia"/>
-        </w:rPr>
-        <w:t>人に対して，</w:t>
-      </w:r>
-      <w:r>
-        <w:rPr>
-          <w:rFonts w:ascii="Times New Roman" w:hAnsi="Times New Roman" w:hint="eastAsia"/>
-        </w:rPr>
-        <w:t>2013</w:t>
-      </w:r>
-      <w:r>
-        <w:rPr>
-          <w:rFonts w:ascii="Times New Roman" w:hAnsi="Times New Roman" w:hint="eastAsia"/>
-        </w:rPr>
-        <w:t>年</w:t>
-      </w:r>
-      <w:r>
-        <w:rPr>
-          <w:rFonts w:ascii="Times New Roman" w:hAnsi="Times New Roman" w:hint="eastAsia"/>
-        </w:rPr>
-        <w:t>12</w:t>
-      </w:r>
-      <w:r>
-        <w:rPr>
-          <w:rFonts w:ascii="Times New Roman" w:hAnsi="Times New Roman" w:hint="eastAsia"/>
-        </w:rPr>
-        <w:t>月</w:t>
-      </w:r>
-      <w:r>
-        <w:rPr>
-          <w:rFonts w:ascii="Times New Roman" w:hAnsi="Times New Roman" w:hint="eastAsia"/>
-        </w:rPr>
-        <w:t>12</w:t>
-      </w:r>
-      <w:r>
-        <w:rPr>
-          <w:rFonts w:ascii="Times New Roman" w:hAnsi="Times New Roman" w:hint="eastAsia"/>
-        </w:rPr>
-        <w:t>日は，</w:t>
-      </w:r>
-      <w:r>
-        <w:rPr>
-          <w:rFonts w:ascii="Times New Roman" w:hAnsi="Times New Roman" w:hint="eastAsia"/>
-        </w:rPr>
-        <w:t>10880</w:t>
-      </w:r>
-      <w:r>
-        <w:rPr>
-          <w:rFonts w:ascii="Times New Roman" w:hAnsi="Times New Roman" w:hint="eastAsia"/>
-        </w:rPr>
-        <w:t>人と減少している．</w:t>
-      </w:r>
-    </w:p>
-    <w:p>
-      <w:pPr>
-        <w:rPr>
-          <w:rFonts w:ascii="Times New Roman" w:hAnsi="Times New Roman"/>
-        </w:rPr>
-      </w:pPr>
-      <w:r>
-        <w:rPr>
-          <w:rFonts w:ascii="Times New Roman" w:hAnsi="Times New Roman" w:hint="eastAsia"/>
-        </w:rPr>
-        <w:t xml:space="preserve">　</w:t>
-      </w:r>
-      <w:r>
-        <w:rPr>
-          <w:rFonts w:ascii="Times New Roman" w:hAnsi="Times New Roman" w:hint="eastAsia"/>
-        </w:rPr>
-        <w:t>Wikipedia</w:t>
-      </w:r>
-      <w:r>
-        <w:rPr>
-          <w:rFonts w:ascii="Times New Roman" w:hAnsi="Times New Roman" w:hint="eastAsia"/>
-        </w:rPr>
-        <w:t>は非営利組織であり，</w:t>
-      </w:r>
-      <w:r>
-        <w:rPr>
-          <w:rFonts w:ascii="Times New Roman" w:hAnsi="Times New Roman" w:hint="eastAsia"/>
-        </w:rPr>
-        <w:t>2001</w:t>
-      </w:r>
-      <w:r>
-        <w:rPr>
-          <w:rFonts w:ascii="Times New Roman" w:hAnsi="Times New Roman" w:hint="eastAsia"/>
-        </w:rPr>
-        <w:t>年</w:t>
-      </w:r>
-      <w:r>
-        <w:rPr>
-          <w:rFonts w:ascii="Times New Roman" w:hAnsi="Times New Roman" w:hint="eastAsia"/>
-        </w:rPr>
-        <w:t>1</w:t>
-      </w:r>
-      <w:r>
-        <w:rPr>
-          <w:rFonts w:ascii="Times New Roman" w:hAnsi="Times New Roman" w:hint="eastAsia"/>
-        </w:rPr>
-        <w:t>月</w:t>
-      </w:r>
-      <w:r>
-        <w:rPr>
-          <w:rFonts w:ascii="Times New Roman" w:hAnsi="Times New Roman" w:hint="eastAsia"/>
-        </w:rPr>
-        <w:t>15</w:t>
-      </w:r>
-      <w:r>
-        <w:rPr>
-          <w:rFonts w:ascii="Times New Roman" w:hAnsi="Times New Roman" w:hint="eastAsia"/>
-        </w:rPr>
-        <w:t>日に創設され，</w:t>
-      </w:r>
-      <w:r>
-        <w:rPr>
-          <w:rFonts w:ascii="Times New Roman" w:hAnsi="Times New Roman" w:hint="eastAsia"/>
-        </w:rPr>
-        <w:t>2003</w:t>
-      </w:r>
-      <w:r>
-        <w:rPr>
-          <w:rFonts w:ascii="Times New Roman" w:hAnsi="Times New Roman" w:hint="eastAsia"/>
-        </w:rPr>
-        <w:t>年</w:t>
-      </w:r>
-      <w:r>
-        <w:rPr>
-          <w:rFonts w:ascii="Times New Roman" w:hAnsi="Times New Roman" w:hint="eastAsia"/>
-        </w:rPr>
-        <w:t>6</w:t>
-      </w:r>
-      <w:r>
-        <w:rPr>
-          <w:rFonts w:ascii="Times New Roman" w:hAnsi="Times New Roman" w:hint="eastAsia"/>
-        </w:rPr>
-        <w:t>月</w:t>
-      </w:r>
-      <w:r>
-        <w:rPr>
-          <w:rFonts w:ascii="Times New Roman" w:hAnsi="Times New Roman" w:hint="eastAsia"/>
-        </w:rPr>
-        <w:t>20</w:t>
-      </w:r>
-      <w:r>
-        <w:rPr>
-          <w:rFonts w:ascii="Times New Roman" w:hAnsi="Times New Roman" w:hint="eastAsia"/>
-        </w:rPr>
-        <w:t>日に「ウィキメディア財団」</w:t>
-      </w:r>
-      <w:r>
-        <w:rPr>
-          <w:rFonts w:ascii="Times New Roman" w:hAnsi="Times New Roman" w:hint="eastAsia"/>
-        </w:rPr>
-        <w:t>がジミー・ウェールズにより創設された．</w:t>
-      </w:r>
-    </w:p>
-    <w:p>
-      <w:pPr>
-        <w:rPr>
-          <w:rFonts w:ascii="Times New Roman" w:hAnsi="Times New Roman"/>
-        </w:rPr>
-      </w:pPr>
-      <w:r>
-        <w:rPr>
-          <w:rFonts w:ascii="Times New Roman" w:hAnsi="Times New Roman" w:hint="eastAsia"/>
-        </w:rPr>
-        <w:t xml:space="preserve">　財団の目的は，ウィキを用いて，不特定多数のボランティアによりオープンコンテキストの知的資源</w:t>
-      </w:r>
-      <w:r>
-        <w:rPr>
-          <w:rFonts w:ascii="Times New Roman" w:hAnsi="Times New Roman" w:hint="eastAsia"/>
-        </w:rPr>
-        <w:t>(</w:t>
-      </w:r>
-      <w:r>
-        <w:rPr>
-          <w:rFonts w:ascii="Times New Roman" w:hAnsi="Times New Roman" w:hint="eastAsia"/>
-        </w:rPr>
-        <w:t>知的資源は無料で一般に提供されている</w:t>
-      </w:r>
-      <w:r>
-        <w:rPr>
-          <w:rFonts w:ascii="Times New Roman" w:hAnsi="Times New Roman" w:hint="eastAsia"/>
-        </w:rPr>
-        <w:t>)</w:t>
-      </w:r>
-      <w:r>
-        <w:rPr>
-          <w:rFonts w:ascii="Times New Roman" w:hAnsi="Times New Roman" w:hint="eastAsia"/>
-        </w:rPr>
-        <w:t>を開発することであ</w:t>
-      </w:r>
-      <w:r>
-        <w:rPr>
-          <w:rFonts w:ascii="Times New Roman" w:hAnsi="Times New Roman" w:hint="eastAsia"/>
-        </w:rPr>
-        <w:t>る．</w:t>
-      </w:r>
-      <w:r>
-        <w:rPr>
-          <w:rFonts w:ascii="Times New Roman" w:hAnsi="Times New Roman"/>
-        </w:rPr>
-        <w:t xml:space="preserve"> </w:t>
-      </w:r>
-    </w:p>
-    <w:p>
-      <w:pPr>
-        <w:rPr>
-          <w:rFonts w:ascii="Times New Roman" w:hAnsi="Times New Roman"/>
-        </w:rPr>
-      </w:pPr>
-      <w:r>
-        <w:rPr>
-          <w:rFonts w:ascii="Times New Roman" w:hAnsi="Times New Roman" w:hint="eastAsia"/>
-        </w:rPr>
-        <w:t xml:space="preserve">　</w:t>
-      </w:r>
-      <w:r>
-        <w:rPr>
-          <w:rFonts w:ascii="Times New Roman" w:hAnsi="Times New Roman" w:hint="eastAsia"/>
-        </w:rPr>
-        <w:t>Wikipedia</w:t>
-      </w:r>
-      <w:r>
-        <w:rPr>
-          <w:rFonts w:ascii="Times New Roman" w:hAnsi="Times New Roman" w:hint="eastAsia"/>
-        </w:rPr>
-        <w:t>には，洗練された法人が定められていないために，新しいことをしないのが現状である．</w:t>
-      </w:r>
-    </w:p>
-    <w:p>
-      <w:pPr>
-        <w:rPr>
-          <w:rFonts w:ascii="Times New Roman" w:hAnsi="Times New Roman"/>
-        </w:rPr>
-      </w:pPr>
-      <w:r>
-        <w:rPr>
-          <w:rFonts w:ascii="Times New Roman" w:hAnsi="Times New Roman" w:hint="eastAsia"/>
-        </w:rPr>
-        <w:t xml:space="preserve">　</w:t>
-      </w:r>
-      <w:r>
-        <w:rPr>
-          <w:rFonts w:ascii="Times New Roman" w:hAnsi="Times New Roman" w:hint="eastAsia"/>
-        </w:rPr>
-        <w:t>Wikipedia</w:t>
-      </w:r>
-      <w:r>
-        <w:rPr>
-          <w:rFonts w:ascii="Times New Roman" w:hAnsi="Times New Roman" w:hint="eastAsia"/>
-        </w:rPr>
-        <w:t>は誰でも投稿・編集できるウェブ百科事典であるため，内容の信頼性を</w:t>
-      </w:r>
-      <w:r>
-        <w:rPr>
-          <w:rFonts w:ascii="Times New Roman" w:hAnsi="Times New Roman" w:hint="eastAsia"/>
-        </w:rPr>
-        <w:t>疑問視する声もある．</w:t>
-      </w:r>
-      <w:r>
-        <w:rPr>
-          <w:rFonts w:ascii="Times New Roman" w:hAnsi="Times New Roman" w:hint="eastAsia"/>
-        </w:rPr>
-        <w:t>記事を誰でも投稿ができるために，問題のある記述がなされた場合，投稿・編集された記事を善意の人に一任される．完全な自由主義</w:t>
-      </w:r>
-      <w:r>
-        <w:rPr>
-          <w:rFonts w:ascii="Times New Roman" w:hAnsi="Times New Roman" w:hint="eastAsia"/>
-        </w:rPr>
-        <w:t>なため悪意のある書き手を防ぎきれないという指摘があるが，</w:t>
-      </w:r>
-      <w:r>
-        <w:rPr>
-          <w:rFonts w:ascii="Times New Roman" w:hAnsi="Times New Roman" w:hint="eastAsia"/>
-        </w:rPr>
-        <w:t>記事は完成・確定されることはないため，新しい情報にいつでも改変する事ができる．</w:t>
-      </w:r>
-    </w:p>
-    <w:p>
-      <w:pPr>
-        <w:rPr>
-          <w:rFonts w:ascii="Times New Roman" w:hAnsi="Times New Roman"/>
-        </w:rPr>
-      </w:pPr>
-    </w:p>
-    <w:p>
-      <w:pPr>
-        <w:rPr>
-          <w:rFonts w:ascii="Times New Roman" w:hAnsi="Times New Roman"/>
-        </w:rPr>
-      </w:pPr>
-      <w:r>
-        <w:rPr>
-          <w:rFonts w:ascii="Times New Roman" w:hAnsi="Times New Roman" w:hint="eastAsia"/>
-        </w:rPr>
-        <w:t>2</w:t>
-      </w:r>
-      <w:r>
-        <w:rPr>
-          <w:rFonts w:ascii="Times New Roman" w:hAnsi="Times New Roman" w:hint="eastAsia"/>
-        </w:rPr>
-        <w:t>．研究目的</w:t>
-      </w:r>
-    </w:p>
-    <w:p>
-      <w:pPr>
-        <w:rPr>
-          <w:rFonts w:ascii="Times New Roman" w:hAnsi="Times New Roman"/>
-        </w:rPr>
-      </w:pPr>
-      <w:r>
-        <w:rPr>
-          <w:rFonts w:ascii="Times New Roman" w:hAnsi="Times New Roman" w:hint="eastAsia"/>
-        </w:rPr>
-        <w:t xml:space="preserve">　</w:t>
-      </w:r>
-      <w:r>
-        <w:rPr>
-          <w:rFonts w:ascii="Times New Roman" w:hAnsi="Times New Roman" w:hint="eastAsia"/>
-        </w:rPr>
-        <w:t>Wikipedia</w:t>
-      </w:r>
-      <w:r>
-        <w:rPr>
-          <w:rFonts w:ascii="Times New Roman" w:hAnsi="Times New Roman" w:hint="eastAsia"/>
-        </w:rPr>
-        <w:t>を一つのプロジェクトとみなし，このオンライン百科事典で人的資源がどのように活用されているかを調査する．この調査により，オープンな共同作業プロジェクトにおける，人的資源マネジメントのあり方についての知見を得たい．</w:t>
-      </w:r>
-    </w:p>
-    <w:p>
-      <w:pPr>
-        <w:rPr>
-          <w:rFonts w:ascii="Times New Roman" w:hAnsi="Times New Roman"/>
-        </w:rPr>
-      </w:pPr>
-    </w:p>
-    <w:p>
-      <w:pPr>
-        <w:rPr>
-          <w:rFonts w:ascii="Times New Roman" w:hAnsi="Times New Roman"/>
-        </w:rPr>
-      </w:pPr>
-      <w:r>
-        <w:rPr>
-          <w:rFonts w:ascii="Times New Roman" w:hAnsi="Times New Roman" w:hint="eastAsia"/>
-        </w:rPr>
-        <w:t>3</w:t>
-      </w:r>
-      <w:r>
-        <w:rPr>
-          <w:rFonts w:ascii="Times New Roman" w:hAnsi="Times New Roman" w:hint="eastAsia"/>
-        </w:rPr>
-        <w:t>．研究方法</w:t>
-      </w:r>
-    </w:p>
-    <w:p>
-      <w:pPr>
-        <w:rPr>
-          <w:rFonts w:ascii="Times New Roman" w:hAnsi="Times New Roman"/>
-        </w:rPr>
-      </w:pPr>
-      <w:r>
-        <w:rPr>
-          <w:rFonts w:ascii="Times New Roman" w:hAnsi="Times New Roman" w:hint="eastAsia"/>
-        </w:rPr>
-        <w:t xml:space="preserve">　</w:t>
-      </w:r>
-      <w:r>
-        <w:rPr>
-          <w:rFonts w:ascii="Times New Roman" w:hAnsi="Times New Roman" w:hint="eastAsia"/>
-        </w:rPr>
-        <w:t>Wikipedia</w:t>
-      </w:r>
-      <w:r>
-        <w:rPr>
-          <w:rFonts w:ascii="Times New Roman" w:hAnsi="Times New Roman" w:hint="eastAsia"/>
-        </w:rPr>
-        <w:t>の作業履歴データを取得し，どのように人的資源が活用されているかを明らかにする．また，オープンな共同作業プロジェクトにおける人的資源マネジメントのあり方を提案する．</w:t>
-      </w:r>
-    </w:p>
-    <w:p>
-      <w:pPr>
-        <w:rPr>
-          <w:rFonts w:ascii="Times New Roman" w:hAnsi="Times New Roman"/>
-        </w:rPr>
-      </w:pPr>
-    </w:p>
-    <w:p>
-      <w:pPr>
-        <w:rPr>
-          <w:rFonts w:ascii="Times New Roman" w:hAnsi="Times New Roman"/>
-        </w:rPr>
-      </w:pPr>
-      <w:r>
-        <w:rPr>
-          <w:rFonts w:ascii="Times New Roman" w:hAnsi="Times New Roman" w:hint="eastAsia"/>
-        </w:rPr>
-        <w:t>4</w:t>
-      </w:r>
-      <w:r>
-        <w:rPr>
-          <w:rFonts w:ascii="Times New Roman" w:hAnsi="Times New Roman" w:hint="eastAsia"/>
-        </w:rPr>
-        <w:t>．成果物のイメージ</w:t>
-      </w:r>
-    </w:p>
-    <w:p>
-      <w:pPr>
-        <w:rPr>
-          <w:rFonts w:ascii="Times New Roman" w:hAnsi="Times New Roman"/>
-        </w:rPr>
-      </w:pPr>
-      <w:r>
-        <w:rPr>
-          <w:rFonts w:ascii="Times New Roman" w:hAnsi="Times New Roman" w:hint="eastAsia"/>
-        </w:rPr>
-        <w:t xml:space="preserve">　閲覧数の多い記事の</w:t>
-      </w:r>
-      <w:r>
-        <w:rPr>
-          <w:rFonts w:ascii="Times New Roman" w:hAnsi="Times New Roman" w:hint="eastAsia"/>
-        </w:rPr>
-        <w:t>編集者数と総編集回数のヒストグラムを書き，傾向に偏りがあるかを調査し分類する．総論．</w:t>
-      </w:r>
-    </w:p>
-    <w:p>
-      <w:pPr>
-        <w:rPr>
-          <w:rFonts w:ascii="Times New Roman" w:hAnsi="Times New Roman"/>
-        </w:rPr>
-      </w:pPr>
-    </w:p>
-    <w:p>
-      <w:pPr>
-        <w:rPr>
-          <w:rFonts w:ascii="Times New Roman" w:hAnsi="Times New Roman"/>
-        </w:rPr>
-      </w:pPr>
-      <w:r>
-        <w:rPr>
-          <w:rFonts w:ascii="Times New Roman" w:hAnsi="Times New Roman" w:hint="eastAsia"/>
-        </w:rPr>
-        <w:t>5</w:t>
-      </w:r>
-      <w:r>
-        <w:rPr>
-          <w:rFonts w:ascii="Times New Roman" w:hAnsi="Times New Roman" w:hint="eastAsia"/>
-        </w:rPr>
-        <w:t>．進捗情報</w:t>
-      </w:r>
-    </w:p>
-    <w:p>
-      <w:pPr>
-        <w:rPr>
-          <w:rFonts w:ascii="Times New Roman" w:hAnsi="Times New Roman"/>
-        </w:rPr>
-      </w:pPr>
-      <w:r>
-        <w:rPr>
-          <w:rFonts w:ascii="Times New Roman" w:hAnsi="Times New Roman" w:hint="eastAsia"/>
-        </w:rPr>
-        <w:t xml:space="preserve">　</w:t>
-      </w:r>
-      <w:r>
-        <w:rPr>
-          <w:rFonts w:ascii="Times New Roman" w:hAnsi="Times New Roman" w:hint="eastAsia"/>
-        </w:rPr>
-        <w:t>Wikipedia</w:t>
-      </w:r>
-      <w:r>
-        <w:rPr>
-          <w:rFonts w:ascii="Times New Roman" w:hAnsi="Times New Roman" w:hint="eastAsia"/>
-        </w:rPr>
-        <w:t>の登録者数の変動について，</w:t>
-      </w:r>
-      <w:r>
-        <w:rPr>
-          <w:rFonts w:ascii="Times New Roman" w:hAnsi="Times New Roman" w:hint="eastAsia"/>
-        </w:rPr>
-        <w:t>Wikipedia</w:t>
-      </w:r>
-      <w:r>
-        <w:rPr>
-          <w:rFonts w:ascii="Times New Roman" w:hAnsi="Times New Roman" w:hint="eastAsia"/>
-        </w:rPr>
-        <w:t>の参加者の数値が急激に変化していたところを</w:t>
-      </w:r>
-      <w:r>
-        <w:rPr>
-          <w:rFonts w:ascii="Times New Roman" w:hAnsi="Times New Roman" w:hint="eastAsia"/>
-        </w:rPr>
-        <w:t>Google Trend</w:t>
-      </w:r>
-      <w:r>
-        <w:rPr>
-          <w:rFonts w:ascii="Times New Roman" w:hAnsi="Times New Roman" w:hint="eastAsia"/>
-        </w:rPr>
-        <w:t>を使い調査したところ，同じような傾向が見られ，</w:t>
-      </w:r>
-      <w:r>
-        <w:rPr>
-          <w:rFonts w:ascii="Times New Roman" w:hAnsi="Times New Roman" w:hint="eastAsia"/>
-        </w:rPr>
-        <w:t>SOPA</w:t>
-      </w:r>
-      <w:r>
-        <w:rPr>
-          <w:rFonts w:ascii="Times New Roman" w:hAnsi="Times New Roman" w:hint="eastAsia"/>
-        </w:rPr>
-        <w:t>法案への抗議のためのものによると考察した．</w:t>
-      </w:r>
-    </w:p>
-    <w:p>
-      <w:pPr>
-        <w:rPr>
-          <w:rFonts w:ascii="Times New Roman" w:hAnsi="Times New Roman"/>
-        </w:rPr>
-      </w:pPr>
-      <w:r>
-        <w:rPr>
-          <w:rFonts w:ascii="Times New Roman" w:hAnsi="Times New Roman" w:hint="eastAsia"/>
-        </w:rPr>
-        <w:t xml:space="preserve">　</w:t>
-      </w:r>
-      <w:r>
-        <w:rPr>
-          <w:rFonts w:ascii="Times New Roman" w:hAnsi="Times New Roman" w:hint="eastAsia"/>
-        </w:rPr>
-        <w:t>Wikipedia</w:t>
-      </w:r>
-      <w:r>
-        <w:rPr>
-          <w:rFonts w:ascii="Times New Roman" w:hAnsi="Times New Roman" w:hint="eastAsia"/>
-        </w:rPr>
-        <w:t>のグラフ</w:t>
-      </w:r>
-      <w:r>
-        <w:rPr>
-          <w:rFonts w:ascii="Times New Roman" w:hAnsi="Times New Roman" w:hint="eastAsia"/>
-        </w:rPr>
-        <w:t>[4]</w:t>
-      </w:r>
-      <w:r>
-        <w:rPr>
-          <w:rFonts w:ascii="Times New Roman" w:hAnsi="Times New Roman" w:hint="eastAsia"/>
-        </w:rPr>
-        <w:t>を読み取り，</w:t>
-      </w:r>
-      <w:r>
-        <w:rPr>
-          <w:rFonts w:ascii="Times New Roman" w:hAnsi="Times New Roman" w:hint="eastAsia"/>
-        </w:rPr>
-        <w:t>Excel</w:t>
-      </w:r>
-      <w:r>
-        <w:rPr>
-          <w:rFonts w:ascii="Times New Roman" w:hAnsi="Times New Roman" w:hint="eastAsia"/>
-        </w:rPr>
-        <w:t>のピポットテーブルを用いてグラフと表を</w:t>
-      </w:r>
-      <w:r>
-        <w:rPr>
-          <w:rFonts w:ascii="Times New Roman" w:hAnsi="Times New Roman" w:hint="eastAsia"/>
-        </w:rPr>
-        <w:t>作成した．</w:t>
-      </w:r>
-    </w:p>
-    <w:p>
-      <w:pPr>
-        <w:ind w:firstLineChars="100" w:firstLine="212"/>
-        <w:rPr>
-          <w:rFonts w:ascii="Times New Roman" w:hAnsi="Times New Roman"/>
-        </w:rPr>
-      </w:pPr>
-      <w:r>
-        <w:rPr>
-          <w:rFonts w:ascii="Times New Roman" w:hAnsi="Times New Roman" w:hint="eastAsia"/>
-        </w:rPr>
-        <w:t>Wikipedia</w:t>
-      </w:r>
-      <w:r>
-        <w:rPr>
-          <w:rFonts w:ascii="Times New Roman" w:hAnsi="Times New Roman" w:hint="eastAsia"/>
-        </w:rPr>
-        <w:t>マイニング</w:t>
-      </w:r>
-      <w:r>
-        <w:rPr>
-          <w:rFonts w:ascii="Times New Roman" w:hAnsi="Times New Roman" w:hint="eastAsia"/>
-        </w:rPr>
-        <w:t>[5]</w:t>
-      </w:r>
-      <w:r>
-        <w:rPr>
-          <w:rFonts w:ascii="Times New Roman" w:hAnsi="Times New Roman" w:hint="eastAsia"/>
-        </w:rPr>
-        <w:t>を調査し，</w:t>
-      </w:r>
-      <w:r>
-        <w:rPr>
-          <w:rFonts w:ascii="Times New Roman" w:hAnsi="Times New Roman" w:hint="eastAsia"/>
-        </w:rPr>
-        <w:t>Wikipedia</w:t>
-      </w:r>
-      <w:r>
-        <w:rPr>
-          <w:rFonts w:ascii="Times New Roman" w:hAnsi="Times New Roman" w:hint="eastAsia"/>
-        </w:rPr>
-        <w:t>を</w:t>
-      </w:r>
-      <w:r>
-        <w:rPr>
-          <w:rFonts w:ascii="Times New Roman" w:hAnsi="Times New Roman" w:hint="eastAsia"/>
-        </w:rPr>
-        <w:t>Web</w:t>
-      </w:r>
-      <w:r>
-        <w:rPr>
-          <w:rFonts w:ascii="Times New Roman" w:hAnsi="Times New Roman" w:hint="eastAsia"/>
-        </w:rPr>
-        <w:t>マイニングしたものであり，</w:t>
-      </w:r>
-      <w:r>
-        <w:rPr>
-          <w:rFonts w:ascii="Times New Roman" w:hAnsi="Times New Roman" w:hint="eastAsia"/>
-        </w:rPr>
-        <w:t>Web</w:t>
-      </w:r>
-      <w:r>
-        <w:rPr>
-          <w:rFonts w:ascii="Times New Roman" w:hAnsi="Times New Roman" w:hint="eastAsia"/>
-        </w:rPr>
-        <w:t>コーパスとして有益な情報を抽出する手法がある．</w:t>
-      </w:r>
-      <w:r>
-        <w:rPr>
-          <w:rFonts w:ascii="Times New Roman" w:hAnsi="Times New Roman" w:hint="eastAsia"/>
-        </w:rPr>
-        <w:t>総論．</w:t>
-      </w:r>
-    </w:p>
-    <w:p>
-      <w:pPr>
-        <w:rPr>
-          <w:rFonts w:ascii="Times New Roman" w:hAnsi="Times New Roman"/>
-        </w:rPr>
-      </w:pPr>
-    </w:p>
-    <w:p>
-      <w:pPr>
-        <w:rPr>
-          <w:rFonts w:ascii="Times New Roman" w:hAnsi="Times New Roman"/>
-        </w:rPr>
-      </w:pPr>
-      <w:r>
-        <w:rPr>
-          <w:rFonts w:ascii="Times New Roman" w:hAnsi="Times New Roman" w:hint="eastAsia"/>
-        </w:rPr>
-        <w:t>6</w:t>
-      </w:r>
-      <w:r>
-        <w:rPr>
-          <w:rFonts w:ascii="Times New Roman" w:hAnsi="Times New Roman" w:hint="eastAsia"/>
-        </w:rPr>
-        <w:t>．今後の計画</w:t>
-      </w:r>
-    </w:p>
-    <w:p>
-      <w:pPr>
-        <w:rPr>
-          <w:rFonts w:ascii="Times New Roman" w:hAnsi="Times New Roman"/>
-        </w:rPr>
-      </w:pPr>
-      <w:r>
-        <w:rPr>
-          <w:rFonts w:ascii="Times New Roman" w:hAnsi="Times New Roman" w:hint="eastAsia"/>
-        </w:rPr>
-        <w:t xml:space="preserve">　</w:t>
-      </w:r>
-      <w:r>
-        <w:rPr>
-          <w:rFonts w:ascii="Times New Roman" w:hAnsi="Times New Roman" w:hint="eastAsia"/>
-        </w:rPr>
-        <w:t>Wikipedia</w:t>
-      </w:r>
-      <w:r>
-        <w:rPr>
-          <w:rFonts w:ascii="Times New Roman" w:hAnsi="Times New Roman" w:hint="eastAsia"/>
-        </w:rPr>
-        <w:t>の全データをダウンロードしたものを，</w:t>
-      </w:r>
-      <w:r>
-        <w:rPr>
-          <w:rFonts w:ascii="Times New Roman" w:hAnsi="Times New Roman" w:hint="eastAsia"/>
-        </w:rPr>
-        <w:t>API</w:t>
-      </w:r>
-      <w:r>
-        <w:rPr>
-          <w:rFonts w:ascii="Times New Roman" w:hAnsi="Times New Roman" w:hint="eastAsia"/>
-        </w:rPr>
-        <w:t>で解析する．</w:t>
-      </w:r>
-    </w:p>
-    <w:p>
-      <w:pPr>
-        <w:rPr>
-          <w:rFonts w:ascii="Times New Roman" w:hAnsi="Times New Roman"/>
-        </w:rPr>
-      </w:pPr>
-      <w:r>
-        <w:rPr>
-          <w:rFonts w:ascii="Times New Roman" w:hAnsi="Times New Roman" w:hint="eastAsia"/>
-        </w:rPr>
-        <w:t xml:space="preserve">　</w:t>
-      </w:r>
-      <w:r>
-        <w:rPr>
-          <w:rFonts w:ascii="Times New Roman" w:hAnsi="Times New Roman" w:hint="eastAsia"/>
-        </w:rPr>
-        <w:t>Wikipedia</w:t>
-      </w:r>
-      <w:r>
-        <w:rPr>
-          <w:rFonts w:ascii="Times New Roman" w:hAnsi="Times New Roman" w:hint="eastAsia"/>
-        </w:rPr>
-        <w:t>のコミット</w:t>
-      </w:r>
-      <w:r>
-        <w:rPr>
-          <w:rFonts w:ascii="Times New Roman" w:hAnsi="Times New Roman" w:hint="eastAsia"/>
-        </w:rPr>
-        <w:t>回数のヒストグラム</w:t>
-      </w:r>
-      <w:r>
-        <w:rPr>
-          <w:rFonts w:ascii="Times New Roman" w:hAnsi="Times New Roman" w:hint="eastAsia"/>
-        </w:rPr>
-        <w:t>を描き，どのような傾向がみられるか調査する．</w:t>
-      </w:r>
-    </w:p>
-    <w:p>
-      <w:pPr>
-        <w:rPr>
-          <w:rFonts w:ascii="Times New Roman" w:hAnsi="Times New Roman"/>
-        </w:rPr>
-      </w:pPr>
-    </w:p>
-    <w:p>
-      <w:pPr>
-        <w:rPr>
-          <w:rFonts w:ascii="Times New Roman" w:hAnsi="Times New Roman"/>
-        </w:rPr>
-      </w:pPr>
-      <w:r>
-        <w:rPr>
-          <w:rFonts w:ascii="Times New Roman" w:hAnsi="Times New Roman" w:hint="eastAsia"/>
-        </w:rPr>
-        <w:t>参考文献</w:t>
-      </w:r>
-    </w:p>
-    <w:p>
-      <w:pPr>
-        <w:rPr>
-          <w:rFonts w:ascii="Times New Roman" w:hAnsi="Times New Roman"/>
-        </w:rPr>
-      </w:pPr>
-      <w:r>
-        <w:rPr>
-          <w:rFonts w:ascii="Times New Roman" w:hAnsi="Times New Roman" w:hint="eastAsia"/>
-        </w:rPr>
-        <w:t>[1]</w:t>
-      </w:r>
-      <w:r>
-        <w:rPr>
-          <w:rFonts w:ascii="Times New Roman" w:hAnsi="Times New Roman" w:hint="eastAsia"/>
-        </w:rPr>
-        <w:t>“</w:t>
-      </w:r>
-      <w:r>
-        <w:rPr>
-          <w:rFonts w:ascii="Times New Roman" w:hAnsi="Times New Roman" w:hint="eastAsia"/>
-        </w:rPr>
-        <w:t>Wikipedia</w:t>
-      </w:r>
-      <w:r>
-        <w:rPr>
-          <w:rFonts w:ascii="Times New Roman" w:hAnsi="Times New Roman" w:hint="eastAsia"/>
-        </w:rPr>
-        <w:t>が岐路に立っている？”</w:t>
-      </w:r>
-    </w:p>
-    <w:p>
+          <w:rFonts w:ascii="Times New Roman" w:eastAsiaTheme="minorEastAsia" w:hAnsi="Times New Roman" w:hint="eastAsia"/>
+          <w:szCs w:val="21"/>
+        </w:rPr>
+        <w:t>アーロン</w:t>
+      </w:r>
+      <w:proofErr w:type="spellStart"/>
+      <w:r>
+        <w:rPr>
+          <w:rFonts w:ascii="Times New Roman" w:eastAsiaTheme="minorEastAsia" w:hAnsi="Times New Roman" w:hint="eastAsia"/>
+          <w:szCs w:val="21"/>
+        </w:rPr>
+        <w:t>Halfaker</w:t>
+      </w:r>
+      <w:proofErr w:type="spellEnd"/>
+      <w:r>
+        <w:rPr>
+          <w:rFonts w:ascii="Times New Roman" w:eastAsiaTheme="minorEastAsia" w:hAnsi="Times New Roman" w:hint="eastAsia"/>
+          <w:szCs w:val="21"/>
+        </w:rPr>
+        <w:t>:</w:t>
+      </w:r>
+      <w:r>
+        <w:rPr>
+          <w:rFonts w:ascii="Times New Roman" w:eastAsiaTheme="minorEastAsia" w:hAnsi="Times New Roman" w:hint="eastAsia"/>
+          <w:szCs w:val="21"/>
+        </w:rPr>
+        <w:t>出版物</w:t>
+      </w:r>
+    </w:p>
+    <w:p>
+      <w:pPr>
+        <w:rPr>
+          <w:rFonts w:ascii="Times New Roman" w:eastAsiaTheme="minorEastAsia" w:hAnsi="Times New Roman" w:hint="eastAsia"/>
+          <w:szCs w:val="21"/>
+        </w:rPr>
+      </w:pPr>
       <w:hyperlink r:id="rId8" w:history="1">
         <w:r>
           <w:rPr>
             <w:rStyle w:val="ae"/>
+            <w:rFonts w:ascii="Times New Roman" w:eastAsiaTheme="minorEastAsia" w:hAnsi="Times New Roman"/>
+            <w:szCs w:val="21"/>
           </w:rPr>
-          <w:t>http://wired.jp/2013/11/27/the-decline-of-wikipedia/</w:t>
+          <w:t>http://www-users.cs.umn.edu/~halfak/publications/The_Rise_and_Decline/</w:t>
         </w:r>
       </w:hyperlink>
-      <w:r>
-        <w:rPr>
-          <w:rFonts w:hint="eastAsia"/>
-        </w:rPr>
-        <w:t>(</w:t>
-      </w:r>
-      <w:r>
-        <w:rPr>
-          <w:rFonts w:hint="eastAsia"/>
-        </w:rPr>
-        <w:t>参照</w:t>
-      </w:r>
-      <w:r>
-        <w:rPr>
-          <w:rFonts w:hint="eastAsia"/>
-        </w:rPr>
-        <w:t>2013.11.2)</w:t>
-      </w:r>
-      <w:r>
-        <w:rPr>
-          <w:rFonts w:hint="eastAsia"/>
-        </w:rPr>
-        <w:t>.</w:t>
-      </w:r>
-    </w:p>
-    <w:p>
-      <w:pPr>
-        <w:rPr>
-          <w:rFonts w:ascii="Times New Roman" w:hAnsi="Times New Roman"/>
-        </w:rPr>
-      </w:pPr>
-      <w:r>
-        <w:rPr>
-          <w:rFonts w:ascii="Times New Roman" w:hAnsi="Times New Roman" w:hint="eastAsia"/>
-        </w:rPr>
-        <w:t>[2]</w:t>
-      </w:r>
-      <w:r>
-        <w:rPr>
-          <w:rFonts w:ascii="Times New Roman" w:hAnsi="Times New Roman" w:hint="eastAsia"/>
-        </w:rPr>
-        <w:t>“ウィキペディアの衰退”</w:t>
-      </w:r>
-    </w:p>
-    <w:p>
-      <w:pPr>
-        <w:rPr>
-          <w:rFonts w:ascii="Times New Roman" w:hAnsi="Times New Roman"/>
-        </w:rPr>
-      </w:pPr>
-      <w:hyperlink r:id="rId9" w:history="1">
-        <w:r>
-          <w:rPr>
-            <w:rFonts w:ascii="Times New Roman" w:hAnsi="Times New Roman"/>
-            <w:color w:val="0000FF"/>
-            <w:szCs w:val="24"/>
-            <w:u w:val="single"/>
-          </w:rPr>
-          <w:t>http://www.technologyreview.com/featuredstory/520446/the-decline-of-wikipedia/</w:t>
-        </w:r>
-      </w:hyperlink>
-      <w:r>
-        <w:rPr>
-          <w:rFonts w:ascii="Times New Roman" w:hAnsi="Times New Roman"/>
-          <w:szCs w:val="24"/>
-        </w:rPr>
-        <w:t>(</w:t>
-      </w:r>
-      <w:r>
-        <w:rPr>
-          <w:rFonts w:ascii="Times New Roman" w:hAnsi="Times New Roman" w:hint="eastAsia"/>
-          <w:szCs w:val="24"/>
-        </w:rPr>
-        <w:t>参照</w:t>
-      </w:r>
-      <w:r>
-        <w:rPr>
-          <w:rFonts w:ascii="Times New Roman" w:hAnsi="Times New Roman" w:hint="eastAsia"/>
-          <w:szCs w:val="24"/>
-        </w:rPr>
-        <w:t>2013.10.23)</w:t>
-      </w:r>
-      <w:r>
-        <w:rPr>
-          <w:rFonts w:ascii="Times New Roman" w:hAnsi="Times New Roman" w:hint="eastAsia"/>
-          <w:szCs w:val="24"/>
-        </w:rPr>
-        <w:t>.</w:t>
-      </w:r>
     </w:p>
     <w:p>
       <w:pPr>
@@ -1355,7 +1226,7 @@
           <w:u w:val="single"/>
         </w:rPr>
       </w:pPr>
-      <w:hyperlink r:id="rId10" w:history="1">
+      <w:hyperlink r:id="rId9" w:history="1">
         <w:r>
           <w:rPr>
             <w:rFonts w:ascii="Times New Roman" w:hAnsi="Times New Roman"/>
@@ -1382,13 +1253,7 @@
         <w:rPr>
           <w:rFonts w:ascii="Times New Roman" w:hAnsi="Times New Roman" w:hint="eastAsia"/>
         </w:rPr>
-        <w:t>2013.11.4)</w:t>
-      </w:r>
-      <w:r>
-        <w:rPr>
-          <w:rFonts w:ascii="Times New Roman" w:hAnsi="Times New Roman" w:hint="eastAsia"/>
-        </w:rPr>
-        <w:t>.</w:t>
+        <w:t>2013.11.4).</w:t>
       </w:r>
     </w:p>
     <w:p>
@@ -1420,7 +1285,7 @@
           <w:szCs w:val="24"/>
         </w:rPr>
       </w:pPr>
-      <w:hyperlink r:id="rId11" w:history="1">
+      <w:hyperlink r:id="rId10" w:history="1">
         <w:r>
           <w:rPr>
             <w:rFonts w:ascii="Times New Roman" w:hAnsi="Times New Roman"/>
@@ -1511,7 +1376,7 @@
           <w:szCs w:val="21"/>
         </w:rPr>
       </w:pPr>
-      <w:hyperlink r:id="rId12" w:history="1">
+      <w:hyperlink r:id="rId11" w:history="1">
         <w:r>
           <w:rPr>
             <w:rStyle w:val="ae"/>
@@ -1542,6 +1407,24 @@
         </w:rPr>
         <w:t>2008.2.18).</w:t>
       </w:r>
+    </w:p>
+    <w:p>
+      <w:pPr>
+        <w:rPr>
+          <w:rFonts w:ascii="Times New Roman" w:eastAsiaTheme="minorEastAsia" w:hAnsi="Times New Roman" w:hint="eastAsia"/>
+          <w:szCs w:val="21"/>
+        </w:rPr>
+      </w:pPr>
+    </w:p>
+    <w:p>
+      <w:pPr>
+        <w:rPr>
+          <w:rFonts w:ascii="Times New Roman" w:eastAsiaTheme="minorEastAsia" w:hAnsi="Times New Roman"/>
+          <w:szCs w:val="21"/>
+        </w:rPr>
+      </w:pPr>
+      <w:bookmarkStart w:id="0" w:name="_GoBack"/>
+      <w:bookmarkEnd w:id="0"/>
     </w:p>
     <w:sectPr>
       <w:type w:val="continuous"/>
@@ -1896,7 +1779,6 @@
   <w:style w:type="character" w:default="1" w:styleId="a0">
     <w:name w:val="Default Paragraph Font"/>
     <w:uiPriority w:val="1"/>
-    <w:semiHidden/>
     <w:unhideWhenUsed/>
   </w:style>
   <w:style w:type="table" w:default="1" w:styleId="a1">

--- a/卒業論文/2013/曽我勇貴/卒研中間審査用研究概要.docx
+++ b/卒業論文/2013/曽我勇貴/卒研中間審査用研究概要.docx
@@ -138,8 +138,9 @@
     </w:p>
     <w:p>
       <w:pPr>
-        <w:rPr>
-          <w:rFonts w:ascii="Times New Roman" w:hAnsi="Times New Roman"/>
+        <w:ind w:firstLineChars="100" w:firstLine="212"/>
+        <w:rPr>
+          <w:rFonts w:ascii="Times New Roman" w:hAnsi="Times New Roman" w:hint="eastAsia"/>
         </w:rPr>
       </w:pPr>
       <w:r>
@@ -158,25 +159,693 @@
         <w:rPr>
           <w:rFonts w:ascii="Times New Roman" w:hAnsi="Times New Roman" w:hint="eastAsia"/>
         </w:rPr>
-        <w:t>は不特定多数のボランティアにより記事の投稿・編集が</w:t>
-      </w:r>
-      <w:r>
-        <w:rPr>
-          <w:rFonts w:ascii="Times New Roman" w:hAnsi="Times New Roman" w:hint="eastAsia"/>
-        </w:rPr>
-        <w:t>おこなわれ，</w:t>
-      </w:r>
-      <w:r>
-        <w:rPr>
-          <w:rFonts w:ascii="Times New Roman" w:hAnsi="Times New Roman" w:hint="eastAsia"/>
-        </w:rPr>
-        <w:t>更新している．</w:t>
-      </w:r>
-    </w:p>
-    <w:p>
-      <w:pPr>
-        <w:rPr>
-          <w:rFonts w:ascii="Times New Roman" w:hAnsi="Times New Roman" w:hint="eastAsia"/>
+        <w:t>は，多くの人がボランティアで執筆するオンライン</w:t>
+      </w:r>
+      <w:r>
+        <w:rPr>
+          <w:rFonts w:ascii="Times New Roman" w:hAnsi="Times New Roman" w:hint="eastAsia"/>
+        </w:rPr>
+        <w:t>百科事典プロジェクトである．</w:t>
+      </w:r>
+    </w:p>
+    <w:p>
+      <w:pPr>
+        <w:ind w:firstLineChars="100" w:firstLine="212"/>
+        <w:rPr>
+          <w:rFonts w:ascii="Times New Roman" w:hAnsi="Times New Roman"/>
+        </w:rPr>
+      </w:pPr>
+      <w:r>
+        <w:rPr>
+          <w:rFonts w:ascii="Times New Roman" w:hAnsi="Times New Roman" w:hint="eastAsia"/>
+        </w:rPr>
+        <w:t>Wikipedia</w:t>
+      </w:r>
+      <w:r>
+        <w:rPr>
+          <w:rFonts w:ascii="Times New Roman" w:hAnsi="Times New Roman" w:hint="eastAsia"/>
+        </w:rPr>
+        <w:t>は</w:t>
+      </w:r>
+      <w:r>
+        <w:rPr>
+          <w:rFonts w:ascii="Times New Roman" w:hAnsi="Times New Roman" w:hint="eastAsia"/>
+        </w:rPr>
+        <w:t>2001</w:t>
+      </w:r>
+      <w:r>
+        <w:rPr>
+          <w:rFonts w:ascii="Times New Roman" w:hAnsi="Times New Roman" w:hint="eastAsia"/>
+        </w:rPr>
+        <w:t>年</w:t>
+      </w:r>
+      <w:r>
+        <w:rPr>
+          <w:rFonts w:ascii="Times New Roman" w:hAnsi="Times New Roman" w:hint="eastAsia"/>
+        </w:rPr>
+        <w:t>1</w:t>
+      </w:r>
+      <w:r>
+        <w:rPr>
+          <w:rFonts w:ascii="Times New Roman" w:hAnsi="Times New Roman" w:hint="eastAsia"/>
+        </w:rPr>
+        <w:t>月</w:t>
+      </w:r>
+      <w:r>
+        <w:rPr>
+          <w:rFonts w:ascii="Times New Roman" w:hAnsi="Times New Roman" w:hint="eastAsia"/>
+        </w:rPr>
+        <w:t>15</w:t>
+      </w:r>
+      <w:r>
+        <w:rPr>
+          <w:rFonts w:ascii="Times New Roman" w:hAnsi="Times New Roman" w:hint="eastAsia"/>
+        </w:rPr>
+        <w:t>日に創設され，</w:t>
+      </w:r>
+      <w:r>
+        <w:rPr>
+          <w:rFonts w:ascii="Times New Roman" w:hAnsi="Times New Roman" w:hint="eastAsia"/>
+        </w:rPr>
+        <w:t>2003</w:t>
+      </w:r>
+      <w:r>
+        <w:rPr>
+          <w:rFonts w:ascii="Times New Roman" w:hAnsi="Times New Roman" w:hint="eastAsia"/>
+        </w:rPr>
+        <w:t>年</w:t>
+      </w:r>
+      <w:r>
+        <w:rPr>
+          <w:rFonts w:ascii="Times New Roman" w:hAnsi="Times New Roman" w:hint="eastAsia"/>
+        </w:rPr>
+        <w:t>6</w:t>
+      </w:r>
+      <w:r>
+        <w:rPr>
+          <w:rFonts w:ascii="Times New Roman" w:hAnsi="Times New Roman" w:hint="eastAsia"/>
+        </w:rPr>
+        <w:t>月</w:t>
+      </w:r>
+      <w:r>
+        <w:rPr>
+          <w:rFonts w:ascii="Times New Roman" w:hAnsi="Times New Roman" w:hint="eastAsia"/>
+        </w:rPr>
+        <w:t>20</w:t>
+      </w:r>
+      <w:r>
+        <w:rPr>
+          <w:rFonts w:ascii="Times New Roman" w:hAnsi="Times New Roman" w:hint="eastAsia"/>
+        </w:rPr>
+        <w:t>日に「ウィキメディア財団」がジミー・ウェールズにより創設された．現在</w:t>
+      </w:r>
+      <w:r>
+        <w:rPr>
+          <w:rFonts w:ascii="Times New Roman" w:hAnsi="Times New Roman" w:hint="eastAsia"/>
+        </w:rPr>
+        <w:t>2014</w:t>
+      </w:r>
+      <w:r>
+        <w:rPr>
+          <w:rFonts w:ascii="Times New Roman" w:hAnsi="Times New Roman" w:hint="eastAsia"/>
+        </w:rPr>
+        <w:t>年</w:t>
+      </w:r>
+      <w:r>
+        <w:rPr>
+          <w:rFonts w:ascii="Times New Roman" w:hAnsi="Times New Roman" w:hint="eastAsia"/>
+        </w:rPr>
+        <w:t>9</w:t>
+      </w:r>
+      <w:r>
+        <w:rPr>
+          <w:rFonts w:ascii="Times New Roman" w:hAnsi="Times New Roman" w:hint="eastAsia"/>
+        </w:rPr>
+        <w:t>月</w:t>
+      </w:r>
+      <w:r>
+        <w:rPr>
+          <w:rFonts w:ascii="Times New Roman" w:hAnsi="Times New Roman" w:hint="eastAsia"/>
+        </w:rPr>
+        <w:t>1</w:t>
+      </w:r>
+      <w:r>
+        <w:rPr>
+          <w:rFonts w:ascii="Times New Roman" w:hAnsi="Times New Roman" w:hint="eastAsia"/>
+        </w:rPr>
+        <w:t>日では，</w:t>
+      </w:r>
+      <w:r>
+        <w:rPr>
+          <w:rFonts w:ascii="Times New Roman" w:hAnsi="Times New Roman" w:hint="eastAsia"/>
+        </w:rPr>
+        <w:t>287</w:t>
+      </w:r>
+      <w:r>
+        <w:rPr>
+          <w:rFonts w:ascii="Times New Roman" w:hAnsi="Times New Roman" w:hint="eastAsia"/>
+        </w:rPr>
+        <w:t>言語の</w:t>
+      </w:r>
+      <w:r>
+        <w:rPr>
+          <w:rFonts w:ascii="Times New Roman" w:hAnsi="Times New Roman" w:hint="eastAsia"/>
+        </w:rPr>
+        <w:t>Wikipedia</w:t>
+      </w:r>
+      <w:r>
+        <w:rPr>
+          <w:rFonts w:ascii="Times New Roman" w:hAnsi="Times New Roman" w:hint="eastAsia"/>
+        </w:rPr>
+        <w:t>が開設され</w:t>
+      </w:r>
+      <w:r>
+        <w:rPr>
+          <w:rFonts w:ascii="Times New Roman" w:hAnsi="Times New Roman" w:hint="eastAsia"/>
+        </w:rPr>
+        <w:t>ており，この全てのオープンコンテキストの知識資源は無料で一般に提供されている．</w:t>
+      </w:r>
+    </w:p>
+    <w:p>
+      <w:pPr>
+        <w:ind w:firstLineChars="100" w:firstLine="212"/>
+        <w:rPr>
+          <w:rFonts w:ascii="Times New Roman" w:hAnsi="Times New Roman"/>
+        </w:rPr>
+      </w:pPr>
+      <w:r>
+        <w:rPr>
+          <w:rFonts w:ascii="Times New Roman" w:hAnsi="Times New Roman" w:hint="eastAsia"/>
+        </w:rPr>
+        <w:t>多くの人が参加するプロジェクトの代表例である</w:t>
+      </w:r>
+      <w:r>
+        <w:rPr>
+          <w:rFonts w:ascii="Times New Roman" w:hAnsi="Times New Roman" w:hint="eastAsia"/>
+        </w:rPr>
+        <w:t>Wikipedia</w:t>
+      </w:r>
+      <w:r>
+        <w:rPr>
+          <w:rFonts w:ascii="Times New Roman" w:hAnsi="Times New Roman" w:hint="eastAsia"/>
+        </w:rPr>
+        <w:t>を調査することによって，このような形式のプロジェクトのマネジメントについての有意義な知見が得られることが期待される．</w:t>
+      </w:r>
+    </w:p>
+    <w:p>
+      <w:pPr>
+        <w:ind w:firstLineChars="100" w:firstLine="212"/>
+        <w:rPr>
+          <w:rFonts w:ascii="Times New Roman" w:hAnsi="Times New Roman"/>
+        </w:rPr>
+      </w:pPr>
+      <w:r>
+        <w:rPr>
+          <w:rFonts w:ascii="Times New Roman" w:hAnsi="Times New Roman" w:hint="eastAsia"/>
+        </w:rPr>
+        <w:t>ウィキペディアの成功理由についてはさまざまな考察がされている．</w:t>
+      </w:r>
+      <w:r>
+        <w:rPr>
+          <w:rFonts w:ascii="Times New Roman" w:hAnsi="Times New Roman" w:hint="eastAsia"/>
+        </w:rPr>
+        <w:t>例えば，「</w:t>
+      </w:r>
+      <w:r>
+        <w:rPr>
+          <w:rFonts w:ascii="Times New Roman" w:hAnsi="Times New Roman" w:hint="eastAsia"/>
+        </w:rPr>
+        <w:t>Google</w:t>
+      </w:r>
+      <w:r>
+        <w:rPr>
+          <w:rFonts w:ascii="Times New Roman" w:hAnsi="Times New Roman" w:hint="eastAsia"/>
+        </w:rPr>
+        <w:t>」の検索結果の上位</w:t>
+      </w:r>
+      <w:r>
+        <w:rPr>
+          <w:rFonts w:ascii="Times New Roman" w:hAnsi="Times New Roman" w:hint="eastAsia"/>
+        </w:rPr>
+        <w:t>(</w:t>
+      </w:r>
+      <w:r>
+        <w:rPr>
+          <w:rFonts w:ascii="Times New Roman" w:hAnsi="Times New Roman" w:hint="eastAsia"/>
+        </w:rPr>
+        <w:t>最初のページ</w:t>
+      </w:r>
+      <w:r>
+        <w:rPr>
+          <w:rFonts w:ascii="Times New Roman" w:hAnsi="Times New Roman" w:hint="eastAsia"/>
+        </w:rPr>
+        <w:t>)</w:t>
+      </w:r>
+      <w:r>
+        <w:rPr>
+          <w:rFonts w:ascii="Times New Roman" w:hAnsi="Times New Roman" w:hint="eastAsia"/>
+        </w:rPr>
+        <w:t>に「</w:t>
+      </w:r>
+      <w:r>
+        <w:rPr>
+          <w:rFonts w:ascii="Times New Roman" w:hAnsi="Times New Roman" w:hint="eastAsia"/>
+        </w:rPr>
+        <w:t>Wikipedia</w:t>
+      </w:r>
+      <w:r>
+        <w:rPr>
+          <w:rFonts w:ascii="Times New Roman" w:hAnsi="Times New Roman" w:hint="eastAsia"/>
+        </w:rPr>
+        <w:t>」が表示されている</w:t>
+      </w:r>
+      <w:r>
+        <w:rPr>
+          <w:rFonts w:ascii="Times New Roman" w:hAnsi="Times New Roman" w:hint="eastAsia"/>
+        </w:rPr>
+        <w:t>ことが多い</w:t>
+      </w:r>
+      <w:r>
+        <w:rPr>
+          <w:rFonts w:ascii="Times New Roman" w:hAnsi="Times New Roman" w:hint="eastAsia"/>
+        </w:rPr>
+        <w:t>．これは，</w:t>
+      </w:r>
+      <w:r>
+        <w:rPr>
+          <w:rFonts w:ascii="Times New Roman" w:hAnsi="Times New Roman" w:hint="eastAsia"/>
+        </w:rPr>
+        <w:t>ウェブ</w:t>
+      </w:r>
+      <w:r>
+        <w:rPr>
+          <w:rFonts w:ascii="Times New Roman" w:hAnsi="Times New Roman" w:hint="eastAsia"/>
+        </w:rPr>
+        <w:t>百科事典として，検索に使う人が多くなり，新しい情報が入手しやすくなったと考察する．</w:t>
+      </w:r>
+    </w:p>
+    <w:p>
+      <w:pPr>
+        <w:ind w:firstLineChars="100" w:firstLine="212"/>
+        <w:rPr>
+          <w:rFonts w:ascii="Times New Roman" w:hAnsi="Times New Roman" w:hint="eastAsia"/>
+        </w:rPr>
+      </w:pPr>
+      <w:r>
+        <w:rPr>
+          <w:rFonts w:ascii="Times New Roman" w:hAnsi="Times New Roman" w:hint="eastAsia"/>
+        </w:rPr>
+        <w:t>しかし，一部の記事によると</w:t>
+      </w:r>
+      <w:r>
+        <w:rPr>
+          <w:rFonts w:ascii="Times New Roman" w:hAnsi="Times New Roman" w:hint="eastAsia"/>
+        </w:rPr>
+        <w:t>Wikipedia</w:t>
+      </w:r>
+      <w:r>
+        <w:rPr>
+          <w:rFonts w:ascii="Times New Roman" w:hAnsi="Times New Roman" w:hint="eastAsia"/>
+        </w:rPr>
+        <w:t>が衰退してきていると書かれている．</w:t>
+      </w:r>
+      <w:r>
+        <w:rPr>
+          <w:rFonts w:ascii="Times New Roman" w:hAnsi="Times New Roman" w:hint="eastAsia"/>
+        </w:rPr>
+        <w:t>Wikipedia</w:t>
+      </w:r>
+      <w:r>
+        <w:rPr>
+          <w:rFonts w:ascii="Times New Roman" w:hAnsi="Times New Roman" w:hint="eastAsia"/>
+        </w:rPr>
+        <w:t>のオンライン百科事典の英語版</w:t>
+      </w:r>
+      <w:r>
+        <w:rPr>
+          <w:rFonts w:ascii="Times New Roman" w:hAnsi="Times New Roman" w:hint="eastAsia"/>
+        </w:rPr>
+        <w:t>で</w:t>
+      </w:r>
+      <w:r>
+        <w:rPr>
+          <w:rFonts w:ascii="Times New Roman" w:hAnsi="Times New Roman" w:hint="eastAsia"/>
+        </w:rPr>
+        <w:t>は</w:t>
+      </w:r>
+      <w:r>
+        <w:rPr>
+          <w:rFonts w:ascii="Times New Roman" w:hAnsi="Times New Roman" w:hint="eastAsia"/>
+        </w:rPr>
+        <w:t>，執筆者の協力を失いつつあり，</w:t>
+      </w:r>
+      <w:r>
+        <w:rPr>
+          <w:rFonts w:ascii="Times New Roman" w:hAnsi="Times New Roman" w:hint="eastAsia"/>
+        </w:rPr>
+        <w:t>2007</w:t>
+      </w:r>
+      <w:r>
+        <w:rPr>
+          <w:rFonts w:ascii="Times New Roman" w:hAnsi="Times New Roman" w:hint="eastAsia"/>
+        </w:rPr>
+        <w:t>年から</w:t>
+      </w:r>
+      <w:r>
+        <w:rPr>
+          <w:rFonts w:ascii="Times New Roman" w:hAnsi="Times New Roman" w:hint="eastAsia"/>
+        </w:rPr>
+        <w:t>2012</w:t>
+      </w:r>
+      <w:r>
+        <w:rPr>
+          <w:rFonts w:ascii="Times New Roman" w:hAnsi="Times New Roman" w:hint="eastAsia"/>
+        </w:rPr>
+        <w:t>年までに執筆者の</w:t>
+      </w:r>
+      <w:r>
+        <w:rPr>
+          <w:rFonts w:ascii="Times New Roman" w:hAnsi="Times New Roman" w:hint="eastAsia"/>
+        </w:rPr>
+        <w:t>30</w:t>
+      </w:r>
+      <w:r>
+        <w:rPr>
+          <w:rFonts w:ascii="Times New Roman" w:hAnsi="Times New Roman" w:hint="eastAsia"/>
+        </w:rPr>
+        <w:t>％を失っている．</w:t>
+      </w:r>
+      <w:r>
+        <w:rPr>
+          <w:rFonts w:ascii="Times New Roman" w:hAnsi="Times New Roman" w:hint="eastAsia"/>
+        </w:rPr>
+        <w:t>(</w:t>
+      </w:r>
+      <w:r>
+        <w:rPr>
+          <w:rFonts w:ascii="Times New Roman" w:hAnsi="Times New Roman" w:hint="eastAsia"/>
+        </w:rPr>
+        <w:t>現在</w:t>
+      </w:r>
+      <w:r>
+        <w:rPr>
+          <w:rFonts w:ascii="Times New Roman" w:hAnsi="Times New Roman" w:hint="eastAsia"/>
+        </w:rPr>
+        <w:t>3</w:t>
+      </w:r>
+      <w:r>
+        <w:rPr>
+          <w:rFonts w:ascii="Times New Roman" w:hAnsi="Times New Roman" w:hint="eastAsia"/>
+        </w:rPr>
+        <w:t>万</w:t>
+      </w:r>
+      <w:r>
+        <w:rPr>
+          <w:rFonts w:ascii="Times New Roman" w:hAnsi="Times New Roman" w:hint="eastAsia"/>
+        </w:rPr>
+        <w:t>1000</w:t>
+      </w:r>
+      <w:r>
+        <w:rPr>
+          <w:rFonts w:ascii="Times New Roman" w:hAnsi="Times New Roman" w:hint="eastAsia"/>
+        </w:rPr>
+        <w:t>人．世界の</w:t>
+      </w:r>
+      <w:r>
+        <w:rPr>
+          <w:rFonts w:ascii="Times New Roman" w:hAnsi="Times New Roman" w:hint="eastAsia"/>
+        </w:rPr>
+        <w:t>Wikipedia</w:t>
+      </w:r>
+      <w:r>
+        <w:rPr>
+          <w:rFonts w:ascii="Times New Roman" w:hAnsi="Times New Roman" w:hint="eastAsia"/>
+        </w:rPr>
+        <w:t>の総計は</w:t>
+      </w:r>
+      <w:r>
+        <w:rPr>
+          <w:rFonts w:ascii="Times New Roman" w:hAnsi="Times New Roman" w:hint="eastAsia"/>
+        </w:rPr>
+        <w:t>25</w:t>
+      </w:r>
+      <w:r>
+        <w:rPr>
+          <w:rFonts w:ascii="Times New Roman" w:hAnsi="Times New Roman" w:hint="eastAsia"/>
+        </w:rPr>
+        <w:t>万人</w:t>
+      </w:r>
+      <w:r>
+        <w:rPr>
+          <w:rFonts w:ascii="Times New Roman" w:hAnsi="Times New Roman" w:hint="eastAsia"/>
+        </w:rPr>
+        <w:t>[</w:t>
+      </w:r>
+      <w:r>
+        <w:rPr>
+          <w:rFonts w:ascii="Times New Roman" w:hAnsi="Times New Roman" w:hint="eastAsia"/>
+        </w:rPr>
+        <w:t>1</w:t>
+      </w:r>
+      <w:r>
+        <w:rPr>
+          <w:rFonts w:ascii="Times New Roman" w:hAnsi="Times New Roman" w:hint="eastAsia"/>
+        </w:rPr>
+        <w:t>]</w:t>
+      </w:r>
+      <w:r>
+        <w:rPr>
+          <w:rFonts w:ascii="Times New Roman" w:hAnsi="Times New Roman" w:hint="eastAsia"/>
+        </w:rPr>
+        <w:t>．</w:t>
+      </w:r>
+      <w:r>
+        <w:rPr>
+          <w:rFonts w:ascii="Times New Roman" w:hAnsi="Times New Roman" w:hint="eastAsia"/>
+        </w:rPr>
+        <w:t>)</w:t>
+      </w:r>
+    </w:p>
+    <w:p>
+      <w:pPr>
+        <w:ind w:firstLineChars="100" w:firstLine="212"/>
+        <w:rPr>
+          <w:rFonts w:ascii="Times New Roman" w:hAnsi="Times New Roman"/>
+        </w:rPr>
+      </w:pPr>
+      <w:r>
+        <w:rPr>
+          <w:rFonts w:ascii="Times New Roman" w:hAnsi="Times New Roman" w:hint="eastAsia"/>
+        </w:rPr>
+        <w:t>Wikipedia</w:t>
+      </w:r>
+      <w:r>
+        <w:rPr>
+          <w:rFonts w:ascii="Times New Roman" w:hAnsi="Times New Roman" w:hint="eastAsia"/>
+        </w:rPr>
+        <w:t>の</w:t>
+      </w:r>
+      <w:r>
+        <w:rPr>
+          <w:rFonts w:ascii="Times New Roman" w:hAnsi="Times New Roman" w:hint="eastAsia"/>
+        </w:rPr>
+        <w:t>日本語版の</w:t>
+      </w:r>
+      <w:r>
+        <w:rPr>
+          <w:rFonts w:ascii="Times New Roman" w:hAnsi="Times New Roman" w:hint="eastAsia"/>
+        </w:rPr>
+        <w:t>統計</w:t>
+      </w:r>
+      <w:r>
+        <w:rPr>
+          <w:rFonts w:ascii="Times New Roman" w:hAnsi="Times New Roman" w:hint="eastAsia"/>
+        </w:rPr>
+        <w:t>[2]</w:t>
+      </w:r>
+      <w:r>
+        <w:rPr>
+          <w:rFonts w:ascii="Times New Roman" w:hAnsi="Times New Roman" w:hint="eastAsia"/>
+        </w:rPr>
+        <w:t>を見ても同じような傾向がみられ，</w:t>
+      </w:r>
+      <w:r>
+        <w:rPr>
+          <w:rFonts w:ascii="Times New Roman" w:hAnsi="Times New Roman" w:hint="eastAsia"/>
+        </w:rPr>
+        <w:t>2009</w:t>
+      </w:r>
+      <w:r>
+        <w:rPr>
+          <w:rFonts w:ascii="Times New Roman" w:hAnsi="Times New Roman" w:hint="eastAsia"/>
+        </w:rPr>
+        <w:t>年</w:t>
+      </w:r>
+      <w:r>
+        <w:rPr>
+          <w:rFonts w:ascii="Times New Roman" w:hAnsi="Times New Roman" w:hint="eastAsia"/>
+        </w:rPr>
+        <w:t>11</w:t>
+      </w:r>
+      <w:r>
+        <w:rPr>
+          <w:rFonts w:ascii="Times New Roman" w:hAnsi="Times New Roman" w:hint="eastAsia"/>
+        </w:rPr>
+        <w:t>月</w:t>
+      </w:r>
+      <w:r>
+        <w:rPr>
+          <w:rFonts w:ascii="Times New Roman" w:hAnsi="Times New Roman" w:hint="eastAsia"/>
+        </w:rPr>
+        <w:t>1</w:t>
+      </w:r>
+      <w:r>
+        <w:rPr>
+          <w:rFonts w:ascii="Times New Roman" w:hAnsi="Times New Roman" w:hint="eastAsia"/>
+        </w:rPr>
+        <w:t>日の</w:t>
+      </w:r>
+      <w:r>
+        <w:rPr>
+          <w:rFonts w:ascii="Times New Roman" w:hAnsi="Times New Roman" w:hint="eastAsia"/>
+        </w:rPr>
+        <w:t>11,310</w:t>
+      </w:r>
+      <w:r>
+        <w:rPr>
+          <w:rFonts w:ascii="Times New Roman" w:hAnsi="Times New Roman" w:hint="eastAsia"/>
+        </w:rPr>
+        <w:t>人に対して，</w:t>
+      </w:r>
+      <w:r>
+        <w:rPr>
+          <w:rFonts w:ascii="Times New Roman" w:hAnsi="Times New Roman" w:hint="eastAsia"/>
+        </w:rPr>
+        <w:t>2013</w:t>
+      </w:r>
+      <w:r>
+        <w:rPr>
+          <w:rFonts w:ascii="Times New Roman" w:hAnsi="Times New Roman" w:hint="eastAsia"/>
+        </w:rPr>
+        <w:t>年</w:t>
+      </w:r>
+      <w:r>
+        <w:rPr>
+          <w:rFonts w:ascii="Times New Roman" w:hAnsi="Times New Roman" w:hint="eastAsia"/>
+        </w:rPr>
+        <w:t>12</w:t>
+      </w:r>
+      <w:r>
+        <w:rPr>
+          <w:rFonts w:ascii="Times New Roman" w:hAnsi="Times New Roman" w:hint="eastAsia"/>
+        </w:rPr>
+        <w:t>月</w:t>
+      </w:r>
+      <w:r>
+        <w:rPr>
+          <w:rFonts w:ascii="Times New Roman" w:hAnsi="Times New Roman" w:hint="eastAsia"/>
+        </w:rPr>
+        <w:t>12</w:t>
+      </w:r>
+      <w:r>
+        <w:rPr>
+          <w:rFonts w:ascii="Times New Roman" w:hAnsi="Times New Roman" w:hint="eastAsia"/>
+        </w:rPr>
+        <w:t>日は，</w:t>
+      </w:r>
+      <w:r>
+        <w:rPr>
+          <w:rFonts w:ascii="Times New Roman" w:hAnsi="Times New Roman" w:hint="eastAsia"/>
+        </w:rPr>
+        <w:t>10880</w:t>
+      </w:r>
+      <w:r>
+        <w:rPr>
+          <w:rFonts w:ascii="Times New Roman" w:hAnsi="Times New Roman" w:hint="eastAsia"/>
+        </w:rPr>
+        <w:t>人と減少している．</w:t>
+      </w:r>
+    </w:p>
+    <w:p>
+      <w:pPr>
+        <w:ind w:firstLineChars="100" w:firstLine="212"/>
+        <w:rPr>
+          <w:rFonts w:ascii="Times New Roman" w:hAnsi="Times New Roman"/>
+        </w:rPr>
+      </w:pPr>
+      <w:r>
+        <w:rPr>
+          <w:rFonts w:ascii="Times New Roman" w:hAnsi="Times New Roman" w:hint="eastAsia"/>
+        </w:rPr>
+        <w:t>本研究では，参加者の振る舞いのデータをマイニングすることによって，</w:t>
+      </w:r>
+      <w:r>
+        <w:rPr>
+          <w:rFonts w:ascii="Times New Roman" w:hAnsi="Times New Roman" w:hint="eastAsia"/>
+        </w:rPr>
+        <w:t>Wikipedia</w:t>
+      </w:r>
+      <w:r>
+        <w:rPr>
+          <w:rFonts w:ascii="Times New Roman" w:hAnsi="Times New Roman" w:hint="eastAsia"/>
+        </w:rPr>
+        <w:t>の成功理由を見つけることを目指す．</w:t>
+      </w:r>
+      <w:r>
+        <w:rPr>
+          <w:rFonts w:ascii="Times New Roman" w:hAnsi="Times New Roman" w:hint="eastAsia"/>
+        </w:rPr>
+        <w:t>また，衰退してきている</w:t>
+      </w:r>
+      <w:r>
+        <w:rPr>
+          <w:rFonts w:ascii="Times New Roman" w:hAnsi="Times New Roman" w:hint="eastAsia"/>
+        </w:rPr>
+        <w:t>Wikipedia</w:t>
+      </w:r>
+      <w:r>
+        <w:rPr>
+          <w:rFonts w:ascii="Times New Roman" w:hAnsi="Times New Roman" w:hint="eastAsia"/>
+        </w:rPr>
+        <w:t>の執筆者の離脱を防ぐ</w:t>
+      </w:r>
+      <w:r>
+        <w:rPr>
+          <w:rFonts w:ascii="Times New Roman" w:hAnsi="Times New Roman" w:hint="eastAsia"/>
+        </w:rPr>
+        <w:t>手段をとることができるのかを考案する．</w:t>
+      </w:r>
+    </w:p>
+    <w:p>
+      <w:pPr>
+        <w:rPr>
+          <w:rFonts w:ascii="Times New Roman" w:hAnsi="Times New Roman"/>
+        </w:rPr>
+      </w:pPr>
+    </w:p>
+    <w:p>
+      <w:pPr>
+        <w:rPr>
+          <w:rFonts w:ascii="Times New Roman" w:hAnsi="Times New Roman"/>
+        </w:rPr>
+      </w:pPr>
+      <w:r>
+        <w:rPr>
+          <w:rFonts w:ascii="Times New Roman" w:hAnsi="Times New Roman" w:hint="eastAsia"/>
+        </w:rPr>
+        <w:t>2</w:t>
+      </w:r>
+      <w:r>
+        <w:rPr>
+          <w:rFonts w:ascii="Times New Roman" w:hAnsi="Times New Roman" w:hint="eastAsia"/>
+        </w:rPr>
+        <w:t>．研究目的</w:t>
+      </w:r>
+    </w:p>
+    <w:p>
+      <w:pPr>
+        <w:rPr>
+          <w:rFonts w:ascii="Times New Roman" w:hAnsi="Times New Roman"/>
         </w:rPr>
       </w:pPr>
       <w:r>
@@ -195,13 +864,228 @@
         <w:rPr>
           <w:rFonts w:ascii="Times New Roman" w:hAnsi="Times New Roman" w:hint="eastAsia"/>
         </w:rPr>
-        <w:t>の成功にかかわったと思われる機能は，「ウィキペディア・レボリューション」</w:t>
-      </w:r>
-      <w:r>
-        <w:rPr>
-          <w:rFonts w:ascii="Times New Roman" w:hAnsi="Times New Roman" w:hint="eastAsia"/>
-        </w:rPr>
-        <w:t>[1</w:t>
+        <w:t>を一つのプロジェクトとみなし，このオンライン百科事典で人的資源がどのように活用されているかを調査する．この調査により，オープンな共同作業プロジェクトにおける，人的資源マネジメントのあり方についての知見を得たい．</w:t>
+      </w:r>
+    </w:p>
+    <w:p>
+      <w:pPr>
+        <w:rPr>
+          <w:rFonts w:ascii="Times New Roman" w:hAnsi="Times New Roman"/>
+        </w:rPr>
+      </w:pPr>
+    </w:p>
+    <w:p>
+      <w:pPr>
+        <w:rPr>
+          <w:rFonts w:ascii="Times New Roman" w:hAnsi="Times New Roman"/>
+        </w:rPr>
+      </w:pPr>
+      <w:r>
+        <w:rPr>
+          <w:rFonts w:ascii="Times New Roman" w:hAnsi="Times New Roman" w:hint="eastAsia"/>
+        </w:rPr>
+        <w:t>3</w:t>
+      </w:r>
+      <w:r>
+        <w:rPr>
+          <w:rFonts w:ascii="Times New Roman" w:hAnsi="Times New Roman" w:hint="eastAsia"/>
+        </w:rPr>
+        <w:t>．研究方法</w:t>
+      </w:r>
+    </w:p>
+    <w:p>
+      <w:pPr>
+        <w:rPr>
+          <w:rFonts w:ascii="Times New Roman" w:hAnsi="Times New Roman"/>
+        </w:rPr>
+      </w:pPr>
+      <w:r>
+        <w:rPr>
+          <w:rFonts w:ascii="Times New Roman" w:hAnsi="Times New Roman" w:hint="eastAsia"/>
+        </w:rPr>
+        <w:t xml:space="preserve">　</w:t>
+      </w:r>
+      <w:r>
+        <w:rPr>
+          <w:rFonts w:ascii="Times New Roman" w:hAnsi="Times New Roman" w:hint="eastAsia"/>
+        </w:rPr>
+        <w:t>Wikipedia</w:t>
+      </w:r>
+      <w:r>
+        <w:rPr>
+          <w:rFonts w:ascii="Times New Roman" w:hAnsi="Times New Roman" w:hint="eastAsia"/>
+        </w:rPr>
+        <w:t>の作業履歴データを取得し，どのよう</w:t>
+      </w:r>
+      <w:r>
+        <w:rPr>
+          <w:rFonts w:ascii="Times New Roman" w:hAnsi="Times New Roman" w:hint="eastAsia"/>
+        </w:rPr>
+        <w:lastRenderedPageBreak/>
+        <w:t>に人的資源が活用されているかを明らかにする．また，オープンな共同作業プロジェクトにおける人的資源マネジメントのあり方を提案する．</w:t>
+      </w:r>
+    </w:p>
+    <w:p>
+      <w:pPr>
+        <w:rPr>
+          <w:rFonts w:ascii="Times New Roman" w:hAnsi="Times New Roman"/>
+        </w:rPr>
+      </w:pPr>
+    </w:p>
+    <w:p>
+      <w:pPr>
+        <w:rPr>
+          <w:rFonts w:ascii="Times New Roman" w:hAnsi="Times New Roman"/>
+        </w:rPr>
+      </w:pPr>
+      <w:r>
+        <w:rPr>
+          <w:rFonts w:ascii="Times New Roman" w:hAnsi="Times New Roman" w:hint="eastAsia"/>
+        </w:rPr>
+        <w:t>4</w:t>
+      </w:r>
+      <w:r>
+        <w:rPr>
+          <w:rFonts w:ascii="Times New Roman" w:hAnsi="Times New Roman" w:hint="eastAsia"/>
+        </w:rPr>
+        <w:t>．成果物のイメージ</w:t>
+      </w:r>
+    </w:p>
+    <w:p>
+      <w:pPr>
+        <w:rPr>
+          <w:rFonts w:ascii="Times New Roman" w:hAnsi="Times New Roman"/>
+        </w:rPr>
+      </w:pPr>
+      <w:r>
+        <w:rPr>
+          <w:rFonts w:ascii="Times New Roman" w:hAnsi="Times New Roman" w:hint="eastAsia"/>
+        </w:rPr>
+        <w:t xml:space="preserve">　閲覧数の多い記事の</w:t>
+      </w:r>
+      <w:r>
+        <w:rPr>
+          <w:rFonts w:ascii="Times New Roman" w:hAnsi="Times New Roman" w:hint="eastAsia"/>
+        </w:rPr>
+        <w:t>編集者数と総編集回数のヒストグラムを書き，傾向に偏りがあるかを調査し分類する．総論．</w:t>
+      </w:r>
+    </w:p>
+    <w:p>
+      <w:pPr>
+        <w:rPr>
+          <w:rFonts w:ascii="Times New Roman" w:hAnsi="Times New Roman"/>
+        </w:rPr>
+      </w:pPr>
+    </w:p>
+    <w:p>
+      <w:pPr>
+        <w:rPr>
+          <w:rFonts w:ascii="Times New Roman" w:hAnsi="Times New Roman"/>
+        </w:rPr>
+      </w:pPr>
+      <w:r>
+        <w:rPr>
+          <w:rFonts w:ascii="Times New Roman" w:hAnsi="Times New Roman" w:hint="eastAsia"/>
+        </w:rPr>
+        <w:t>5</w:t>
+      </w:r>
+      <w:r>
+        <w:rPr>
+          <w:rFonts w:ascii="Times New Roman" w:hAnsi="Times New Roman" w:hint="eastAsia"/>
+        </w:rPr>
+        <w:t>．進捗情報</w:t>
+      </w:r>
+    </w:p>
+    <w:p>
+      <w:pPr>
+        <w:rPr>
+          <w:rFonts w:ascii="Times New Roman" w:hAnsi="Times New Roman"/>
+        </w:rPr>
+      </w:pPr>
+      <w:r>
+        <w:rPr>
+          <w:rFonts w:ascii="Times New Roman" w:hAnsi="Times New Roman" w:hint="eastAsia"/>
+        </w:rPr>
+        <w:t xml:space="preserve">　</w:t>
+      </w:r>
+      <w:r>
+        <w:rPr>
+          <w:rFonts w:ascii="Times New Roman" w:hAnsi="Times New Roman" w:hint="eastAsia"/>
+        </w:rPr>
+        <w:t>Wikipedia</w:t>
+      </w:r>
+      <w:r>
+        <w:rPr>
+          <w:rFonts w:ascii="Times New Roman" w:hAnsi="Times New Roman" w:hint="eastAsia"/>
+        </w:rPr>
+        <w:t>の登録者数の変動について，</w:t>
+      </w:r>
+      <w:r>
+        <w:rPr>
+          <w:rFonts w:ascii="Times New Roman" w:hAnsi="Times New Roman" w:hint="eastAsia"/>
+        </w:rPr>
+        <w:t>Wikipedia</w:t>
+      </w:r>
+      <w:r>
+        <w:rPr>
+          <w:rFonts w:ascii="Times New Roman" w:hAnsi="Times New Roman" w:hint="eastAsia"/>
+        </w:rPr>
+        <w:t>の参加者の数値が急激に変化していたところを</w:t>
+      </w:r>
+      <w:r>
+        <w:rPr>
+          <w:rFonts w:ascii="Times New Roman" w:hAnsi="Times New Roman" w:hint="eastAsia"/>
+        </w:rPr>
+        <w:t>Google Trend</w:t>
+      </w:r>
+      <w:r>
+        <w:rPr>
+          <w:rFonts w:ascii="Times New Roman" w:hAnsi="Times New Roman" w:hint="eastAsia"/>
+        </w:rPr>
+        <w:t>を使い調査したところ，同じような傾向が見られ，</w:t>
+      </w:r>
+      <w:r>
+        <w:rPr>
+          <w:rFonts w:ascii="Times New Roman" w:hAnsi="Times New Roman" w:hint="eastAsia"/>
+        </w:rPr>
+        <w:t>SOPA</w:t>
+      </w:r>
+      <w:r>
+        <w:rPr>
+          <w:rFonts w:ascii="Times New Roman" w:hAnsi="Times New Roman" w:hint="eastAsia"/>
+        </w:rPr>
+        <w:t>法案への抗議のためのものによると考察した．</w:t>
+      </w:r>
+    </w:p>
+    <w:p>
+      <w:pPr>
+        <w:rPr>
+          <w:rFonts w:ascii="Times New Roman" w:hAnsi="Times New Roman"/>
+        </w:rPr>
+      </w:pPr>
+      <w:r>
+        <w:rPr>
+          <w:rFonts w:ascii="Times New Roman" w:hAnsi="Times New Roman" w:hint="eastAsia"/>
+        </w:rPr>
+        <w:t xml:space="preserve">　</w:t>
+      </w:r>
+      <w:r>
+        <w:rPr>
+          <w:rFonts w:ascii="Times New Roman" w:hAnsi="Times New Roman" w:hint="eastAsia"/>
+        </w:rPr>
+        <w:t>Wikipedia</w:t>
+      </w:r>
+      <w:r>
+        <w:rPr>
+          <w:rFonts w:ascii="Times New Roman" w:hAnsi="Times New Roman" w:hint="eastAsia"/>
+        </w:rPr>
+        <w:t>のグラフ</w:t>
+      </w:r>
+      <w:r>
+        <w:rPr>
+          <w:rFonts w:ascii="Times New Roman" w:hAnsi="Times New Roman" w:hint="eastAsia"/>
+        </w:rPr>
+        <w:t>[3</w:t>
       </w:r>
       <w:r>
         <w:rPr>
@@ -213,14 +1097,34 @@
         <w:rPr>
           <w:rFonts w:ascii="Times New Roman" w:hAnsi="Times New Roman" w:hint="eastAsia"/>
         </w:rPr>
-        <w:t>を参考に読み取った．</w:t>
-      </w:r>
-      <w:r>
-        <w:rPr>
-          <w:rFonts w:ascii="Times New Roman" w:hAnsi="Times New Roman" w:hint="eastAsia"/>
-        </w:rPr>
-        <w:t>記事を作成するときの議論の場を「ノート」というページを設けた．ここで記事の内容が正しくなるように議論が行われ，最終成果物が記事となる．また，「井戸端」というページでは，</w:t>
-      </w:r>
+        <w:t>を読み取り，</w:t>
+      </w:r>
+      <w:r>
+        <w:rPr>
+          <w:rFonts w:ascii="Times New Roman" w:hAnsi="Times New Roman" w:hint="eastAsia"/>
+        </w:rPr>
+        <w:t>Excel</w:t>
+      </w:r>
+      <w:r>
+        <w:rPr>
+          <w:rFonts w:ascii="Times New Roman" w:hAnsi="Times New Roman" w:hint="eastAsia"/>
+        </w:rPr>
+        <w:t>のピポットテーブルを用いてグラフと表を</w:t>
+      </w:r>
+      <w:r>
+        <w:rPr>
+          <w:rFonts w:ascii="Times New Roman" w:hAnsi="Times New Roman" w:hint="eastAsia"/>
+        </w:rPr>
+        <w:t>作成した．</w:t>
+      </w:r>
+    </w:p>
+    <w:p>
+      <w:pPr>
+        <w:ind w:firstLineChars="100" w:firstLine="212"/>
+        <w:rPr>
+          <w:rFonts w:ascii="Times New Roman" w:hAnsi="Times New Roman"/>
+        </w:rPr>
+      </w:pPr>
       <w:r>
         <w:rPr>
           <w:rFonts w:ascii="Times New Roman" w:hAnsi="Times New Roman" w:hint="eastAsia"/>
@@ -231,38 +1135,93 @@
         <w:rPr>
           <w:rFonts w:ascii="Times New Roman" w:hAnsi="Times New Roman" w:hint="eastAsia"/>
         </w:rPr>
-        <w:t>自体についての議論の場</w:t>
-      </w:r>
-      <w:r>
-        <w:rPr>
-          <w:rFonts w:ascii="Times New Roman" w:hAnsi="Times New Roman" w:hint="eastAsia"/>
-        </w:rPr>
-        <w:t>も設けられ，ここで行われた議論は，自動的に残るようにな</w:t>
-      </w:r>
-      <w:r>
-        <w:rPr>
-          <w:rFonts w:ascii="Times New Roman" w:hAnsi="Times New Roman" w:hint="eastAsia"/>
-        </w:rPr>
-        <w:t>ってい</w:t>
-      </w:r>
-      <w:r>
-        <w:rPr>
-          <w:rFonts w:ascii="Times New Roman" w:hAnsi="Times New Roman" w:hint="eastAsia"/>
-        </w:rPr>
-        <w:t>る．</w:t>
-      </w:r>
-    </w:p>
-    <w:p>
-      <w:pPr>
-        <w:rPr>
-          <w:rFonts w:ascii="Times New Roman" w:hAnsi="Times New Roman"/>
-        </w:rPr>
-      </w:pPr>
-      <w:r>
-        <w:rPr>
-          <w:rFonts w:ascii="Times New Roman" w:hAnsi="Times New Roman" w:hint="eastAsia"/>
-        </w:rPr>
-        <w:t xml:space="preserve">　ウィキを使うことによって簡単にこの百科事典に参加することができたので，多くのボランティアの人々が集まったのではないかと考察した．</w:t>
+        <w:t>マイニング</w:t>
+      </w:r>
+      <w:r>
+        <w:rPr>
+          <w:rFonts w:ascii="Times New Roman" w:hAnsi="Times New Roman" w:hint="eastAsia"/>
+        </w:rPr>
+        <w:t>[4</w:t>
+      </w:r>
+      <w:r>
+        <w:rPr>
+          <w:rFonts w:ascii="Times New Roman" w:hAnsi="Times New Roman" w:hint="eastAsia"/>
+        </w:rPr>
+        <w:t>]</w:t>
+      </w:r>
+      <w:r>
+        <w:rPr>
+          <w:rFonts w:ascii="Times New Roman" w:hAnsi="Times New Roman" w:hint="eastAsia"/>
+        </w:rPr>
+        <w:t>を調査し，</w:t>
+      </w:r>
+      <w:r>
+        <w:rPr>
+          <w:rFonts w:ascii="Times New Roman" w:hAnsi="Times New Roman" w:hint="eastAsia"/>
+        </w:rPr>
+        <w:t>Wikipedia</w:t>
+      </w:r>
+      <w:r>
+        <w:rPr>
+          <w:rFonts w:ascii="Times New Roman" w:hAnsi="Times New Roman" w:hint="eastAsia"/>
+        </w:rPr>
+        <w:t>を</w:t>
+      </w:r>
+      <w:r>
+        <w:rPr>
+          <w:rFonts w:ascii="Times New Roman" w:hAnsi="Times New Roman" w:hint="eastAsia"/>
+        </w:rPr>
+        <w:t>Web</w:t>
+      </w:r>
+      <w:r>
+        <w:rPr>
+          <w:rFonts w:ascii="Times New Roman" w:hAnsi="Times New Roman" w:hint="eastAsia"/>
+        </w:rPr>
+        <w:t>マイニングしたものであり，</w:t>
+      </w:r>
+      <w:r>
+        <w:rPr>
+          <w:rFonts w:ascii="Times New Roman" w:hAnsi="Times New Roman" w:hint="eastAsia"/>
+        </w:rPr>
+        <w:t>Web</w:t>
+      </w:r>
+      <w:r>
+        <w:rPr>
+          <w:rFonts w:ascii="Times New Roman" w:hAnsi="Times New Roman" w:hint="eastAsia"/>
+        </w:rPr>
+        <w:t>コーパスとして有益な情報を抽出する手法がある．</w:t>
+      </w:r>
+      <w:r>
+        <w:rPr>
+          <w:rFonts w:ascii="Times New Roman" w:hAnsi="Times New Roman" w:hint="eastAsia"/>
+        </w:rPr>
+        <w:t>総論．</w:t>
+      </w:r>
+    </w:p>
+    <w:p>
+      <w:pPr>
+        <w:rPr>
+          <w:rFonts w:ascii="Times New Roman" w:hAnsi="Times New Roman"/>
+        </w:rPr>
+      </w:pPr>
+    </w:p>
+    <w:p>
+      <w:pPr>
+        <w:rPr>
+          <w:rFonts w:ascii="Times New Roman" w:hAnsi="Times New Roman"/>
+        </w:rPr>
+      </w:pPr>
+      <w:r>
+        <w:rPr>
+          <w:rFonts w:ascii="Times New Roman" w:hAnsi="Times New Roman" w:hint="eastAsia"/>
+        </w:rPr>
+        <w:t>6</w:t>
+      </w:r>
+      <w:r>
+        <w:rPr>
+          <w:rFonts w:ascii="Times New Roman" w:hAnsi="Times New Roman" w:hint="eastAsia"/>
+        </w:rPr>
+        <w:t>．今後の計画</w:t>
       </w:r>
     </w:p>
     <w:p>
@@ -287,161 +1246,32 @@
         <w:rPr>
           <w:rFonts w:ascii="Times New Roman" w:hAnsi="Times New Roman" w:hint="eastAsia"/>
         </w:rPr>
-        <w:t>は非営利組織であり，</w:t>
-      </w:r>
-      <w:r>
-        <w:rPr>
-          <w:rFonts w:ascii="Times New Roman" w:hAnsi="Times New Roman" w:hint="eastAsia"/>
-        </w:rPr>
-        <w:t>2001</w:t>
-      </w:r>
-      <w:r>
-        <w:rPr>
-          <w:rFonts w:ascii="Times New Roman" w:hAnsi="Times New Roman" w:hint="eastAsia"/>
-        </w:rPr>
-        <w:t>年</w:t>
-      </w:r>
-      <w:r>
-        <w:rPr>
-          <w:rFonts w:ascii="Times New Roman" w:hAnsi="Times New Roman" w:hint="eastAsia"/>
-        </w:rPr>
-        <w:t>1</w:t>
-      </w:r>
-      <w:r>
-        <w:rPr>
-          <w:rFonts w:ascii="Times New Roman" w:hAnsi="Times New Roman" w:hint="eastAsia"/>
-        </w:rPr>
-        <w:t>月</w:t>
-      </w:r>
-      <w:r>
-        <w:rPr>
-          <w:rFonts w:ascii="Times New Roman" w:hAnsi="Times New Roman" w:hint="eastAsia"/>
-        </w:rPr>
-        <w:t>15</w:t>
-      </w:r>
-      <w:r>
-        <w:rPr>
-          <w:rFonts w:ascii="Times New Roman" w:hAnsi="Times New Roman" w:hint="eastAsia"/>
-        </w:rPr>
-        <w:t>日に創設され，</w:t>
-      </w:r>
-      <w:r>
-        <w:rPr>
-          <w:rFonts w:ascii="Times New Roman" w:hAnsi="Times New Roman" w:hint="eastAsia"/>
-        </w:rPr>
-        <w:t>2003</w:t>
-      </w:r>
-      <w:r>
-        <w:rPr>
-          <w:rFonts w:ascii="Times New Roman" w:hAnsi="Times New Roman" w:hint="eastAsia"/>
-        </w:rPr>
-        <w:t>年</w:t>
-      </w:r>
-      <w:r>
-        <w:rPr>
-          <w:rFonts w:ascii="Times New Roman" w:hAnsi="Times New Roman" w:hint="eastAsia"/>
-        </w:rPr>
-        <w:t>6</w:t>
-      </w:r>
-      <w:r>
-        <w:rPr>
-          <w:rFonts w:ascii="Times New Roman" w:hAnsi="Times New Roman" w:hint="eastAsia"/>
-        </w:rPr>
-        <w:t>月</w:t>
-      </w:r>
-      <w:r>
-        <w:rPr>
-          <w:rFonts w:ascii="Times New Roman" w:hAnsi="Times New Roman" w:hint="eastAsia"/>
-        </w:rPr>
-        <w:t>20</w:t>
-      </w:r>
-      <w:r>
-        <w:rPr>
-          <w:rFonts w:ascii="Times New Roman" w:hAnsi="Times New Roman" w:hint="eastAsia"/>
-        </w:rPr>
-        <w:t>日に「ウィキメディア財団」がジミー・ウェールズにより創設された．</w:t>
-      </w:r>
-    </w:p>
-    <w:p>
-      <w:pPr>
-        <w:rPr>
-          <w:rFonts w:ascii="Times New Roman" w:hAnsi="Times New Roman" w:hint="eastAsia"/>
-        </w:rPr>
-      </w:pPr>
-      <w:r>
-        <w:rPr>
-          <w:rFonts w:ascii="Times New Roman" w:hAnsi="Times New Roman" w:hint="eastAsia"/>
-        </w:rPr>
-        <w:t xml:space="preserve">　財団の目的は，ウィキを用いて，不特定多数のボランティアによりオープンコンテキストの知的資源</w:t>
-      </w:r>
-      <w:r>
-        <w:rPr>
-          <w:rFonts w:ascii="Times New Roman" w:hAnsi="Times New Roman" w:hint="eastAsia"/>
-        </w:rPr>
-        <w:t>(</w:t>
-      </w:r>
-      <w:r>
-        <w:rPr>
-          <w:rFonts w:ascii="Times New Roman" w:hAnsi="Times New Roman" w:hint="eastAsia"/>
-        </w:rPr>
-        <w:t>知的資源は無料で一般に提供されている</w:t>
-      </w:r>
-      <w:r>
-        <w:rPr>
-          <w:rFonts w:ascii="Times New Roman" w:hAnsi="Times New Roman" w:hint="eastAsia"/>
-        </w:rPr>
-        <w:t>)</w:t>
-      </w:r>
-      <w:r>
-        <w:rPr>
-          <w:rFonts w:ascii="Times New Roman" w:hAnsi="Times New Roman" w:hint="eastAsia"/>
-        </w:rPr>
-        <w:t>を開発することである．</w:t>
-      </w:r>
-    </w:p>
-    <w:p>
-      <w:pPr>
-        <w:rPr>
-          <w:rFonts w:ascii="Times New Roman" w:hAnsi="Times New Roman" w:hint="eastAsia"/>
-        </w:rPr>
-      </w:pPr>
-      <w:r>
-        <w:rPr>
-          <w:rFonts w:ascii="Times New Roman" w:hAnsi="Times New Roman" w:hint="eastAsia"/>
-        </w:rPr>
-        <w:t>アーロン</w:t>
-      </w:r>
-      <w:proofErr w:type="spellStart"/>
-      <w:r>
-        <w:rPr>
-          <w:rFonts w:ascii="Times New Roman" w:hAnsi="Times New Roman" w:hint="eastAsia"/>
-        </w:rPr>
-        <w:t>Halfaker</w:t>
-      </w:r>
-      <w:proofErr w:type="spellEnd"/>
-      <w:r>
-        <w:rPr>
-          <w:rFonts w:ascii="Times New Roman" w:hAnsi="Times New Roman" w:hint="eastAsia"/>
-        </w:rPr>
-        <w:t>らの研究</w:t>
-      </w:r>
-      <w:r>
-        <w:rPr>
-          <w:rFonts w:ascii="Times New Roman" w:hAnsi="Times New Roman" w:hint="eastAsia"/>
-        </w:rPr>
-        <w:t>[2]</w:t>
-      </w:r>
-      <w:r>
-        <w:rPr>
-          <w:rFonts w:ascii="Times New Roman" w:hAnsi="Times New Roman" w:hint="eastAsia"/>
-        </w:rPr>
-        <w:t>によると，ウィキペディアの参加者が成多くなったことによって，品質と一貫性を管理するため</w:t>
-      </w:r>
-      <w:r>
-        <w:rPr>
-          <w:rFonts w:ascii="Times New Roman" w:hAnsi="Times New Roman" w:hint="eastAsia"/>
-        </w:rPr>
-        <w:t>のツールが，新しくウィキペディアに参加しようとする人々を減少させていると研究している．</w:t>
+        <w:t>の全データをダウンロードしたものを，</w:t>
+      </w:r>
+      <w:r>
+        <w:rPr>
+          <w:rFonts w:ascii="Times New Roman" w:hAnsi="Times New Roman" w:hint="eastAsia"/>
+        </w:rPr>
+        <w:t>API</w:t>
+      </w:r>
+      <w:r>
+        <w:rPr>
+          <w:rFonts w:ascii="Times New Roman" w:hAnsi="Times New Roman" w:hint="eastAsia"/>
+        </w:rPr>
+        <w:t>で解析する．</w:t>
+      </w:r>
+    </w:p>
+    <w:p>
+      <w:pPr>
+        <w:rPr>
+          <w:rFonts w:ascii="Times New Roman" w:hAnsi="Times New Roman"/>
+        </w:rPr>
+      </w:pPr>
+      <w:r>
+        <w:rPr>
+          <w:rFonts w:ascii="Times New Roman" w:hAnsi="Times New Roman" w:hint="eastAsia"/>
+        </w:rPr>
+        <w:t xml:space="preserve">　</w:t>
       </w:r>
       <w:r>
         <w:rPr>
@@ -453,166 +1283,58 @@
         <w:rPr>
           <w:rFonts w:ascii="Times New Roman" w:hAnsi="Times New Roman" w:hint="eastAsia"/>
         </w:rPr>
-        <w:t>の日本語版の統計</w:t>
-      </w:r>
-      <w:r>
-        <w:rPr>
-          <w:rFonts w:ascii="Times New Roman" w:hAnsi="Times New Roman" w:hint="eastAsia"/>
-        </w:rPr>
-        <w:t>[3]</w:t>
-      </w:r>
-      <w:r>
-        <w:rPr>
-          <w:rFonts w:ascii="Times New Roman" w:hAnsi="Times New Roman" w:hint="eastAsia"/>
-        </w:rPr>
-        <w:t>によると，日本の</w:t>
-      </w:r>
-      <w:r>
-        <w:rPr>
-          <w:rFonts w:ascii="Times New Roman" w:hAnsi="Times New Roman" w:hint="eastAsia"/>
-        </w:rPr>
-        <w:t>4</w:t>
-      </w:r>
-      <w:r>
-        <w:rPr>
-          <w:rFonts w:ascii="Times New Roman" w:hAnsi="Times New Roman" w:hint="eastAsia"/>
-        </w:rPr>
-        <w:t>年間の統計では，「活動中の登録者数」は，</w:t>
-      </w:r>
-      <w:r>
-        <w:rPr>
-          <w:rFonts w:ascii="Times New Roman" w:hAnsi="Times New Roman" w:hint="eastAsia"/>
-        </w:rPr>
-        <w:t>2009</w:t>
-      </w:r>
-      <w:r>
-        <w:rPr>
-          <w:rFonts w:ascii="Times New Roman" w:hAnsi="Times New Roman" w:hint="eastAsia"/>
-        </w:rPr>
-        <w:t>年</w:t>
-      </w:r>
-      <w:r>
-        <w:rPr>
-          <w:rFonts w:ascii="Times New Roman" w:hAnsi="Times New Roman" w:hint="eastAsia"/>
-        </w:rPr>
-        <w:t>11</w:t>
-      </w:r>
-      <w:r>
-        <w:rPr>
-          <w:rFonts w:ascii="Times New Roman" w:hAnsi="Times New Roman" w:hint="eastAsia"/>
-        </w:rPr>
-        <w:t>月</w:t>
-      </w:r>
-      <w:r>
-        <w:rPr>
-          <w:rFonts w:ascii="Times New Roman" w:hAnsi="Times New Roman" w:hint="eastAsia"/>
-        </w:rPr>
-        <w:t>1</w:t>
-      </w:r>
-      <w:r>
-        <w:rPr>
-          <w:rFonts w:ascii="Times New Roman" w:hAnsi="Times New Roman" w:hint="eastAsia"/>
-        </w:rPr>
-        <w:t>日の</w:t>
-      </w:r>
-      <w:r>
-        <w:rPr>
-          <w:rFonts w:ascii="Times New Roman" w:hAnsi="Times New Roman" w:hint="eastAsia"/>
-        </w:rPr>
-        <w:t>11,310</w:t>
-      </w:r>
-      <w:r>
-        <w:rPr>
-          <w:rFonts w:ascii="Times New Roman" w:hAnsi="Times New Roman" w:hint="eastAsia"/>
-        </w:rPr>
-        <w:t>人に対して，</w:t>
-      </w:r>
-      <w:r>
-        <w:rPr>
-          <w:rFonts w:ascii="Times New Roman" w:hAnsi="Times New Roman" w:hint="eastAsia"/>
-        </w:rPr>
-        <w:t>2013</w:t>
-      </w:r>
-      <w:r>
-        <w:rPr>
-          <w:rFonts w:ascii="Times New Roman" w:hAnsi="Times New Roman" w:hint="eastAsia"/>
-        </w:rPr>
-        <w:t>年</w:t>
-      </w:r>
-      <w:r>
-        <w:rPr>
-          <w:rFonts w:ascii="Times New Roman" w:hAnsi="Times New Roman" w:hint="eastAsia"/>
-        </w:rPr>
-        <w:t>12</w:t>
-      </w:r>
-      <w:r>
-        <w:rPr>
-          <w:rFonts w:ascii="Times New Roman" w:hAnsi="Times New Roman" w:hint="eastAsia"/>
-        </w:rPr>
-        <w:t>月</w:t>
-      </w:r>
-      <w:r>
-        <w:rPr>
-          <w:rFonts w:ascii="Times New Roman" w:hAnsi="Times New Roman" w:hint="eastAsia"/>
-        </w:rPr>
-        <w:t>12</w:t>
-      </w:r>
-      <w:r>
-        <w:rPr>
-          <w:rFonts w:ascii="Times New Roman" w:hAnsi="Times New Roman" w:hint="eastAsia"/>
-        </w:rPr>
-        <w:t>日は，</w:t>
-      </w:r>
-      <w:r>
-        <w:rPr>
-          <w:rFonts w:ascii="Times New Roman" w:hAnsi="Times New Roman" w:hint="eastAsia"/>
-        </w:rPr>
-        <w:t>10880</w:t>
-      </w:r>
-      <w:r>
-        <w:rPr>
-          <w:rFonts w:ascii="Times New Roman" w:hAnsi="Times New Roman" w:hint="eastAsia"/>
-        </w:rPr>
-        <w:t>人と減少している．</w:t>
-      </w:r>
-    </w:p>
-    <w:p>
-      <w:pPr>
-        <w:rPr>
-          <w:rFonts w:ascii="Times New Roman" w:hAnsi="Times New Roman"/>
-        </w:rPr>
-      </w:pPr>
-    </w:p>
-    <w:p>
-      <w:pPr>
-        <w:rPr>
-          <w:rFonts w:ascii="Times New Roman" w:hAnsi="Times New Roman"/>
-        </w:rPr>
-      </w:pPr>
-      <w:r>
-        <w:rPr>
-          <w:rFonts w:ascii="Times New Roman" w:hAnsi="Times New Roman" w:hint="eastAsia"/>
-        </w:rPr>
-        <w:t>2</w:t>
-      </w:r>
-      <w:r>
-        <w:rPr>
-          <w:rFonts w:ascii="Times New Roman" w:hAnsi="Times New Roman" w:hint="eastAsia"/>
-        </w:rPr>
-        <w:t>．研究目的</w:t>
-      </w:r>
-    </w:p>
-    <w:p>
-      <w:pPr>
-        <w:rPr>
-          <w:rFonts w:ascii="Times New Roman" w:hAnsi="Times New Roman"/>
-        </w:rPr>
-      </w:pPr>
-      <w:r>
-        <w:rPr>
-          <w:rFonts w:ascii="Times New Roman" w:hAnsi="Times New Roman" w:hint="eastAsia"/>
-        </w:rPr>
-        <w:t xml:space="preserve">　</w:t>
+        <w:t>のコミット</w:t>
+      </w:r>
+      <w:r>
+        <w:rPr>
+          <w:rFonts w:ascii="Times New Roman" w:hAnsi="Times New Roman" w:hint="eastAsia"/>
+        </w:rPr>
+        <w:t>回数のヒストグラム</w:t>
+      </w:r>
+      <w:r>
+        <w:rPr>
+          <w:rFonts w:ascii="Times New Roman" w:hAnsi="Times New Roman" w:hint="eastAsia"/>
+        </w:rPr>
+        <w:t>を描き，どのような傾向がみられるか調査する．</w:t>
+      </w:r>
+    </w:p>
+    <w:p>
+      <w:pPr>
+        <w:rPr>
+          <w:rFonts w:ascii="Times New Roman" w:hAnsi="Times New Roman"/>
+        </w:rPr>
+      </w:pPr>
+    </w:p>
+    <w:p>
+      <w:pPr>
+        <w:rPr>
+          <w:rFonts w:ascii="Times New Roman" w:hAnsi="Times New Roman" w:hint="eastAsia"/>
+        </w:rPr>
+      </w:pPr>
+      <w:r>
+        <w:rPr>
+          <w:rFonts w:ascii="Times New Roman" w:hAnsi="Times New Roman" w:hint="eastAsia"/>
+        </w:rPr>
+        <w:t>参考文献</w:t>
+      </w:r>
+    </w:p>
+    <w:p>
+      <w:pPr>
+        <w:rPr>
+          <w:rFonts w:ascii="Times New Roman" w:hAnsi="Times New Roman"/>
+        </w:rPr>
+      </w:pPr>
+      <w:r>
+        <w:rPr>
+          <w:rFonts w:ascii="Times New Roman" w:hAnsi="Times New Roman" w:hint="eastAsia"/>
+        </w:rPr>
+        <w:t>[1]</w:t>
+      </w:r>
+      <w:r>
+        <w:rPr>
+          <w:rFonts w:ascii="Times New Roman" w:hAnsi="Times New Roman" w:hint="eastAsia"/>
+        </w:rPr>
+        <w:t>“</w:t>
       </w:r>
       <w:r>
         <w:rPr>
@@ -624,597 +1346,128 @@
         <w:rPr>
           <w:rFonts w:ascii="Times New Roman" w:hAnsi="Times New Roman" w:hint="eastAsia"/>
         </w:rPr>
-        <w:t>を一つのプロジェクトとみなし，このオンライン百科事典で人的資源がどのように活用されているかを調査する．この調査により，オープンな共同作業プロジェクトにおける，人的資源マネジメントのあり方についての知見を得たい．</w:t>
-      </w:r>
-    </w:p>
-    <w:p>
-      <w:pPr>
-        <w:rPr>
-          <w:rFonts w:ascii="Times New Roman" w:hAnsi="Times New Roman"/>
-        </w:rPr>
-      </w:pPr>
-    </w:p>
-    <w:p>
-      <w:pPr>
-        <w:rPr>
-          <w:rFonts w:ascii="Times New Roman" w:hAnsi="Times New Roman"/>
-        </w:rPr>
-      </w:pPr>
-      <w:r>
-        <w:rPr>
-          <w:rFonts w:ascii="Times New Roman" w:hAnsi="Times New Roman" w:hint="eastAsia"/>
-        </w:rPr>
-        <w:t>3</w:t>
-      </w:r>
-      <w:r>
-        <w:rPr>
-          <w:rFonts w:ascii="Times New Roman" w:hAnsi="Times New Roman" w:hint="eastAsia"/>
-        </w:rPr>
-        <w:t>．研究方法</w:t>
-      </w:r>
-    </w:p>
-    <w:p>
-      <w:pPr>
-        <w:rPr>
-          <w:rFonts w:ascii="Times New Roman" w:hAnsi="Times New Roman"/>
-        </w:rPr>
-      </w:pPr>
-      <w:r>
-        <w:rPr>
-          <w:rFonts w:ascii="Times New Roman" w:hAnsi="Times New Roman" w:hint="eastAsia"/>
-        </w:rPr>
-        <w:t xml:space="preserve">　</w:t>
-      </w:r>
-      <w:r>
-        <w:rPr>
-          <w:rFonts w:ascii="Times New Roman" w:hAnsi="Times New Roman" w:hint="eastAsia"/>
-        </w:rPr>
-        <w:t>Wikipedia</w:t>
-      </w:r>
-      <w:r>
-        <w:rPr>
-          <w:rFonts w:ascii="Times New Roman" w:hAnsi="Times New Roman" w:hint="eastAsia"/>
-        </w:rPr>
-        <w:t>の作業履歴データを取得し，どのように人的資源が活用されているかを明らかにする．また，オープンな共同作業プロジェクトにおける</w:t>
-      </w:r>
-      <w:r>
-        <w:rPr>
-          <w:rFonts w:ascii="Times New Roman" w:hAnsi="Times New Roman" w:hint="eastAsia"/>
-        </w:rPr>
-        <w:lastRenderedPageBreak/>
-        <w:t>人的資源マネジメントのあり方を提案する．</w:t>
-      </w:r>
-    </w:p>
-    <w:p>
-      <w:pPr>
-        <w:rPr>
-          <w:rFonts w:ascii="Times New Roman" w:hAnsi="Times New Roman"/>
-        </w:rPr>
-      </w:pPr>
-    </w:p>
-    <w:p>
-      <w:pPr>
-        <w:rPr>
-          <w:rFonts w:ascii="Times New Roman" w:hAnsi="Times New Roman"/>
-        </w:rPr>
-      </w:pPr>
-      <w:r>
-        <w:rPr>
-          <w:rFonts w:ascii="Times New Roman" w:hAnsi="Times New Roman" w:hint="eastAsia"/>
-        </w:rPr>
-        <w:t>4</w:t>
-      </w:r>
-      <w:r>
-        <w:rPr>
-          <w:rFonts w:ascii="Times New Roman" w:hAnsi="Times New Roman" w:hint="eastAsia"/>
-        </w:rPr>
-        <w:t>．成果物のイメージ</w:t>
-      </w:r>
-    </w:p>
-    <w:p>
-      <w:pPr>
-        <w:rPr>
-          <w:rFonts w:ascii="Times New Roman" w:hAnsi="Times New Roman"/>
-        </w:rPr>
-      </w:pPr>
-      <w:r>
-        <w:rPr>
-          <w:rFonts w:ascii="Times New Roman" w:hAnsi="Times New Roman" w:hint="eastAsia"/>
-        </w:rPr>
-        <w:t xml:space="preserve">　閲覧数の多い記事の</w:t>
-      </w:r>
-      <w:r>
-        <w:rPr>
-          <w:rFonts w:ascii="Times New Roman" w:hAnsi="Times New Roman" w:hint="eastAsia"/>
-        </w:rPr>
-        <w:t>編集者数と総編集回数のヒストグラムを書き，傾向に偏りがあるかを調査し分類する．総論．</w:t>
-      </w:r>
-    </w:p>
-    <w:p>
-      <w:pPr>
-        <w:rPr>
-          <w:rFonts w:ascii="Times New Roman" w:hAnsi="Times New Roman"/>
-        </w:rPr>
-      </w:pPr>
-    </w:p>
-    <w:p>
-      <w:pPr>
-        <w:rPr>
-          <w:rFonts w:ascii="Times New Roman" w:hAnsi="Times New Roman"/>
-        </w:rPr>
-      </w:pPr>
-      <w:r>
-        <w:rPr>
-          <w:rFonts w:ascii="Times New Roman" w:hAnsi="Times New Roman" w:hint="eastAsia"/>
-        </w:rPr>
-        <w:t>5</w:t>
-      </w:r>
-      <w:r>
-        <w:rPr>
-          <w:rFonts w:ascii="Times New Roman" w:hAnsi="Times New Roman" w:hint="eastAsia"/>
-        </w:rPr>
-        <w:t>．進捗情報</w:t>
-      </w:r>
-    </w:p>
-    <w:p>
-      <w:pPr>
-        <w:rPr>
-          <w:rFonts w:ascii="Times New Roman" w:hAnsi="Times New Roman"/>
-        </w:rPr>
-      </w:pPr>
-      <w:r>
-        <w:rPr>
-          <w:rFonts w:ascii="Times New Roman" w:hAnsi="Times New Roman" w:hint="eastAsia"/>
-        </w:rPr>
-        <w:t xml:space="preserve">　</w:t>
-      </w:r>
-      <w:r>
-        <w:rPr>
-          <w:rFonts w:ascii="Times New Roman" w:hAnsi="Times New Roman" w:hint="eastAsia"/>
-        </w:rPr>
-        <w:t>Wikipedia</w:t>
-      </w:r>
-      <w:r>
-        <w:rPr>
-          <w:rFonts w:ascii="Times New Roman" w:hAnsi="Times New Roman" w:hint="eastAsia"/>
-        </w:rPr>
-        <w:t>の登録者数の変動について，</w:t>
-      </w:r>
-      <w:r>
-        <w:rPr>
-          <w:rFonts w:ascii="Times New Roman" w:hAnsi="Times New Roman" w:hint="eastAsia"/>
-        </w:rPr>
-        <w:t>Wikipedia</w:t>
-      </w:r>
-      <w:r>
-        <w:rPr>
-          <w:rFonts w:ascii="Times New Roman" w:hAnsi="Times New Roman" w:hint="eastAsia"/>
-        </w:rPr>
-        <w:t>の参加者の数値が急激に変化していたところを</w:t>
-      </w:r>
-      <w:r>
-        <w:rPr>
-          <w:rFonts w:ascii="Times New Roman" w:hAnsi="Times New Roman" w:hint="eastAsia"/>
-        </w:rPr>
-        <w:t>Google Trend</w:t>
-      </w:r>
-      <w:r>
-        <w:rPr>
-          <w:rFonts w:ascii="Times New Roman" w:hAnsi="Times New Roman" w:hint="eastAsia"/>
-        </w:rPr>
-        <w:t>を使い調査したところ，同じような傾向が見られ，</w:t>
-      </w:r>
-      <w:r>
-        <w:rPr>
-          <w:rFonts w:ascii="Times New Roman" w:hAnsi="Times New Roman" w:hint="eastAsia"/>
-        </w:rPr>
-        <w:t>SOPA</w:t>
-      </w:r>
-      <w:r>
-        <w:rPr>
-          <w:rFonts w:ascii="Times New Roman" w:hAnsi="Times New Roman" w:hint="eastAsia"/>
-        </w:rPr>
-        <w:t>法案への抗議のためのものによると考察した．</w:t>
-      </w:r>
-    </w:p>
-    <w:p>
-      <w:pPr>
-        <w:rPr>
-          <w:rFonts w:ascii="Times New Roman" w:hAnsi="Times New Roman"/>
-        </w:rPr>
-      </w:pPr>
-      <w:r>
-        <w:rPr>
-          <w:rFonts w:ascii="Times New Roman" w:hAnsi="Times New Roman" w:hint="eastAsia"/>
-        </w:rPr>
-        <w:t xml:space="preserve">　</w:t>
-      </w:r>
-      <w:r>
-        <w:rPr>
-          <w:rFonts w:ascii="Times New Roman" w:hAnsi="Times New Roman" w:hint="eastAsia"/>
-        </w:rPr>
-        <w:t>Wikipedia</w:t>
-      </w:r>
-      <w:r>
-        <w:rPr>
-          <w:rFonts w:ascii="Times New Roman" w:hAnsi="Times New Roman" w:hint="eastAsia"/>
-        </w:rPr>
-        <w:t>のグラフ</w:t>
-      </w:r>
-      <w:r>
-        <w:rPr>
-          <w:rFonts w:ascii="Times New Roman" w:hAnsi="Times New Roman" w:hint="eastAsia"/>
-        </w:rPr>
-        <w:t>[4]</w:t>
-      </w:r>
-      <w:r>
-        <w:rPr>
-          <w:rFonts w:ascii="Times New Roman" w:hAnsi="Times New Roman" w:hint="eastAsia"/>
-        </w:rPr>
-        <w:t>を読み取り，</w:t>
-      </w:r>
-      <w:r>
-        <w:rPr>
-          <w:rFonts w:ascii="Times New Roman" w:hAnsi="Times New Roman" w:hint="eastAsia"/>
-        </w:rPr>
-        <w:t>Excel</w:t>
-      </w:r>
-      <w:r>
-        <w:rPr>
-          <w:rFonts w:ascii="Times New Roman" w:hAnsi="Times New Roman" w:hint="eastAsia"/>
-        </w:rPr>
-        <w:t>のピポットテーブルを用いてグラフと表を</w:t>
-      </w:r>
-      <w:r>
-        <w:rPr>
-          <w:rFonts w:ascii="Times New Roman" w:hAnsi="Times New Roman" w:hint="eastAsia"/>
-        </w:rPr>
-        <w:t>作成した．</w:t>
-      </w:r>
-    </w:p>
-    <w:p>
-      <w:pPr>
-        <w:ind w:firstLineChars="100" w:firstLine="212"/>
-        <w:rPr>
-          <w:rFonts w:ascii="Times New Roman" w:hAnsi="Times New Roman"/>
-        </w:rPr>
-      </w:pPr>
-      <w:r>
-        <w:rPr>
-          <w:rFonts w:ascii="Times New Roman" w:hAnsi="Times New Roman" w:hint="eastAsia"/>
-        </w:rPr>
-        <w:t>Wikipedia</w:t>
-      </w:r>
-      <w:r>
-        <w:rPr>
-          <w:rFonts w:ascii="Times New Roman" w:hAnsi="Times New Roman" w:hint="eastAsia"/>
-        </w:rPr>
-        <w:t>マイニング</w:t>
-      </w:r>
-      <w:r>
-        <w:rPr>
-          <w:rFonts w:ascii="Times New Roman" w:hAnsi="Times New Roman" w:hint="eastAsia"/>
-        </w:rPr>
-        <w:t>[5]</w:t>
-      </w:r>
-      <w:r>
-        <w:rPr>
-          <w:rFonts w:ascii="Times New Roman" w:hAnsi="Times New Roman" w:hint="eastAsia"/>
-        </w:rPr>
-        <w:t>を調査し，</w:t>
-      </w:r>
-      <w:r>
-        <w:rPr>
-          <w:rFonts w:ascii="Times New Roman" w:hAnsi="Times New Roman" w:hint="eastAsia"/>
-        </w:rPr>
-        <w:t>Wikipedia</w:t>
-      </w:r>
-      <w:r>
-        <w:rPr>
-          <w:rFonts w:ascii="Times New Roman" w:hAnsi="Times New Roman" w:hint="eastAsia"/>
-        </w:rPr>
-        <w:t>を</w:t>
-      </w:r>
-      <w:r>
-        <w:rPr>
-          <w:rFonts w:ascii="Times New Roman" w:hAnsi="Times New Roman" w:hint="eastAsia"/>
-        </w:rPr>
-        <w:t>Web</w:t>
-      </w:r>
-      <w:r>
-        <w:rPr>
-          <w:rFonts w:ascii="Times New Roman" w:hAnsi="Times New Roman" w:hint="eastAsia"/>
-        </w:rPr>
-        <w:t>マイニングしたものであり，</w:t>
-      </w:r>
-      <w:r>
-        <w:rPr>
-          <w:rFonts w:ascii="Times New Roman" w:hAnsi="Times New Roman" w:hint="eastAsia"/>
-        </w:rPr>
-        <w:t>Web</w:t>
-      </w:r>
-      <w:r>
-        <w:rPr>
-          <w:rFonts w:ascii="Times New Roman" w:hAnsi="Times New Roman" w:hint="eastAsia"/>
-        </w:rPr>
-        <w:t>コーパスとして有益な情報を抽出する手法がある．</w:t>
-      </w:r>
-      <w:r>
-        <w:rPr>
-          <w:rFonts w:ascii="Times New Roman" w:hAnsi="Times New Roman" w:hint="eastAsia"/>
-        </w:rPr>
-        <w:t>総論．</w:t>
-      </w:r>
-    </w:p>
-    <w:p>
-      <w:pPr>
-        <w:rPr>
-          <w:rFonts w:ascii="Times New Roman" w:hAnsi="Times New Roman"/>
-        </w:rPr>
-      </w:pPr>
-    </w:p>
-    <w:p>
-      <w:pPr>
-        <w:rPr>
-          <w:rFonts w:ascii="Times New Roman" w:hAnsi="Times New Roman"/>
-        </w:rPr>
-      </w:pPr>
-      <w:r>
-        <w:rPr>
-          <w:rFonts w:ascii="Times New Roman" w:hAnsi="Times New Roman" w:hint="eastAsia"/>
-        </w:rPr>
-        <w:t>6</w:t>
-      </w:r>
-      <w:r>
-        <w:rPr>
-          <w:rFonts w:ascii="Times New Roman" w:hAnsi="Times New Roman" w:hint="eastAsia"/>
-        </w:rPr>
-        <w:t>．今後の計画</w:t>
-      </w:r>
-    </w:p>
-    <w:p>
-      <w:pPr>
-        <w:rPr>
-          <w:rFonts w:ascii="Times New Roman" w:hAnsi="Times New Roman"/>
-        </w:rPr>
-      </w:pPr>
-      <w:r>
-        <w:rPr>
-          <w:rFonts w:ascii="Times New Roman" w:hAnsi="Times New Roman" w:hint="eastAsia"/>
-        </w:rPr>
-        <w:t xml:space="preserve">　</w:t>
-      </w:r>
-      <w:r>
-        <w:rPr>
-          <w:rFonts w:ascii="Times New Roman" w:hAnsi="Times New Roman" w:hint="eastAsia"/>
-        </w:rPr>
-        <w:t>Wikipedia</w:t>
-      </w:r>
-      <w:r>
-        <w:rPr>
-          <w:rFonts w:ascii="Times New Roman" w:hAnsi="Times New Roman" w:hint="eastAsia"/>
-        </w:rPr>
-        <w:t>の全データをダウンロードしたものを，</w:t>
-      </w:r>
-      <w:r>
-        <w:rPr>
-          <w:rFonts w:ascii="Times New Roman" w:hAnsi="Times New Roman" w:hint="eastAsia"/>
-        </w:rPr>
-        <w:t>API</w:t>
-      </w:r>
-      <w:r>
-        <w:rPr>
-          <w:rFonts w:ascii="Times New Roman" w:hAnsi="Times New Roman" w:hint="eastAsia"/>
-        </w:rPr>
-        <w:t>で解析する．</w:t>
-      </w:r>
-    </w:p>
-    <w:p>
-      <w:pPr>
-        <w:rPr>
-          <w:rFonts w:ascii="Times New Roman" w:hAnsi="Times New Roman"/>
-        </w:rPr>
-      </w:pPr>
-      <w:r>
-        <w:rPr>
-          <w:rFonts w:ascii="Times New Roman" w:hAnsi="Times New Roman" w:hint="eastAsia"/>
-        </w:rPr>
-        <w:t xml:space="preserve">　</w:t>
-      </w:r>
-      <w:r>
-        <w:rPr>
-          <w:rFonts w:ascii="Times New Roman" w:hAnsi="Times New Roman" w:hint="eastAsia"/>
-        </w:rPr>
-        <w:t>Wikipedia</w:t>
-      </w:r>
-      <w:r>
-        <w:rPr>
-          <w:rFonts w:ascii="Times New Roman" w:hAnsi="Times New Roman" w:hint="eastAsia"/>
-        </w:rPr>
-        <w:t>のコミット</w:t>
-      </w:r>
-      <w:r>
-        <w:rPr>
-          <w:rFonts w:ascii="Times New Roman" w:hAnsi="Times New Roman" w:hint="eastAsia"/>
-        </w:rPr>
-        <w:t>回数のヒストグラム</w:t>
-      </w:r>
-      <w:r>
-        <w:rPr>
-          <w:rFonts w:ascii="Times New Roman" w:hAnsi="Times New Roman" w:hint="eastAsia"/>
-        </w:rPr>
-        <w:t>を描き，どのような傾向がみられるか調査する．</w:t>
-      </w:r>
-    </w:p>
-    <w:p>
-      <w:pPr>
-        <w:rPr>
-          <w:rFonts w:ascii="Times New Roman" w:hAnsi="Times New Roman"/>
-        </w:rPr>
-      </w:pPr>
-    </w:p>
-    <w:p>
-      <w:pPr>
-        <w:rPr>
-          <w:rFonts w:ascii="Times New Roman" w:hAnsi="Times New Roman" w:hint="eastAsia"/>
-        </w:rPr>
-      </w:pPr>
-      <w:r>
-        <w:rPr>
-          <w:rFonts w:ascii="Times New Roman" w:hAnsi="Times New Roman" w:hint="eastAsia"/>
-        </w:rPr>
-        <w:t>参考文献</w:t>
-      </w:r>
-    </w:p>
-    <w:p>
-      <w:pPr>
-        <w:rPr>
-          <w:rFonts w:ascii="Times New Roman" w:eastAsiaTheme="minorEastAsia" w:hAnsi="Times New Roman" w:hint="eastAsia"/>
-          <w:szCs w:val="21"/>
-        </w:rPr>
-      </w:pPr>
-      <w:r>
-        <w:rPr>
-          <w:rFonts w:ascii="Times New Roman" w:eastAsiaTheme="minorEastAsia" w:hAnsi="Times New Roman" w:hint="eastAsia"/>
-          <w:szCs w:val="21"/>
-        </w:rPr>
-        <w:t>[1]</w:t>
-      </w:r>
-      <w:r>
-        <w:rPr>
-          <w:rFonts w:ascii="Times New Roman" w:eastAsiaTheme="minorEastAsia" w:hAnsi="Times New Roman" w:hint="eastAsia"/>
-          <w:szCs w:val="21"/>
-        </w:rPr>
-        <w:t>アンドリュー・リー</w:t>
-      </w:r>
-      <w:r>
-        <w:rPr>
-          <w:rFonts w:ascii="Times New Roman" w:eastAsiaTheme="minorEastAsia" w:hAnsi="Times New Roman" w:hint="eastAsia"/>
-          <w:szCs w:val="21"/>
-        </w:rPr>
-        <w:t>.</w:t>
-      </w:r>
-      <w:r>
-        <w:rPr>
-          <w:rFonts w:ascii="Times New Roman" w:eastAsiaTheme="minorEastAsia" w:hAnsi="Times New Roman" w:hint="eastAsia"/>
-          <w:szCs w:val="21"/>
-        </w:rPr>
-        <w:t>“ウィキペディア・レボリューション”</w:t>
-      </w:r>
-      <w:r>
-        <w:rPr>
-          <w:rFonts w:ascii="Times New Roman" w:eastAsiaTheme="minorEastAsia" w:hAnsi="Times New Roman" w:hint="eastAsia"/>
-          <w:szCs w:val="21"/>
-        </w:rPr>
-        <w:t>.</w:t>
-      </w:r>
-      <w:r>
-        <w:rPr>
-          <w:rFonts w:ascii="Times New Roman" w:eastAsiaTheme="minorEastAsia" w:hAnsi="Times New Roman" w:hint="eastAsia"/>
-          <w:szCs w:val="21"/>
-        </w:rPr>
-        <w:t>早川書房</w:t>
-      </w:r>
-      <w:r>
-        <w:rPr>
-          <w:rFonts w:ascii="Times New Roman" w:eastAsiaTheme="minorEastAsia" w:hAnsi="Times New Roman" w:hint="eastAsia"/>
-          <w:szCs w:val="21"/>
-        </w:rPr>
-        <w:t>.2009.8.20.</w:t>
-      </w:r>
-    </w:p>
-    <w:p>
-      <w:pPr>
-        <w:rPr>
-          <w:rFonts w:ascii="Times New Roman" w:eastAsiaTheme="minorEastAsia" w:hAnsi="Times New Roman" w:hint="eastAsia"/>
-          <w:szCs w:val="21"/>
-        </w:rPr>
-      </w:pPr>
-      <w:r>
-        <w:rPr>
-          <w:rFonts w:ascii="Times New Roman" w:eastAsiaTheme="minorEastAsia" w:hAnsi="Times New Roman" w:hint="eastAsia"/>
-          <w:szCs w:val="21"/>
-        </w:rPr>
-        <w:t>[2]</w:t>
-      </w:r>
-      <w:r>
-        <w:rPr>
-          <w:rFonts w:ascii="Times New Roman" w:eastAsiaTheme="minorEastAsia" w:hAnsi="Times New Roman" w:hint="eastAsia"/>
-          <w:szCs w:val="21"/>
-        </w:rPr>
-        <w:t>アーロン</w:t>
-      </w:r>
-      <w:proofErr w:type="spellStart"/>
-      <w:r>
-        <w:rPr>
-          <w:rFonts w:ascii="Times New Roman" w:eastAsiaTheme="minorEastAsia" w:hAnsi="Times New Roman" w:hint="eastAsia"/>
-          <w:szCs w:val="21"/>
-        </w:rPr>
-        <w:t>Halfaker</w:t>
-      </w:r>
-      <w:proofErr w:type="spellEnd"/>
-      <w:r>
-        <w:rPr>
-          <w:rFonts w:ascii="Times New Roman" w:eastAsiaTheme="minorEastAsia" w:hAnsi="Times New Roman" w:hint="eastAsia"/>
-          <w:szCs w:val="21"/>
-        </w:rPr>
-        <w:t>:</w:t>
-      </w:r>
-      <w:r>
-        <w:rPr>
-          <w:rFonts w:ascii="Times New Roman" w:eastAsiaTheme="minorEastAsia" w:hAnsi="Times New Roman" w:hint="eastAsia"/>
-          <w:szCs w:val="21"/>
-        </w:rPr>
-        <w:t>出版物</w:t>
-      </w:r>
-    </w:p>
-    <w:p>
-      <w:pPr>
-        <w:rPr>
-          <w:rFonts w:ascii="Times New Roman" w:eastAsiaTheme="minorEastAsia" w:hAnsi="Times New Roman" w:hint="eastAsia"/>
-          <w:szCs w:val="21"/>
+        <w:t>が岐路に立っている？”</w:t>
+      </w:r>
+    </w:p>
+    <w:p>
+      <w:pPr>
+        <w:rPr>
+          <w:rFonts w:ascii="Times New Roman" w:hAnsi="Times New Roman" w:hint="eastAsia"/>
         </w:rPr>
       </w:pPr>
       <w:hyperlink r:id="rId8" w:history="1">
         <w:r>
           <w:rPr>
             <w:rStyle w:val="ae"/>
-            <w:rFonts w:ascii="Times New Roman" w:eastAsiaTheme="minorEastAsia" w:hAnsi="Times New Roman"/>
-            <w:szCs w:val="21"/>
+            <w:rFonts w:ascii="Times New Roman" w:hAnsi="Times New Roman"/>
           </w:rPr>
-          <w:t>http://www-users.cs.umn.edu/~halfak/publications/The_Rise_and_Decline/</w:t>
+          <w:t>http://wired.jp/2013/11/27/the-declin</w:t>
+        </w:r>
+        <w:r>
+          <w:rPr>
+            <w:rStyle w:val="ae"/>
+            <w:rFonts w:ascii="Times New Roman" w:hAnsi="Times New Roman"/>
+          </w:rPr>
+          <w:t>e</w:t>
+        </w:r>
+        <w:r>
+          <w:rPr>
+            <w:rStyle w:val="ae"/>
+            <w:rFonts w:ascii="Times New Roman" w:hAnsi="Times New Roman"/>
+          </w:rPr>
+          <w:t>-of-wikipedia/</w:t>
         </w:r>
       </w:hyperlink>
-    </w:p>
-    <w:p>
-      <w:pPr>
-        <w:rPr>
-          <w:rFonts w:ascii="Times New Roman" w:hAnsi="Times New Roman"/>
-        </w:rPr>
-      </w:pPr>
-      <w:r>
-        <w:rPr>
-          <w:rFonts w:ascii="Times New Roman" w:hAnsi="Times New Roman" w:hint="eastAsia"/>
-        </w:rPr>
-        <w:t>[3]</w:t>
-      </w:r>
-      <w:r>
-        <w:rPr>
-          <w:rFonts w:ascii="Times New Roman" w:hAnsi="Times New Roman" w:hint="eastAsia"/>
-        </w:rPr>
-        <w:t>“</w:t>
-      </w:r>
-      <w:r>
-        <w:rPr>
-          <w:rFonts w:ascii="Times New Roman" w:hAnsi="Times New Roman" w:hint="eastAsia"/>
-        </w:rPr>
-        <w:t>Wikipedia</w:t>
-      </w:r>
-      <w:r>
-        <w:rPr>
-          <w:rFonts w:ascii="Times New Roman" w:hAnsi="Times New Roman" w:hint="eastAsia"/>
-        </w:rPr>
-        <w:t>：日本語版の統計”</w:t>
+      <w:r>
+        <w:rPr>
+          <w:rFonts w:ascii="Times New Roman" w:hAnsi="Times New Roman" w:hint="eastAsia"/>
+        </w:rPr>
+        <w:t>(</w:t>
+      </w:r>
+      <w:r>
+        <w:rPr>
+          <w:rFonts w:ascii="Times New Roman" w:hAnsi="Times New Roman" w:hint="eastAsia"/>
+        </w:rPr>
+        <w:t>参照</w:t>
+      </w:r>
+      <w:r>
+        <w:rPr>
+          <w:rFonts w:ascii="Times New Roman" w:hAnsi="Times New Roman" w:hint="eastAsia"/>
+        </w:rPr>
+        <w:t>2013.11.2).</w:t>
+      </w:r>
+    </w:p>
+    <w:p>
+      <w:pPr>
+        <w:rPr>
+          <w:rFonts w:ascii="Times New Roman" w:hAnsi="Times New Roman"/>
+        </w:rPr>
+      </w:pPr>
+      <w:r>
+        <w:rPr>
+          <w:rFonts w:ascii="Times New Roman" w:hAnsi="Times New Roman" w:hint="eastAsia"/>
+        </w:rPr>
+        <w:t>[2]</w:t>
+      </w:r>
+      <w:r>
+        <w:rPr>
+          <w:rFonts w:ascii="Times New Roman" w:hAnsi="Times New Roman" w:hint="eastAsia"/>
+        </w:rPr>
+        <w:t>“ウィキペディアの衰退”</w:t>
+      </w:r>
+      <w:r>
+        <w:rPr>
+          <w:rFonts w:ascii="Times New Roman" w:hAnsi="Times New Roman"/>
+        </w:rPr>
+        <w:tab/>
+      </w:r>
+    </w:p>
+    <w:p>
+      <w:pPr>
+        <w:rPr>
+          <w:rFonts w:ascii="Times New Roman" w:hAnsi="Times New Roman"/>
+        </w:rPr>
+      </w:pPr>
+      <w:hyperlink r:id="rId9" w:history="1">
+        <w:r>
+          <w:rPr>
+            <w:rStyle w:val="ae"/>
+            <w:rFonts w:ascii="Times New Roman" w:hAnsi="Times New Roman"/>
+          </w:rPr>
+          <w:t>http://www.technologyreview.com/fe</w:t>
+        </w:r>
+        <w:r>
+          <w:rPr>
+            <w:rStyle w:val="ae"/>
+            <w:rFonts w:ascii="Times New Roman" w:hAnsi="Times New Roman"/>
+          </w:rPr>
+          <w:t>a</w:t>
+        </w:r>
+        <w:r>
+          <w:rPr>
+            <w:rStyle w:val="ae"/>
+            <w:rFonts w:ascii="Times New Roman" w:hAnsi="Times New Roman"/>
+          </w:rPr>
+          <w:t>turedstory/520446/the-decline-of-wikipedia/</w:t>
+        </w:r>
+      </w:hyperlink>
+      <w:r>
+        <w:rPr>
+          <w:rFonts w:ascii="Times New Roman" w:hAnsi="Times New Roman"/>
+        </w:rPr>
+        <w:t>(</w:t>
+      </w:r>
+      <w:r>
+        <w:rPr>
+          <w:rFonts w:ascii="Times New Roman" w:hAnsi="Times New Roman" w:hint="eastAsia"/>
+        </w:rPr>
+        <w:t>参照</w:t>
+      </w:r>
+      <w:r>
+        <w:rPr>
+          <w:rFonts w:ascii="Times New Roman" w:hAnsi="Times New Roman" w:hint="eastAsia"/>
+        </w:rPr>
+        <w:t>2013.10.23).</w:t>
       </w:r>
     </w:p>
     <w:p>
@@ -1226,50 +1479,17 @@
           <w:u w:val="single"/>
         </w:rPr>
       </w:pPr>
-      <w:hyperlink r:id="rId9" w:history="1">
-        <w:r>
-          <w:rPr>
-            <w:rFonts w:ascii="Times New Roman" w:hAnsi="Times New Roman"/>
-            <w:color w:val="0000FF"/>
-            <w:szCs w:val="24"/>
-            <w:u w:val="single"/>
-          </w:rPr>
-          <w:t>http://ja.wikipedia.org/wiki/Wikipedia:%E6%97%A5%E6%9C%AC%E8%AA%9E%E7%89%88%E3%81%AE%E7%B5%B1%E8%A8%88</w:t>
-        </w:r>
-      </w:hyperlink>
-      <w:r>
-        <w:rPr>
-          <w:rFonts w:ascii="Times New Roman" w:hAnsi="Times New Roman" w:hint="eastAsia"/>
-        </w:rPr>
-        <w:t>(</w:t>
-      </w:r>
-      <w:r>
-        <w:rPr>
-          <w:rFonts w:ascii="Times New Roman" w:hAnsi="Times New Roman" w:hint="eastAsia"/>
-        </w:rPr>
-        <w:t>参照</w:t>
-      </w:r>
-      <w:r>
-        <w:rPr>
-          <w:rFonts w:ascii="Times New Roman" w:hAnsi="Times New Roman" w:hint="eastAsia"/>
-        </w:rPr>
-        <w:t>2013.11.4).</w:t>
-      </w:r>
-    </w:p>
-    <w:p>
-      <w:pPr>
-        <w:rPr>
-          <w:rFonts w:ascii="Times New Roman" w:hAnsi="Times New Roman"/>
-          <w:color w:val="0000FF"/>
-          <w:szCs w:val="24"/>
-          <w:u w:val="single"/>
-        </w:rPr>
-      </w:pPr>
-      <w:r>
-        <w:rPr>
-          <w:rFonts w:ascii="Times New Roman" w:hAnsi="Times New Roman" w:hint="eastAsia"/>
-        </w:rPr>
-        <w:t>[4]</w:t>
+      <w:r>
+        <w:rPr>
+          <w:rFonts w:ascii="Times New Roman" w:hAnsi="Times New Roman" w:hint="eastAsia"/>
+        </w:rPr>
+        <w:t>[3</w:t>
+      </w:r>
+      <w:r>
+        <w:rPr>
+          <w:rFonts w:ascii="Times New Roman" w:hAnsi="Times New Roman" w:hint="eastAsia"/>
+        </w:rPr>
+        <w:t>]</w:t>
       </w:r>
       <w:r>
         <w:rPr>
@@ -1345,7 +1565,14 @@
           <w:rFonts w:ascii="Times New Roman" w:eastAsiaTheme="minorEastAsia" w:hAnsi="Times New Roman" w:hint="eastAsia"/>
           <w:szCs w:val="21"/>
         </w:rPr>
-        <w:t>[5]</w:t>
+        <w:t>[4</w:t>
+      </w:r>
+      <w:r>
+        <w:rPr>
+          <w:rFonts w:ascii="Times New Roman" w:eastAsiaTheme="minorEastAsia" w:hAnsi="Times New Roman" w:hint="eastAsia"/>
+          <w:szCs w:val="21"/>
+        </w:rPr>
+        <w:t>]</w:t>
       </w:r>
       <w:r>
         <w:rPr>
@@ -1407,6 +1634,14 @@
         </w:rPr>
         <w:t>2008.2.18).</w:t>
       </w:r>
+    </w:p>
+    <w:p>
+      <w:pPr>
+        <w:rPr>
+          <w:rFonts w:ascii="Times New Roman" w:eastAsiaTheme="minorEastAsia" w:hAnsi="Times New Roman"/>
+          <w:szCs w:val="21"/>
+        </w:rPr>
+      </w:pPr>
     </w:p>
     <w:p>
       <w:pPr>
@@ -1766,7 +2001,6 @@
   <w:style w:type="paragraph" w:default="1" w:styleId="a">
     <w:name w:val="Normal"/>
     <w:qFormat/>
-    <w:rsid w:val="00021229"/>
     <w:pPr>
       <w:widowControl w:val="0"/>
       <w:jc w:val="both"/>
@@ -1968,6 +2202,7 @@
     <w:lsdException w:name="caption" w:semiHidden="1" w:unhideWhenUsed="1" w:qFormat="1"/>
     <w:lsdException w:name="Title" w:qFormat="1"/>
     <w:lsdException w:name="Subtitle" w:qFormat="1"/>
+    <w:lsdException w:name="Hyperlink" w:uiPriority="99"/>
     <w:lsdException w:name="Strong" w:qFormat="1"/>
     <w:lsdException w:name="Emphasis" w:qFormat="1"/>
     <w:lsdException w:name="Placeholder Text" w:semiHidden="1" w:uiPriority="99"/>
@@ -2097,7 +2332,6 @@
   <w:style w:type="character" w:default="1" w:styleId="a0">
     <w:name w:val="Default Paragraph Font"/>
     <w:uiPriority w:val="1"/>
-    <w:semiHidden/>
     <w:unhideWhenUsed/>
   </w:style>
   <w:style w:type="table" w:default="1" w:styleId="a1">
@@ -2163,6 +2397,100 @@
     <w:rPr>
       <w:kern w:val="2"/>
       <w:sz w:val="21"/>
+    </w:rPr>
+  </w:style>
+  <w:style w:type="character" w:styleId="a7">
+    <w:name w:val="annotation reference"/>
+    <w:basedOn w:val="a0"/>
+    <w:rsid w:val="00BA23C5"/>
+    <w:rPr>
+      <w:sz w:val="18"/>
+      <w:szCs w:val="18"/>
+    </w:rPr>
+  </w:style>
+  <w:style w:type="paragraph" w:styleId="a8">
+    <w:name w:val="annotation text"/>
+    <w:basedOn w:val="a"/>
+    <w:link w:val="a9"/>
+    <w:rsid w:val="00BA23C5"/>
+    <w:pPr>
+      <w:jc w:val="left"/>
+    </w:pPr>
+  </w:style>
+  <w:style w:type="character" w:customStyle="1" w:styleId="a9">
+    <w:name w:val="コメント文字列 (文字)"/>
+    <w:basedOn w:val="a0"/>
+    <w:link w:val="a8"/>
+    <w:rsid w:val="00BA23C5"/>
+    <w:rPr>
+      <w:kern w:val="2"/>
+      <w:sz w:val="21"/>
+    </w:rPr>
+  </w:style>
+  <w:style w:type="paragraph" w:styleId="aa">
+    <w:name w:val="annotation subject"/>
+    <w:basedOn w:val="a8"/>
+    <w:next w:val="a8"/>
+    <w:link w:val="ab"/>
+    <w:rsid w:val="00BA23C5"/>
+    <w:rPr>
+      <w:b/>
+      <w:bCs/>
+    </w:rPr>
+  </w:style>
+  <w:style w:type="character" w:customStyle="1" w:styleId="ab">
+    <w:name w:val="コメント内容 (文字)"/>
+    <w:basedOn w:val="a9"/>
+    <w:link w:val="aa"/>
+    <w:rsid w:val="00BA23C5"/>
+    <w:rPr>
+      <w:b/>
+      <w:bCs/>
+      <w:kern w:val="2"/>
+      <w:sz w:val="21"/>
+    </w:rPr>
+  </w:style>
+  <w:style w:type="paragraph" w:styleId="ac">
+    <w:name w:val="Balloon Text"/>
+    <w:basedOn w:val="a"/>
+    <w:link w:val="ad"/>
+    <w:rsid w:val="00BA23C5"/>
+    <w:rPr>
+      <w:rFonts w:asciiTheme="majorHAnsi" w:eastAsiaTheme="majorEastAsia" w:hAnsiTheme="majorHAnsi" w:cstheme="majorBidi"/>
+      <w:sz w:val="18"/>
+      <w:szCs w:val="18"/>
+    </w:rPr>
+  </w:style>
+  <w:style w:type="character" w:customStyle="1" w:styleId="ad">
+    <w:name w:val="吹き出し (文字)"/>
+    <w:basedOn w:val="a0"/>
+    <w:link w:val="ac"/>
+    <w:rsid w:val="00BA23C5"/>
+    <w:rPr>
+      <w:rFonts w:asciiTheme="majorHAnsi" w:eastAsiaTheme="majorEastAsia" w:hAnsiTheme="majorHAnsi" w:cstheme="majorBidi"/>
+      <w:kern w:val="2"/>
+      <w:sz w:val="18"/>
+      <w:szCs w:val="18"/>
+    </w:rPr>
+  </w:style>
+  <w:style w:type="character" w:styleId="ae">
+    <w:name w:val="Hyperlink"/>
+    <w:basedOn w:val="a0"/>
+    <w:uiPriority w:val="99"/>
+    <w:unhideWhenUsed/>
+    <w:rsid w:val="00363F27"/>
+    <w:rPr>
+      <w:color w:val="0000FF" w:themeColor="hyperlink"/>
+      <w:u w:val="single"/>
+    </w:rPr>
+  </w:style>
+  <w:style w:type="character" w:styleId="af">
+    <w:name w:val="FollowedHyperlink"/>
+    <w:basedOn w:val="a0"/>
+    <w:rsid w:val="00692BDA"/>
+    <w:rPr>
+      <w:color w:val="800080" w:themeColor="followedHyperlink"/>
+      <w:u w:val="single"/>
     </w:rPr>
   </w:style>
 </w:styles>
